--- a/Documents/Papers/Gerrit.VanMol_2022_EP1.docx
+++ b/Documents/Papers/Gerrit.VanMol_2022_EP1.docx
@@ -2305,12 +2305,11 @@
             <w:rPr>
               <w:rFonts w:asciiTheme="minorHAnsi" w:eastAsiaTheme="minorEastAsia" w:hAnsiTheme="minorHAnsi"/>
               <w:noProof/>
-              <w:sz w:val="24"/>
-              <w:szCs w:val="24"/>
-              <w:lang w:val="en-BE" w:eastAsia="en-GB"/>
+              <w:sz w:val="22"/>
+              <w:lang w:eastAsia="nl-BE"/>
             </w:rPr>
           </w:pPr>
-          <w:hyperlink w:anchor="_Toc104736177" w:history="1">
+          <w:hyperlink w:anchor="_Toc104749013" w:history="1">
             <w:r>
               <w:rPr>
                 <w:rStyle w:val="Hyperlink"/>
@@ -2337,7 +2336,7 @@
                 <w:noProof/>
                 <w:webHidden/>
               </w:rPr>
-              <w:instrText xml:space="preserve"> PAGEREF _Toc104736177 \h </w:instrText>
+              <w:instrText xml:space="preserve"> PAGEREF _Toc104749013 \h </w:instrText>
             </w:r>
             <w:r>
               <w:rPr>
@@ -2377,12 +2376,11 @@
             <w:rPr>
               <w:rFonts w:asciiTheme="minorHAnsi" w:eastAsiaTheme="minorEastAsia" w:hAnsiTheme="minorHAnsi"/>
               <w:noProof/>
-              <w:sz w:val="24"/>
-              <w:szCs w:val="24"/>
-              <w:lang w:val="en-BE" w:eastAsia="en-GB"/>
+              <w:sz w:val="22"/>
+              <w:lang w:eastAsia="nl-BE"/>
             </w:rPr>
           </w:pPr>
-          <w:hyperlink w:anchor="_Toc104736178" w:history="1">
+          <w:hyperlink w:anchor="_Toc104749014" w:history="1">
             <w:r>
               <w:rPr>
                 <w:rStyle w:val="Hyperlink"/>
@@ -2409,7 +2407,7 @@
                 <w:noProof/>
                 <w:webHidden/>
               </w:rPr>
-              <w:instrText xml:space="preserve"> PAGEREF _Toc104736178 \h </w:instrText>
+              <w:instrText xml:space="preserve"> PAGEREF _Toc104749014 \h </w:instrText>
             </w:r>
             <w:r>
               <w:rPr>
@@ -2449,12 +2447,11 @@
             <w:rPr>
               <w:rFonts w:asciiTheme="minorHAnsi" w:eastAsiaTheme="minorEastAsia" w:hAnsiTheme="minorHAnsi"/>
               <w:noProof/>
-              <w:sz w:val="24"/>
-              <w:szCs w:val="24"/>
-              <w:lang w:val="en-BE" w:eastAsia="en-GB"/>
+              <w:sz w:val="22"/>
+              <w:lang w:eastAsia="nl-BE"/>
             </w:rPr>
           </w:pPr>
-          <w:hyperlink w:anchor="_Toc104736179" w:history="1">
+          <w:hyperlink w:anchor="_Toc104749015" w:history="1">
             <w:r>
               <w:rPr>
                 <w:rStyle w:val="Hyperlink"/>
@@ -2481,7 +2478,7 @@
                 <w:noProof/>
                 <w:webHidden/>
               </w:rPr>
-              <w:instrText xml:space="preserve"> PAGEREF _Toc104736179 \h </w:instrText>
+              <w:instrText xml:space="preserve"> PAGEREF _Toc104749015 \h </w:instrText>
             </w:r>
             <w:r>
               <w:rPr>
@@ -2521,17 +2518,15 @@
             <w:rPr>
               <w:rFonts w:asciiTheme="minorHAnsi" w:eastAsiaTheme="minorEastAsia" w:hAnsiTheme="minorHAnsi"/>
               <w:noProof/>
-              <w:sz w:val="24"/>
-              <w:szCs w:val="24"/>
-              <w:lang w:val="en-BE" w:eastAsia="en-GB"/>
+              <w:sz w:val="22"/>
+              <w:lang w:eastAsia="nl-BE"/>
             </w:rPr>
           </w:pPr>
-          <w:hyperlink w:anchor="_Toc104736180" w:history="1">
+          <w:hyperlink w:anchor="_Toc104749016" w:history="1">
             <w:r>
               <w:rPr>
                 <w:rStyle w:val="Hyperlink"/>
                 <w:noProof/>
-                <w:lang w:val="en-US"/>
               </w:rPr>
               <w:t>Afkortingenlijst</w:t>
             </w:r>
@@ -2554,7 +2549,7 @@
                 <w:noProof/>
                 <w:webHidden/>
               </w:rPr>
-              <w:instrText xml:space="preserve"> PAGEREF _Toc104736180 \h </w:instrText>
+              <w:instrText xml:space="preserve"> PAGEREF _Toc104749016 \h </w:instrText>
             </w:r>
             <w:r>
               <w:rPr>
@@ -2594,12 +2589,11 @@
             <w:rPr>
               <w:rFonts w:asciiTheme="minorHAnsi" w:eastAsiaTheme="minorEastAsia" w:hAnsiTheme="minorHAnsi"/>
               <w:noProof/>
-              <w:sz w:val="24"/>
-              <w:szCs w:val="24"/>
-              <w:lang w:val="en-BE" w:eastAsia="en-GB"/>
+              <w:sz w:val="22"/>
+              <w:lang w:eastAsia="nl-BE"/>
             </w:rPr>
           </w:pPr>
-          <w:hyperlink w:anchor="_Toc104736181" w:history="1">
+          <w:hyperlink w:anchor="_Toc104749017" w:history="1">
             <w:r>
               <w:rPr>
                 <w:rStyle w:val="Hyperlink"/>
@@ -2626,7 +2620,7 @@
                 <w:noProof/>
                 <w:webHidden/>
               </w:rPr>
-              <w:instrText xml:space="preserve"> PAGEREF _Toc104736181 \h </w:instrText>
+              <w:instrText xml:space="preserve"> PAGEREF _Toc104749017 \h </w:instrText>
             </w:r>
             <w:r>
               <w:rPr>
@@ -2666,12 +2660,11 @@
             <w:rPr>
               <w:rFonts w:asciiTheme="minorHAnsi" w:eastAsiaTheme="minorEastAsia" w:hAnsiTheme="minorHAnsi"/>
               <w:noProof/>
-              <w:sz w:val="24"/>
-              <w:szCs w:val="24"/>
-              <w:lang w:val="en-BE" w:eastAsia="en-GB"/>
+              <w:sz w:val="22"/>
+              <w:lang w:eastAsia="nl-BE"/>
             </w:rPr>
           </w:pPr>
-          <w:hyperlink w:anchor="_Toc104736182" w:history="1">
+          <w:hyperlink w:anchor="_Toc104749018" w:history="1">
             <w:r>
               <w:rPr>
                 <w:rStyle w:val="Hyperlink"/>
@@ -2698,7 +2691,7 @@
                 <w:noProof/>
                 <w:webHidden/>
               </w:rPr>
-              <w:instrText xml:space="preserve"> PAGEREF _Toc104736182 \h </w:instrText>
+              <w:instrText xml:space="preserve"> PAGEREF _Toc104749018 \h </w:instrText>
             </w:r>
             <w:r>
               <w:rPr>
@@ -2738,12 +2731,11 @@
             <w:rPr>
               <w:rFonts w:asciiTheme="minorHAnsi" w:eastAsiaTheme="minorEastAsia" w:hAnsiTheme="minorHAnsi"/>
               <w:noProof/>
-              <w:sz w:val="24"/>
-              <w:szCs w:val="24"/>
-              <w:lang w:val="en-BE" w:eastAsia="en-GB"/>
+              <w:sz w:val="22"/>
+              <w:lang w:eastAsia="nl-BE"/>
             </w:rPr>
           </w:pPr>
-          <w:hyperlink w:anchor="_Toc104736183" w:history="1">
+          <w:hyperlink w:anchor="_Toc104749019" w:history="1">
             <w:r>
               <w:rPr>
                 <w:rStyle w:val="Hyperlink"/>
@@ -2770,7 +2762,7 @@
                 <w:noProof/>
                 <w:webHidden/>
               </w:rPr>
-              <w:instrText xml:space="preserve"> PAGEREF _Toc104736183 \h </w:instrText>
+              <w:instrText xml:space="preserve"> PAGEREF _Toc104749019 \h </w:instrText>
             </w:r>
             <w:r>
               <w:rPr>
@@ -2810,12 +2802,11 @@
             <w:rPr>
               <w:rFonts w:asciiTheme="minorHAnsi" w:eastAsiaTheme="minorEastAsia" w:hAnsiTheme="minorHAnsi"/>
               <w:noProof/>
-              <w:sz w:val="24"/>
-              <w:szCs w:val="24"/>
-              <w:lang w:val="en-BE" w:eastAsia="en-GB"/>
+              <w:sz w:val="22"/>
+              <w:lang w:eastAsia="nl-BE"/>
             </w:rPr>
           </w:pPr>
-          <w:hyperlink w:anchor="_Toc104736184" w:history="1">
+          <w:hyperlink w:anchor="_Toc104749020" w:history="1">
             <w:r>
               <w:rPr>
                 <w:rStyle w:val="Hyperlink"/>
@@ -2842,7 +2833,7 @@
                 <w:noProof/>
                 <w:webHidden/>
               </w:rPr>
-              <w:instrText xml:space="preserve"> PAGEREF _Toc104736184 \h </w:instrText>
+              <w:instrText xml:space="preserve"> PAGEREF _Toc104749020 \h </w:instrText>
             </w:r>
             <w:r>
               <w:rPr>
@@ -2882,12 +2873,11 @@
             <w:rPr>
               <w:rFonts w:asciiTheme="minorHAnsi" w:eastAsiaTheme="minorEastAsia" w:hAnsiTheme="minorHAnsi"/>
               <w:noProof/>
-              <w:sz w:val="24"/>
-              <w:szCs w:val="24"/>
-              <w:lang w:val="en-BE" w:eastAsia="en-GB"/>
+              <w:sz w:val="22"/>
+              <w:lang w:eastAsia="nl-BE"/>
             </w:rPr>
           </w:pPr>
-          <w:hyperlink w:anchor="_Toc104736185" w:history="1">
+          <w:hyperlink w:anchor="_Toc104749021" w:history="1">
             <w:r>
               <w:rPr>
                 <w:rStyle w:val="Hyperlink"/>
@@ -2914,7 +2904,7 @@
                 <w:noProof/>
                 <w:webHidden/>
               </w:rPr>
-              <w:instrText xml:space="preserve"> PAGEREF _Toc104736185 \h </w:instrText>
+              <w:instrText xml:space="preserve"> PAGEREF _Toc104749021 \h </w:instrText>
             </w:r>
             <w:r>
               <w:rPr>
@@ -2954,12 +2944,11 @@
             <w:rPr>
               <w:rFonts w:asciiTheme="minorHAnsi" w:eastAsiaTheme="minorEastAsia" w:hAnsiTheme="minorHAnsi"/>
               <w:noProof/>
-              <w:sz w:val="24"/>
-              <w:szCs w:val="24"/>
-              <w:lang w:val="en-BE" w:eastAsia="en-GB"/>
+              <w:sz w:val="22"/>
+              <w:lang w:eastAsia="nl-BE"/>
             </w:rPr>
           </w:pPr>
-          <w:hyperlink w:anchor="_Toc104736186" w:history="1">
+          <w:hyperlink w:anchor="_Toc104749022" w:history="1">
             <w:r>
               <w:rPr>
                 <w:rStyle w:val="Hyperlink"/>
@@ -2986,7 +2975,7 @@
                 <w:noProof/>
                 <w:webHidden/>
               </w:rPr>
-              <w:instrText xml:space="preserve"> PAGEREF _Toc104736186 \h </w:instrText>
+              <w:instrText xml:space="preserve"> PAGEREF _Toc104749022 \h </w:instrText>
             </w:r>
             <w:r>
               <w:rPr>
@@ -3026,12 +3015,11 @@
             <w:rPr>
               <w:rFonts w:asciiTheme="minorHAnsi" w:eastAsiaTheme="minorEastAsia" w:hAnsiTheme="minorHAnsi"/>
               <w:noProof/>
-              <w:sz w:val="24"/>
-              <w:szCs w:val="24"/>
-              <w:lang w:val="en-BE" w:eastAsia="en-GB"/>
+              <w:sz w:val="22"/>
+              <w:lang w:eastAsia="nl-BE"/>
             </w:rPr>
           </w:pPr>
-          <w:hyperlink w:anchor="_Toc104736187" w:history="1">
+          <w:hyperlink w:anchor="_Toc104749023" w:history="1">
             <w:r>
               <w:rPr>
                 <w:rStyle w:val="Hyperlink"/>
@@ -3058,7 +3046,7 @@
                 <w:noProof/>
                 <w:webHidden/>
               </w:rPr>
-              <w:instrText xml:space="preserve"> PAGEREF _Toc104736187 \h </w:instrText>
+              <w:instrText xml:space="preserve"> PAGEREF _Toc104749023 \h </w:instrText>
             </w:r>
             <w:r>
               <w:rPr>
@@ -3098,12 +3086,11 @@
             <w:rPr>
               <w:rFonts w:asciiTheme="minorHAnsi" w:eastAsiaTheme="minorEastAsia" w:hAnsiTheme="minorHAnsi"/>
               <w:noProof/>
-              <w:sz w:val="24"/>
-              <w:szCs w:val="24"/>
-              <w:lang w:val="en-BE" w:eastAsia="en-GB"/>
+              <w:sz w:val="22"/>
+              <w:lang w:eastAsia="nl-BE"/>
             </w:rPr>
           </w:pPr>
-          <w:hyperlink w:anchor="_Toc104736188" w:history="1">
+          <w:hyperlink w:anchor="_Toc104749024" w:history="1">
             <w:r>
               <w:rPr>
                 <w:rStyle w:val="Hyperlink"/>
@@ -3130,7 +3117,7 @@
                 <w:noProof/>
                 <w:webHidden/>
               </w:rPr>
-              <w:instrText xml:space="preserve"> PAGEREF _Toc104736188 \h </w:instrText>
+              <w:instrText xml:space="preserve"> PAGEREF _Toc104749024 \h </w:instrText>
             </w:r>
             <w:r>
               <w:rPr>
@@ -3170,12 +3157,11 @@
             <w:rPr>
               <w:rFonts w:asciiTheme="minorHAnsi" w:eastAsiaTheme="minorEastAsia" w:hAnsiTheme="minorHAnsi"/>
               <w:noProof/>
-              <w:sz w:val="24"/>
-              <w:szCs w:val="24"/>
-              <w:lang w:val="en-BE" w:eastAsia="en-GB"/>
+              <w:sz w:val="22"/>
+              <w:lang w:eastAsia="nl-BE"/>
             </w:rPr>
           </w:pPr>
-          <w:hyperlink w:anchor="_Toc104736189" w:history="1">
+          <w:hyperlink w:anchor="_Toc104749025" w:history="1">
             <w:r>
               <w:rPr>
                 <w:rStyle w:val="Hyperlink"/>
@@ -3202,7 +3188,7 @@
                 <w:noProof/>
                 <w:webHidden/>
               </w:rPr>
-              <w:instrText xml:space="preserve"> PAGEREF _Toc104736189 \h </w:instrText>
+              <w:instrText xml:space="preserve"> PAGEREF _Toc104749025 \h </w:instrText>
             </w:r>
             <w:r>
               <w:rPr>
@@ -3242,12 +3228,11 @@
             <w:rPr>
               <w:rFonts w:asciiTheme="minorHAnsi" w:eastAsiaTheme="minorEastAsia" w:hAnsiTheme="minorHAnsi"/>
               <w:noProof/>
-              <w:sz w:val="24"/>
-              <w:szCs w:val="24"/>
-              <w:lang w:val="en-BE" w:eastAsia="en-GB"/>
+              <w:sz w:val="22"/>
+              <w:lang w:eastAsia="nl-BE"/>
             </w:rPr>
           </w:pPr>
-          <w:hyperlink w:anchor="_Toc104736190" w:history="1">
+          <w:hyperlink w:anchor="_Toc104749026" w:history="1">
             <w:r>
               <w:rPr>
                 <w:rStyle w:val="Hyperlink"/>
@@ -3274,7 +3259,7 @@
                 <w:noProof/>
                 <w:webHidden/>
               </w:rPr>
-              <w:instrText xml:space="preserve"> PAGEREF _Toc104736190 \h </w:instrText>
+              <w:instrText xml:space="preserve"> PAGEREF _Toc104749026 \h </w:instrText>
             </w:r>
             <w:r>
               <w:rPr>
@@ -3314,12 +3299,11 @@
             <w:rPr>
               <w:rFonts w:asciiTheme="minorHAnsi" w:eastAsiaTheme="minorEastAsia" w:hAnsiTheme="minorHAnsi"/>
               <w:noProof/>
-              <w:sz w:val="24"/>
-              <w:szCs w:val="24"/>
-              <w:lang w:val="en-BE" w:eastAsia="en-GB"/>
+              <w:sz w:val="22"/>
+              <w:lang w:eastAsia="nl-BE"/>
             </w:rPr>
           </w:pPr>
-          <w:hyperlink w:anchor="_Toc104736191" w:history="1">
+          <w:hyperlink w:anchor="_Toc104749027" w:history="1">
             <w:r>
               <w:rPr>
                 <w:rStyle w:val="Hyperlink"/>
@@ -3346,7 +3330,7 @@
                 <w:noProof/>
                 <w:webHidden/>
               </w:rPr>
-              <w:instrText xml:space="preserve"> PAGEREF _Toc104736191 \h </w:instrText>
+              <w:instrText xml:space="preserve"> PAGEREF _Toc104749027 \h </w:instrText>
             </w:r>
             <w:r>
               <w:rPr>
@@ -3386,12 +3370,11 @@
             <w:rPr>
               <w:rFonts w:asciiTheme="minorHAnsi" w:eastAsiaTheme="minorEastAsia" w:hAnsiTheme="minorHAnsi"/>
               <w:noProof/>
-              <w:sz w:val="24"/>
-              <w:szCs w:val="24"/>
-              <w:lang w:val="en-BE" w:eastAsia="en-GB"/>
+              <w:sz w:val="22"/>
+              <w:lang w:eastAsia="nl-BE"/>
             </w:rPr>
           </w:pPr>
-          <w:hyperlink w:anchor="_Toc104736192" w:history="1">
+          <w:hyperlink w:anchor="_Toc104749028" w:history="1">
             <w:r>
               <w:rPr>
                 <w:rStyle w:val="Hyperlink"/>
@@ -3418,7 +3401,7 @@
                 <w:noProof/>
                 <w:webHidden/>
               </w:rPr>
-              <w:instrText xml:space="preserve"> PAGEREF _Toc104736192 \h </w:instrText>
+              <w:instrText xml:space="preserve"> PAGEREF _Toc104749028 \h </w:instrText>
             </w:r>
             <w:r>
               <w:rPr>
@@ -3458,12 +3441,11 @@
             <w:rPr>
               <w:rFonts w:asciiTheme="minorHAnsi" w:eastAsiaTheme="minorEastAsia" w:hAnsiTheme="minorHAnsi"/>
               <w:noProof/>
-              <w:sz w:val="24"/>
-              <w:szCs w:val="24"/>
-              <w:lang w:val="en-BE" w:eastAsia="en-GB"/>
+              <w:sz w:val="22"/>
+              <w:lang w:eastAsia="nl-BE"/>
             </w:rPr>
           </w:pPr>
-          <w:hyperlink w:anchor="_Toc104736193" w:history="1">
+          <w:hyperlink w:anchor="_Toc104749029" w:history="1">
             <w:r>
               <w:rPr>
                 <w:rStyle w:val="Hyperlink"/>
@@ -3490,7 +3472,7 @@
                 <w:noProof/>
                 <w:webHidden/>
               </w:rPr>
-              <w:instrText xml:space="preserve"> PAGEREF _Toc104736193 \h </w:instrText>
+              <w:instrText xml:space="preserve"> PAGEREF _Toc104749029 \h </w:instrText>
             </w:r>
             <w:r>
               <w:rPr>
@@ -3530,12 +3512,11 @@
             <w:rPr>
               <w:rFonts w:asciiTheme="minorHAnsi" w:eastAsiaTheme="minorEastAsia" w:hAnsiTheme="minorHAnsi"/>
               <w:noProof/>
-              <w:sz w:val="24"/>
-              <w:szCs w:val="24"/>
-              <w:lang w:val="en-BE" w:eastAsia="en-GB"/>
+              <w:sz w:val="22"/>
+              <w:lang w:eastAsia="nl-BE"/>
             </w:rPr>
           </w:pPr>
-          <w:hyperlink w:anchor="_Toc104736194" w:history="1">
+          <w:hyperlink w:anchor="_Toc104749030" w:history="1">
             <w:r>
               <w:rPr>
                 <w:rStyle w:val="Hyperlink"/>
@@ -3562,7 +3543,7 @@
                 <w:noProof/>
                 <w:webHidden/>
               </w:rPr>
-              <w:instrText xml:space="preserve"> PAGEREF _Toc104736194 \h </w:instrText>
+              <w:instrText xml:space="preserve"> PAGEREF _Toc104749030 \h </w:instrText>
             </w:r>
             <w:r>
               <w:rPr>
@@ -3602,12 +3583,11 @@
             <w:rPr>
               <w:rFonts w:asciiTheme="minorHAnsi" w:eastAsiaTheme="minorEastAsia" w:hAnsiTheme="minorHAnsi"/>
               <w:noProof/>
-              <w:sz w:val="24"/>
-              <w:szCs w:val="24"/>
-              <w:lang w:val="en-BE" w:eastAsia="en-GB"/>
+              <w:sz w:val="22"/>
+              <w:lang w:eastAsia="nl-BE"/>
             </w:rPr>
           </w:pPr>
-          <w:hyperlink w:anchor="_Toc104736195" w:history="1">
+          <w:hyperlink w:anchor="_Toc104749031" w:history="1">
             <w:r>
               <w:rPr>
                 <w:rStyle w:val="Hyperlink"/>
@@ -3635,7 +3615,7 @@
                 <w:noProof/>
                 <w:webHidden/>
               </w:rPr>
-              <w:instrText xml:space="preserve"> PAGEREF _Toc104736195 \h </w:instrText>
+              <w:instrText xml:space="preserve"> PAGEREF _Toc104749031 \h </w:instrText>
             </w:r>
             <w:r>
               <w:rPr>
@@ -3675,12 +3655,11 @@
             <w:rPr>
               <w:rFonts w:asciiTheme="minorHAnsi" w:eastAsiaTheme="minorEastAsia" w:hAnsiTheme="minorHAnsi"/>
               <w:noProof/>
-              <w:sz w:val="24"/>
-              <w:szCs w:val="24"/>
-              <w:lang w:val="en-BE" w:eastAsia="en-GB"/>
+              <w:sz w:val="22"/>
+              <w:lang w:eastAsia="nl-BE"/>
             </w:rPr>
           </w:pPr>
-          <w:hyperlink w:anchor="_Toc104736196" w:history="1">
+          <w:hyperlink w:anchor="_Toc104749032" w:history="1">
             <w:r>
               <w:rPr>
                 <w:rStyle w:val="Hyperlink"/>
@@ -3707,7 +3686,7 @@
                 <w:noProof/>
                 <w:webHidden/>
               </w:rPr>
-              <w:instrText xml:space="preserve"> PAGEREF _Toc104736196 \h </w:instrText>
+              <w:instrText xml:space="preserve"> PAGEREF _Toc104749032 \h </w:instrText>
             </w:r>
             <w:r>
               <w:rPr>
@@ -3747,12 +3726,11 @@
             <w:rPr>
               <w:rFonts w:asciiTheme="minorHAnsi" w:eastAsiaTheme="minorEastAsia" w:hAnsiTheme="minorHAnsi"/>
               <w:noProof/>
-              <w:sz w:val="24"/>
-              <w:szCs w:val="24"/>
-              <w:lang w:val="en-BE" w:eastAsia="en-GB"/>
+              <w:sz w:val="22"/>
+              <w:lang w:eastAsia="nl-BE"/>
             </w:rPr>
           </w:pPr>
-          <w:hyperlink w:anchor="_Toc104736197" w:history="1">
+          <w:hyperlink w:anchor="_Toc104749033" w:history="1">
             <w:r>
               <w:rPr>
                 <w:rStyle w:val="Hyperlink"/>
@@ -3779,7 +3757,7 @@
                 <w:noProof/>
                 <w:webHidden/>
               </w:rPr>
-              <w:instrText xml:space="preserve"> PAGEREF _Toc104736197 \h </w:instrText>
+              <w:instrText xml:space="preserve"> PAGEREF _Toc104749033 \h </w:instrText>
             </w:r>
             <w:r>
               <w:rPr>
@@ -3819,12 +3797,11 @@
             <w:rPr>
               <w:rFonts w:asciiTheme="minorHAnsi" w:eastAsiaTheme="minorEastAsia" w:hAnsiTheme="minorHAnsi"/>
               <w:noProof/>
-              <w:sz w:val="24"/>
-              <w:szCs w:val="24"/>
-              <w:lang w:val="en-BE" w:eastAsia="en-GB"/>
+              <w:sz w:val="22"/>
+              <w:lang w:eastAsia="nl-BE"/>
             </w:rPr>
           </w:pPr>
-          <w:hyperlink w:anchor="_Toc104736198" w:history="1">
+          <w:hyperlink w:anchor="_Toc104749034" w:history="1">
             <w:r>
               <w:rPr>
                 <w:rStyle w:val="Hyperlink"/>
@@ -3851,7 +3828,7 @@
                 <w:noProof/>
                 <w:webHidden/>
               </w:rPr>
-              <w:instrText xml:space="preserve"> PAGEREF _Toc104736198 \h </w:instrText>
+              <w:instrText xml:space="preserve"> PAGEREF _Toc104749034 \h </w:instrText>
             </w:r>
             <w:r>
               <w:rPr>
@@ -3891,12 +3868,11 @@
             <w:rPr>
               <w:rFonts w:asciiTheme="minorHAnsi" w:eastAsiaTheme="minorEastAsia" w:hAnsiTheme="minorHAnsi"/>
               <w:noProof/>
-              <w:sz w:val="24"/>
-              <w:szCs w:val="24"/>
-              <w:lang w:val="en-BE" w:eastAsia="en-GB"/>
+              <w:sz w:val="22"/>
+              <w:lang w:eastAsia="nl-BE"/>
             </w:rPr>
           </w:pPr>
-          <w:hyperlink w:anchor="_Toc104736199" w:history="1">
+          <w:hyperlink w:anchor="_Toc104749035" w:history="1">
             <w:r>
               <w:rPr>
                 <w:rStyle w:val="Hyperlink"/>
@@ -3923,7 +3899,7 @@
                 <w:noProof/>
                 <w:webHidden/>
               </w:rPr>
-              <w:instrText xml:space="preserve"> PAGEREF _Toc104736199 \h </w:instrText>
+              <w:instrText xml:space="preserve"> PAGEREF _Toc104749035 \h </w:instrText>
             </w:r>
             <w:r>
               <w:rPr>
@@ -3963,17 +3939,15 @@
             <w:rPr>
               <w:rFonts w:asciiTheme="minorHAnsi" w:eastAsiaTheme="minorEastAsia" w:hAnsiTheme="minorHAnsi"/>
               <w:noProof/>
-              <w:sz w:val="24"/>
-              <w:szCs w:val="24"/>
-              <w:lang w:val="en-BE" w:eastAsia="en-GB"/>
+              <w:sz w:val="22"/>
+              <w:lang w:eastAsia="nl-BE"/>
             </w:rPr>
           </w:pPr>
-          <w:hyperlink w:anchor="_Toc104736200" w:history="1">
+          <w:hyperlink w:anchor="_Toc104749036" w:history="1">
             <w:r>
               <w:rPr>
                 <w:rStyle w:val="Hyperlink"/>
                 <w:noProof/>
-                <w:lang w:val="en-US"/>
               </w:rPr>
               <w:t>5 Ansible</w:t>
             </w:r>
@@ -3996,7 +3970,7 @@
                 <w:noProof/>
                 <w:webHidden/>
               </w:rPr>
-              <w:instrText xml:space="preserve"> PAGEREF _Toc104736200 \h </w:instrText>
+              <w:instrText xml:space="preserve"> PAGEREF _Toc104749036 \h </w:instrText>
             </w:r>
             <w:r>
               <w:rPr>
@@ -4036,12 +4010,11 @@
             <w:rPr>
               <w:rFonts w:asciiTheme="minorHAnsi" w:eastAsiaTheme="minorEastAsia" w:hAnsiTheme="minorHAnsi"/>
               <w:noProof/>
-              <w:sz w:val="24"/>
-              <w:szCs w:val="24"/>
-              <w:lang w:val="en-BE" w:eastAsia="en-GB"/>
+              <w:sz w:val="22"/>
+              <w:lang w:eastAsia="nl-BE"/>
             </w:rPr>
           </w:pPr>
-          <w:hyperlink w:anchor="_Toc104736201" w:history="1">
+          <w:hyperlink w:anchor="_Toc104749037" w:history="1">
             <w:r>
               <w:rPr>
                 <w:rStyle w:val="Hyperlink"/>
@@ -4068,7 +4041,7 @@
                 <w:noProof/>
                 <w:webHidden/>
               </w:rPr>
-              <w:instrText xml:space="preserve"> PAGEREF _Toc104736201 \h </w:instrText>
+              <w:instrText xml:space="preserve"> PAGEREF _Toc104749037 \h </w:instrText>
             </w:r>
             <w:r>
               <w:rPr>
@@ -4108,12 +4081,11 @@
             <w:rPr>
               <w:rFonts w:asciiTheme="minorHAnsi" w:eastAsiaTheme="minorEastAsia" w:hAnsiTheme="minorHAnsi"/>
               <w:noProof/>
-              <w:sz w:val="24"/>
-              <w:szCs w:val="24"/>
-              <w:lang w:val="en-BE" w:eastAsia="en-GB"/>
+              <w:sz w:val="22"/>
+              <w:lang w:eastAsia="nl-BE"/>
             </w:rPr>
           </w:pPr>
-          <w:hyperlink w:anchor="_Toc104736202" w:history="1">
+          <w:hyperlink w:anchor="_Toc104749038" w:history="1">
             <w:r>
               <w:rPr>
                 <w:rStyle w:val="Hyperlink"/>
@@ -4140,7 +4112,7 @@
                 <w:noProof/>
                 <w:webHidden/>
               </w:rPr>
-              <w:instrText xml:space="preserve"> PAGEREF _Toc104736202 \h </w:instrText>
+              <w:instrText xml:space="preserve"> PAGEREF _Toc104749038 \h </w:instrText>
             </w:r>
             <w:r>
               <w:rPr>
@@ -4180,12 +4152,11 @@
             <w:rPr>
               <w:rFonts w:asciiTheme="minorHAnsi" w:eastAsiaTheme="minorEastAsia" w:hAnsiTheme="minorHAnsi"/>
               <w:noProof/>
-              <w:sz w:val="24"/>
-              <w:szCs w:val="24"/>
-              <w:lang w:val="en-BE" w:eastAsia="en-GB"/>
+              <w:sz w:val="22"/>
+              <w:lang w:eastAsia="nl-BE"/>
             </w:rPr>
           </w:pPr>
-          <w:hyperlink w:anchor="_Toc104736203" w:history="1">
+          <w:hyperlink w:anchor="_Toc104749039" w:history="1">
             <w:r>
               <w:rPr>
                 <w:rStyle w:val="Hyperlink"/>
@@ -4212,7 +4183,7 @@
                 <w:noProof/>
                 <w:webHidden/>
               </w:rPr>
-              <w:instrText xml:space="preserve"> PAGEREF _Toc104736203 \h </w:instrText>
+              <w:instrText xml:space="preserve"> PAGEREF _Toc104749039 \h </w:instrText>
             </w:r>
             <w:r>
               <w:rPr>
@@ -4252,12 +4223,11 @@
             <w:rPr>
               <w:rFonts w:asciiTheme="minorHAnsi" w:eastAsiaTheme="minorEastAsia" w:hAnsiTheme="minorHAnsi"/>
               <w:noProof/>
-              <w:sz w:val="24"/>
-              <w:szCs w:val="24"/>
-              <w:lang w:val="en-BE" w:eastAsia="en-GB"/>
+              <w:sz w:val="22"/>
+              <w:lang w:eastAsia="nl-BE"/>
             </w:rPr>
           </w:pPr>
-          <w:hyperlink w:anchor="_Toc104736204" w:history="1">
+          <w:hyperlink w:anchor="_Toc104749040" w:history="1">
             <w:r>
               <w:rPr>
                 <w:rStyle w:val="Hyperlink"/>
@@ -4284,7 +4254,7 @@
                 <w:noProof/>
                 <w:webHidden/>
               </w:rPr>
-              <w:instrText xml:space="preserve"> PAGEREF _Toc104736204 \h </w:instrText>
+              <w:instrText xml:space="preserve"> PAGEREF _Toc104749040 \h </w:instrText>
             </w:r>
             <w:r>
               <w:rPr>
@@ -4324,12 +4294,11 @@
             <w:rPr>
               <w:rFonts w:asciiTheme="minorHAnsi" w:eastAsiaTheme="minorEastAsia" w:hAnsiTheme="minorHAnsi"/>
               <w:noProof/>
-              <w:sz w:val="24"/>
-              <w:szCs w:val="24"/>
-              <w:lang w:val="en-BE" w:eastAsia="en-GB"/>
+              <w:sz w:val="22"/>
+              <w:lang w:eastAsia="nl-BE"/>
             </w:rPr>
           </w:pPr>
-          <w:hyperlink w:anchor="_Toc104736205" w:history="1">
+          <w:hyperlink w:anchor="_Toc104749041" w:history="1">
             <w:r>
               <w:rPr>
                 <w:rStyle w:val="Hyperlink"/>
@@ -4356,7 +4325,7 @@
                 <w:noProof/>
                 <w:webHidden/>
               </w:rPr>
-              <w:instrText xml:space="preserve"> PAGEREF _Toc104736205 \h </w:instrText>
+              <w:instrText xml:space="preserve"> PAGEREF _Toc104749041 \h </w:instrText>
             </w:r>
             <w:r>
               <w:rPr>
@@ -4396,12 +4365,11 @@
             <w:rPr>
               <w:rFonts w:asciiTheme="minorHAnsi" w:eastAsiaTheme="minorEastAsia" w:hAnsiTheme="minorHAnsi"/>
               <w:noProof/>
-              <w:sz w:val="24"/>
-              <w:szCs w:val="24"/>
-              <w:lang w:val="en-BE" w:eastAsia="en-GB"/>
+              <w:sz w:val="22"/>
+              <w:lang w:eastAsia="nl-BE"/>
             </w:rPr>
           </w:pPr>
-          <w:hyperlink w:anchor="_Toc104736206" w:history="1">
+          <w:hyperlink w:anchor="_Toc104749042" w:history="1">
             <w:r>
               <w:rPr>
                 <w:rStyle w:val="Hyperlink"/>
@@ -4428,7 +4396,7 @@
                 <w:noProof/>
                 <w:webHidden/>
               </w:rPr>
-              <w:instrText xml:space="preserve"> PAGEREF _Toc104736206 \h </w:instrText>
+              <w:instrText xml:space="preserve"> PAGEREF _Toc104749042 \h </w:instrText>
             </w:r>
             <w:r>
               <w:rPr>
@@ -4468,12 +4436,11 @@
             <w:rPr>
               <w:rFonts w:asciiTheme="minorHAnsi" w:eastAsiaTheme="minorEastAsia" w:hAnsiTheme="minorHAnsi"/>
               <w:noProof/>
-              <w:sz w:val="24"/>
-              <w:szCs w:val="24"/>
-              <w:lang w:val="en-BE" w:eastAsia="en-GB"/>
+              <w:sz w:val="22"/>
+              <w:lang w:eastAsia="nl-BE"/>
             </w:rPr>
           </w:pPr>
-          <w:hyperlink w:anchor="_Toc104736207" w:history="1">
+          <w:hyperlink w:anchor="_Toc104749043" w:history="1">
             <w:r>
               <w:rPr>
                 <w:rStyle w:val="Hyperlink"/>
@@ -4500,7 +4467,7 @@
                 <w:noProof/>
                 <w:webHidden/>
               </w:rPr>
-              <w:instrText xml:space="preserve"> PAGEREF _Toc104736207 \h </w:instrText>
+              <w:instrText xml:space="preserve"> PAGEREF _Toc104749043 \h </w:instrText>
             </w:r>
             <w:r>
               <w:rPr>
@@ -4540,12 +4507,11 @@
             <w:rPr>
               <w:rFonts w:asciiTheme="minorHAnsi" w:eastAsiaTheme="minorEastAsia" w:hAnsiTheme="minorHAnsi"/>
               <w:noProof/>
-              <w:sz w:val="24"/>
-              <w:szCs w:val="24"/>
-              <w:lang w:val="en-BE" w:eastAsia="en-GB"/>
+              <w:sz w:val="22"/>
+              <w:lang w:eastAsia="nl-BE"/>
             </w:rPr>
           </w:pPr>
-          <w:hyperlink w:anchor="_Toc104736208" w:history="1">
+          <w:hyperlink w:anchor="_Toc104749044" w:history="1">
             <w:r>
               <w:rPr>
                 <w:rStyle w:val="Hyperlink"/>
@@ -4572,7 +4538,7 @@
                 <w:noProof/>
                 <w:webHidden/>
               </w:rPr>
-              <w:instrText xml:space="preserve"> PAGEREF _Toc104736208 \h </w:instrText>
+              <w:instrText xml:space="preserve"> PAGEREF _Toc104749044 \h </w:instrText>
             </w:r>
             <w:r>
               <w:rPr>
@@ -4612,12 +4578,11 @@
             <w:rPr>
               <w:rFonts w:asciiTheme="minorHAnsi" w:eastAsiaTheme="minorEastAsia" w:hAnsiTheme="minorHAnsi"/>
               <w:noProof/>
-              <w:sz w:val="24"/>
-              <w:szCs w:val="24"/>
-              <w:lang w:val="en-BE" w:eastAsia="en-GB"/>
+              <w:sz w:val="22"/>
+              <w:lang w:eastAsia="nl-BE"/>
             </w:rPr>
           </w:pPr>
-          <w:hyperlink w:anchor="_Toc104736209" w:history="1">
+          <w:hyperlink w:anchor="_Toc104749045" w:history="1">
             <w:r>
               <w:rPr>
                 <w:rStyle w:val="Hyperlink"/>
@@ -4644,7 +4609,7 @@
                 <w:noProof/>
                 <w:webHidden/>
               </w:rPr>
-              <w:instrText xml:space="preserve"> PAGEREF _Toc104736209 \h </w:instrText>
+              <w:instrText xml:space="preserve"> PAGEREF _Toc104749045 \h </w:instrText>
             </w:r>
             <w:r>
               <w:rPr>
@@ -4684,12 +4649,11 @@
             <w:rPr>
               <w:rFonts w:asciiTheme="minorHAnsi" w:eastAsiaTheme="minorEastAsia" w:hAnsiTheme="minorHAnsi"/>
               <w:noProof/>
-              <w:sz w:val="24"/>
-              <w:szCs w:val="24"/>
-              <w:lang w:val="en-BE" w:eastAsia="en-GB"/>
+              <w:sz w:val="22"/>
+              <w:lang w:eastAsia="nl-BE"/>
             </w:rPr>
           </w:pPr>
-          <w:hyperlink w:anchor="_Toc104736210" w:history="1">
+          <w:hyperlink w:anchor="_Toc104749046" w:history="1">
             <w:r>
               <w:rPr>
                 <w:rStyle w:val="Hyperlink"/>
@@ -4716,7 +4680,7 @@
                 <w:noProof/>
                 <w:webHidden/>
               </w:rPr>
-              <w:instrText xml:space="preserve"> PAGEREF _Toc104736210 \h </w:instrText>
+              <w:instrText xml:space="preserve"> PAGEREF _Toc104749046 \h </w:instrText>
             </w:r>
             <w:r>
               <w:rPr>
@@ -4756,12 +4720,11 @@
             <w:rPr>
               <w:rFonts w:asciiTheme="minorHAnsi" w:eastAsiaTheme="minorEastAsia" w:hAnsiTheme="minorHAnsi"/>
               <w:noProof/>
-              <w:sz w:val="24"/>
-              <w:szCs w:val="24"/>
-              <w:lang w:val="en-BE" w:eastAsia="en-GB"/>
+              <w:sz w:val="22"/>
+              <w:lang w:eastAsia="nl-BE"/>
             </w:rPr>
           </w:pPr>
-          <w:hyperlink w:anchor="_Toc104736211" w:history="1">
+          <w:hyperlink w:anchor="_Toc104749047" w:history="1">
             <w:r>
               <w:rPr>
                 <w:rStyle w:val="Hyperlink"/>
@@ -4788,7 +4751,7 @@
                 <w:noProof/>
                 <w:webHidden/>
               </w:rPr>
-              <w:instrText xml:space="preserve"> PAGEREF _Toc104736211 \h </w:instrText>
+              <w:instrText xml:space="preserve"> PAGEREF _Toc104749047 \h </w:instrText>
             </w:r>
             <w:r>
               <w:rPr>
@@ -4828,12 +4791,11 @@
             <w:rPr>
               <w:rFonts w:asciiTheme="minorHAnsi" w:eastAsiaTheme="minorEastAsia" w:hAnsiTheme="minorHAnsi"/>
               <w:noProof/>
-              <w:sz w:val="24"/>
-              <w:szCs w:val="24"/>
-              <w:lang w:val="en-BE" w:eastAsia="en-GB"/>
+              <w:sz w:val="22"/>
+              <w:lang w:eastAsia="nl-BE"/>
             </w:rPr>
           </w:pPr>
-          <w:hyperlink w:anchor="_Toc104736212" w:history="1">
+          <w:hyperlink w:anchor="_Toc104749048" w:history="1">
             <w:r>
               <w:rPr>
                 <w:rStyle w:val="Hyperlink"/>
@@ -4860,7 +4822,7 @@
                 <w:noProof/>
                 <w:webHidden/>
               </w:rPr>
-              <w:instrText xml:space="preserve"> PAGEREF _Toc104736212 \h </w:instrText>
+              <w:instrText xml:space="preserve"> PAGEREF _Toc104749048 \h </w:instrText>
             </w:r>
             <w:r>
               <w:rPr>
@@ -4900,12 +4862,11 @@
             <w:rPr>
               <w:rFonts w:asciiTheme="minorHAnsi" w:eastAsiaTheme="minorEastAsia" w:hAnsiTheme="minorHAnsi"/>
               <w:noProof/>
-              <w:sz w:val="24"/>
-              <w:szCs w:val="24"/>
-              <w:lang w:val="en-BE" w:eastAsia="en-GB"/>
+              <w:sz w:val="22"/>
+              <w:lang w:eastAsia="nl-BE"/>
             </w:rPr>
           </w:pPr>
-          <w:hyperlink w:anchor="_Toc104736213" w:history="1">
+          <w:hyperlink w:anchor="_Toc104749049" w:history="1">
             <w:r>
               <w:rPr>
                 <w:rStyle w:val="Hyperlink"/>
@@ -4932,7 +4893,7 @@
                 <w:noProof/>
                 <w:webHidden/>
               </w:rPr>
-              <w:instrText xml:space="preserve"> PAGEREF _Toc104736213 \h </w:instrText>
+              <w:instrText xml:space="preserve"> PAGEREF _Toc104749049 \h </w:instrText>
             </w:r>
             <w:r>
               <w:rPr>
@@ -4972,12 +4933,11 @@
             <w:rPr>
               <w:rFonts w:asciiTheme="minorHAnsi" w:eastAsiaTheme="minorEastAsia" w:hAnsiTheme="minorHAnsi"/>
               <w:noProof/>
-              <w:sz w:val="24"/>
-              <w:szCs w:val="24"/>
-              <w:lang w:val="en-BE" w:eastAsia="en-GB"/>
+              <w:sz w:val="22"/>
+              <w:lang w:eastAsia="nl-BE"/>
             </w:rPr>
           </w:pPr>
-          <w:hyperlink w:anchor="_Toc104736214" w:history="1">
+          <w:hyperlink w:anchor="_Toc104749050" w:history="1">
             <w:r>
               <w:rPr>
                 <w:rStyle w:val="Hyperlink"/>
@@ -5004,7 +4964,7 @@
                 <w:noProof/>
                 <w:webHidden/>
               </w:rPr>
-              <w:instrText xml:space="preserve"> PAGEREF _Toc104736214 \h </w:instrText>
+              <w:instrText xml:space="preserve"> PAGEREF _Toc104749050 \h </w:instrText>
             </w:r>
             <w:r>
               <w:rPr>
@@ -5044,12 +5004,11 @@
             <w:rPr>
               <w:rFonts w:asciiTheme="minorHAnsi" w:eastAsiaTheme="minorEastAsia" w:hAnsiTheme="minorHAnsi"/>
               <w:noProof/>
-              <w:sz w:val="24"/>
-              <w:szCs w:val="24"/>
-              <w:lang w:val="en-BE" w:eastAsia="en-GB"/>
+              <w:sz w:val="22"/>
+              <w:lang w:eastAsia="nl-BE"/>
             </w:rPr>
           </w:pPr>
-          <w:hyperlink w:anchor="_Toc104736215" w:history="1">
+          <w:hyperlink w:anchor="_Toc104749051" w:history="1">
             <w:r>
               <w:rPr>
                 <w:rStyle w:val="Hyperlink"/>
@@ -5076,7 +5035,7 @@
                 <w:noProof/>
                 <w:webHidden/>
               </w:rPr>
-              <w:instrText xml:space="preserve"> PAGEREF _Toc104736215 \h </w:instrText>
+              <w:instrText xml:space="preserve"> PAGEREF _Toc104749051 \h </w:instrText>
             </w:r>
             <w:r>
               <w:rPr>
@@ -5116,12 +5075,11 @@
             <w:rPr>
               <w:rFonts w:asciiTheme="minorHAnsi" w:eastAsiaTheme="minorEastAsia" w:hAnsiTheme="minorHAnsi"/>
               <w:noProof/>
-              <w:sz w:val="24"/>
-              <w:szCs w:val="24"/>
-              <w:lang w:val="en-BE" w:eastAsia="en-GB"/>
+              <w:sz w:val="22"/>
+              <w:lang w:eastAsia="nl-BE"/>
             </w:rPr>
           </w:pPr>
-          <w:hyperlink w:anchor="_Toc104736216" w:history="1">
+          <w:hyperlink w:anchor="_Toc104749052" w:history="1">
             <w:r>
               <w:rPr>
                 <w:rStyle w:val="Hyperlink"/>
@@ -5148,7 +5106,7 @@
                 <w:noProof/>
                 <w:webHidden/>
               </w:rPr>
-              <w:instrText xml:space="preserve"> PAGEREF _Toc104736216 \h </w:instrText>
+              <w:instrText xml:space="preserve"> PAGEREF _Toc104749052 \h </w:instrText>
             </w:r>
             <w:r>
               <w:rPr>
@@ -5188,12 +5146,11 @@
             <w:rPr>
               <w:rFonts w:asciiTheme="minorHAnsi" w:eastAsiaTheme="minorEastAsia" w:hAnsiTheme="minorHAnsi"/>
               <w:noProof/>
-              <w:sz w:val="24"/>
-              <w:szCs w:val="24"/>
-              <w:lang w:val="en-BE" w:eastAsia="en-GB"/>
+              <w:sz w:val="22"/>
+              <w:lang w:eastAsia="nl-BE"/>
             </w:rPr>
           </w:pPr>
-          <w:hyperlink w:anchor="_Toc104736217" w:history="1">
+          <w:hyperlink w:anchor="_Toc104749053" w:history="1">
             <w:r>
               <w:rPr>
                 <w:rStyle w:val="Hyperlink"/>
@@ -5220,7 +5177,7 @@
                 <w:noProof/>
                 <w:webHidden/>
               </w:rPr>
-              <w:instrText xml:space="preserve"> PAGEREF _Toc104736217 \h </w:instrText>
+              <w:instrText xml:space="preserve"> PAGEREF _Toc104749053 \h </w:instrText>
             </w:r>
             <w:r>
               <w:rPr>
@@ -5260,18 +5217,17 @@
             <w:rPr>
               <w:rFonts w:asciiTheme="minorHAnsi" w:eastAsiaTheme="minorEastAsia" w:hAnsiTheme="minorHAnsi"/>
               <w:noProof/>
-              <w:sz w:val="24"/>
-              <w:szCs w:val="24"/>
-              <w:lang w:val="en-BE" w:eastAsia="en-GB"/>
+              <w:sz w:val="22"/>
+              <w:lang w:eastAsia="nl-BE"/>
             </w:rPr>
           </w:pPr>
-          <w:hyperlink w:anchor="_Toc104736218" w:history="1">
+          <w:hyperlink w:anchor="_Toc104749054" w:history="1">
             <w:r>
               <w:rPr>
                 <w:rStyle w:val="Hyperlink"/>
                 <w:noProof/>
               </w:rPr>
-              <w:t>9.2 Volledige project structuur</w:t>
+              <w:t>9.2 Volledige projectstructuur</w:t>
             </w:r>
             <w:r>
               <w:rPr>
@@ -5292,7 +5248,7 @@
                 <w:noProof/>
                 <w:webHidden/>
               </w:rPr>
-              <w:instrText xml:space="preserve"> PAGEREF _Toc104736218 \h </w:instrText>
+              <w:instrText xml:space="preserve"> PAGEREF _Toc104749054 \h </w:instrText>
             </w:r>
             <w:r>
               <w:rPr>
@@ -5332,12 +5288,11 @@
             <w:rPr>
               <w:rFonts w:asciiTheme="minorHAnsi" w:eastAsiaTheme="minorEastAsia" w:hAnsiTheme="minorHAnsi"/>
               <w:noProof/>
-              <w:sz w:val="24"/>
-              <w:szCs w:val="24"/>
-              <w:lang w:val="en-BE" w:eastAsia="en-GB"/>
+              <w:sz w:val="22"/>
+              <w:lang w:eastAsia="nl-BE"/>
             </w:rPr>
           </w:pPr>
-          <w:hyperlink w:anchor="_Toc104736219" w:history="1">
+          <w:hyperlink w:anchor="_Toc104749055" w:history="1">
             <w:r>
               <w:rPr>
                 <w:rStyle w:val="Hyperlink"/>
@@ -5364,7 +5319,7 @@
                 <w:noProof/>
                 <w:webHidden/>
               </w:rPr>
-              <w:instrText xml:space="preserve"> PAGEREF _Toc104736219 \h </w:instrText>
+              <w:instrText xml:space="preserve"> PAGEREF _Toc104749055 \h </w:instrText>
             </w:r>
             <w:r>
               <w:rPr>
@@ -5404,12 +5359,11 @@
             <w:rPr>
               <w:rFonts w:asciiTheme="minorHAnsi" w:eastAsiaTheme="minorEastAsia" w:hAnsiTheme="minorHAnsi"/>
               <w:noProof/>
-              <w:sz w:val="24"/>
-              <w:szCs w:val="24"/>
-              <w:lang w:val="en-BE" w:eastAsia="en-GB"/>
+              <w:sz w:val="22"/>
+              <w:lang w:eastAsia="nl-BE"/>
             </w:rPr>
           </w:pPr>
-          <w:hyperlink w:anchor="_Toc104736220" w:history="1">
+          <w:hyperlink w:anchor="_Toc104749056" w:history="1">
             <w:r>
               <w:rPr>
                 <w:rStyle w:val="Hyperlink"/>
@@ -5436,7 +5390,7 @@
                 <w:noProof/>
                 <w:webHidden/>
               </w:rPr>
-              <w:instrText xml:space="preserve"> PAGEREF _Toc104736220 \h </w:instrText>
+              <w:instrText xml:space="preserve"> PAGEREF _Toc104749056 \h </w:instrText>
             </w:r>
             <w:r>
               <w:rPr>
@@ -5476,12 +5430,11 @@
             <w:rPr>
               <w:rFonts w:asciiTheme="minorHAnsi" w:eastAsiaTheme="minorEastAsia" w:hAnsiTheme="minorHAnsi"/>
               <w:noProof/>
-              <w:sz w:val="24"/>
-              <w:szCs w:val="24"/>
-              <w:lang w:val="en-BE" w:eastAsia="en-GB"/>
+              <w:sz w:val="22"/>
+              <w:lang w:eastAsia="nl-BE"/>
             </w:rPr>
           </w:pPr>
-          <w:hyperlink w:anchor="_Toc104736221" w:history="1">
+          <w:hyperlink w:anchor="_Toc104749057" w:history="1">
             <w:r>
               <w:rPr>
                 <w:rStyle w:val="Hyperlink"/>
@@ -5508,7 +5461,7 @@
                 <w:noProof/>
                 <w:webHidden/>
               </w:rPr>
-              <w:instrText xml:space="preserve"> PAGEREF _Toc104736221 \h </w:instrText>
+              <w:instrText xml:space="preserve"> PAGEREF _Toc104749057 \h </w:instrText>
             </w:r>
             <w:r>
               <w:rPr>
@@ -5548,12 +5501,11 @@
             <w:rPr>
               <w:rFonts w:asciiTheme="minorHAnsi" w:eastAsiaTheme="minorEastAsia" w:hAnsiTheme="minorHAnsi"/>
               <w:noProof/>
-              <w:sz w:val="24"/>
-              <w:szCs w:val="24"/>
-              <w:lang w:val="en-BE" w:eastAsia="en-GB"/>
+              <w:sz w:val="22"/>
+              <w:lang w:eastAsia="nl-BE"/>
             </w:rPr>
           </w:pPr>
-          <w:hyperlink w:anchor="_Toc104736222" w:history="1">
+          <w:hyperlink w:anchor="_Toc104749058" w:history="1">
             <w:r>
               <w:rPr>
                 <w:rStyle w:val="Hyperlink"/>
@@ -5580,7 +5532,7 @@
                 <w:noProof/>
                 <w:webHidden/>
               </w:rPr>
-              <w:instrText xml:space="preserve"> PAGEREF _Toc104736222 \h </w:instrText>
+              <w:instrText xml:space="preserve"> PAGEREF _Toc104749058 \h </w:instrText>
             </w:r>
             <w:r>
               <w:rPr>
@@ -5620,16 +5572,16 @@
             <w:rPr>
               <w:rFonts w:asciiTheme="minorHAnsi" w:eastAsiaTheme="minorEastAsia" w:hAnsiTheme="minorHAnsi"/>
               <w:noProof/>
-              <w:sz w:val="24"/>
-              <w:szCs w:val="24"/>
-              <w:lang w:val="en-BE" w:eastAsia="en-GB"/>
+              <w:sz w:val="22"/>
+              <w:lang w:eastAsia="nl-BE"/>
             </w:rPr>
           </w:pPr>
-          <w:hyperlink w:anchor="_Toc104736223" w:history="1">
+          <w:hyperlink w:anchor="_Toc104749059" w:history="1">
             <w:r>
               <w:rPr>
                 <w:rStyle w:val="Hyperlink"/>
                 <w:noProof/>
+                <w:lang w:val="en-US"/>
               </w:rPr>
               <w:t>Bijlage 1: Platform flowchart</w:t>
             </w:r>
@@ -5652,7 +5604,7 @@
                 <w:noProof/>
                 <w:webHidden/>
               </w:rPr>
-              <w:instrText xml:space="preserve"> PAGEREF _Toc104736223 \h </w:instrText>
+              <w:instrText xml:space="preserve"> PAGEREF _Toc104749059 \h </w:instrText>
             </w:r>
             <w:r>
               <w:rPr>
@@ -5692,12 +5644,11 @@
             <w:rPr>
               <w:rFonts w:asciiTheme="minorHAnsi" w:eastAsiaTheme="minorEastAsia" w:hAnsiTheme="minorHAnsi"/>
               <w:noProof/>
-              <w:sz w:val="24"/>
-              <w:szCs w:val="24"/>
-              <w:lang w:val="en-BE" w:eastAsia="en-GB"/>
+              <w:sz w:val="22"/>
+              <w:lang w:eastAsia="nl-BE"/>
             </w:rPr>
           </w:pPr>
-          <w:hyperlink w:anchor="_Toc104736224" w:history="1">
+          <w:hyperlink w:anchor="_Toc104749060" w:history="1">
             <w:r>
               <w:rPr>
                 <w:rStyle w:val="Hyperlink"/>
@@ -5724,7 +5675,7 @@
                 <w:noProof/>
                 <w:webHidden/>
               </w:rPr>
-              <w:instrText xml:space="preserve"> PAGEREF _Toc104736224 \h </w:instrText>
+              <w:instrText xml:space="preserve"> PAGEREF _Toc104749060 \h </w:instrText>
             </w:r>
             <w:r>
               <w:rPr>
@@ -5764,12 +5715,11 @@
             <w:rPr>
               <w:rFonts w:asciiTheme="minorHAnsi" w:eastAsiaTheme="minorEastAsia" w:hAnsiTheme="minorHAnsi"/>
               <w:noProof/>
-              <w:sz w:val="24"/>
-              <w:szCs w:val="24"/>
-              <w:lang w:val="en-BE" w:eastAsia="en-GB"/>
+              <w:sz w:val="22"/>
+              <w:lang w:eastAsia="nl-BE"/>
             </w:rPr>
           </w:pPr>
-          <w:hyperlink w:anchor="_Toc104736225" w:history="1">
+          <w:hyperlink w:anchor="_Toc104749061" w:history="1">
             <w:r>
               <w:rPr>
                 <w:rStyle w:val="Hyperlink"/>
@@ -5796,7 +5746,7 @@
                 <w:noProof/>
                 <w:webHidden/>
               </w:rPr>
-              <w:instrText xml:space="preserve"> PAGEREF _Toc104736225 \h </w:instrText>
+              <w:instrText xml:space="preserve"> PAGEREF _Toc104749061 \h </w:instrText>
             </w:r>
             <w:r>
               <w:rPr>
@@ -5836,18 +5786,17 @@
             <w:rPr>
               <w:rFonts w:asciiTheme="minorHAnsi" w:eastAsiaTheme="minorEastAsia" w:hAnsiTheme="minorHAnsi"/>
               <w:noProof/>
-              <w:sz w:val="24"/>
-              <w:szCs w:val="24"/>
-              <w:lang w:val="en-BE" w:eastAsia="en-GB"/>
+              <w:sz w:val="22"/>
+              <w:lang w:eastAsia="nl-BE"/>
             </w:rPr>
           </w:pPr>
-          <w:hyperlink w:anchor="_Toc104736226" w:history="1">
+          <w:hyperlink w:anchor="_Toc104749062" w:history="1">
             <w:r>
               <w:rPr>
                 <w:rStyle w:val="Hyperlink"/>
                 <w:noProof/>
               </w:rPr>
-              <w:t>Bijlage 4: Basis opstelling</w:t>
+              <w:t>Bijlage 4: Basisopstelling</w:t>
             </w:r>
             <w:r>
               <w:rPr>
@@ -5868,7 +5817,7 @@
                 <w:noProof/>
                 <w:webHidden/>
               </w:rPr>
-              <w:instrText xml:space="preserve"> PAGEREF _Toc104736226 \h </w:instrText>
+              <w:instrText xml:space="preserve"> PAGEREF _Toc104749062 \h </w:instrText>
             </w:r>
             <w:r>
               <w:rPr>
@@ -5908,12 +5857,11 @@
             <w:rPr>
               <w:rFonts w:asciiTheme="minorHAnsi" w:eastAsiaTheme="minorEastAsia" w:hAnsiTheme="minorHAnsi"/>
               <w:noProof/>
-              <w:sz w:val="24"/>
-              <w:szCs w:val="24"/>
-              <w:lang w:val="en-BE" w:eastAsia="en-GB"/>
+              <w:sz w:val="22"/>
+              <w:lang w:eastAsia="nl-BE"/>
             </w:rPr>
           </w:pPr>
-          <w:hyperlink w:anchor="_Toc104736227" w:history="1">
+          <w:hyperlink w:anchor="_Toc104749063" w:history="1">
             <w:r>
               <w:rPr>
                 <w:rStyle w:val="Hyperlink"/>
@@ -5940,7 +5888,7 @@
                 <w:noProof/>
                 <w:webHidden/>
               </w:rPr>
-              <w:instrText xml:space="preserve"> PAGEREF _Toc104736227 \h </w:instrText>
+              <w:instrText xml:space="preserve"> PAGEREF _Toc104749063 \h </w:instrText>
             </w:r>
             <w:r>
               <w:rPr>
@@ -5980,12 +5928,11 @@
             <w:rPr>
               <w:rFonts w:asciiTheme="minorHAnsi" w:eastAsiaTheme="minorEastAsia" w:hAnsiTheme="minorHAnsi"/>
               <w:noProof/>
-              <w:sz w:val="24"/>
-              <w:szCs w:val="24"/>
-              <w:lang w:val="en-BE" w:eastAsia="en-GB"/>
+              <w:sz w:val="22"/>
+              <w:lang w:eastAsia="nl-BE"/>
             </w:rPr>
           </w:pPr>
-          <w:hyperlink w:anchor="_Toc104736228" w:history="1">
+          <w:hyperlink w:anchor="_Toc104749064" w:history="1">
             <w:r>
               <w:rPr>
                 <w:rStyle w:val="Hyperlink"/>
@@ -6012,7 +5959,7 @@
                 <w:noProof/>
                 <w:webHidden/>
               </w:rPr>
-              <w:instrText xml:space="preserve"> PAGEREF _Toc104736228 \h </w:instrText>
+              <w:instrText xml:space="preserve"> PAGEREF _Toc104749064 \h </w:instrText>
             </w:r>
             <w:r>
               <w:rPr>
@@ -6052,12 +5999,11 @@
             <w:rPr>
               <w:rFonts w:asciiTheme="minorHAnsi" w:eastAsiaTheme="minorEastAsia" w:hAnsiTheme="minorHAnsi"/>
               <w:noProof/>
-              <w:sz w:val="24"/>
-              <w:szCs w:val="24"/>
-              <w:lang w:val="en-BE" w:eastAsia="en-GB"/>
+              <w:sz w:val="22"/>
+              <w:lang w:eastAsia="nl-BE"/>
             </w:rPr>
           </w:pPr>
-          <w:hyperlink w:anchor="_Toc104736229" w:history="1">
+          <w:hyperlink w:anchor="_Toc104749065" w:history="1">
             <w:r>
               <w:rPr>
                 <w:rStyle w:val="Hyperlink"/>
@@ -6084,7 +6030,7 @@
                 <w:noProof/>
                 <w:webHidden/>
               </w:rPr>
-              <w:instrText xml:space="preserve"> PAGEREF _Toc104736229 \h </w:instrText>
+              <w:instrText xml:space="preserve"> PAGEREF _Toc104749065 \h </w:instrText>
             </w:r>
             <w:r>
               <w:rPr>
@@ -6124,12 +6070,11 @@
             <w:rPr>
               <w:rFonts w:asciiTheme="minorHAnsi" w:eastAsiaTheme="minorEastAsia" w:hAnsiTheme="minorHAnsi"/>
               <w:noProof/>
-              <w:sz w:val="24"/>
-              <w:szCs w:val="24"/>
-              <w:lang w:val="en-BE" w:eastAsia="en-GB"/>
+              <w:sz w:val="22"/>
+              <w:lang w:eastAsia="nl-BE"/>
             </w:rPr>
           </w:pPr>
-          <w:hyperlink w:anchor="_Toc104736230" w:history="1">
+          <w:hyperlink w:anchor="_Toc104749066" w:history="1">
             <w:r>
               <w:rPr>
                 <w:rStyle w:val="Hyperlink"/>
@@ -6156,7 +6101,7 @@
                 <w:noProof/>
                 <w:webHidden/>
               </w:rPr>
-              <w:instrText xml:space="preserve"> PAGEREF _Toc104736230 \h </w:instrText>
+              <w:instrText xml:space="preserve"> PAGEREF _Toc104749066 \h </w:instrText>
             </w:r>
             <w:r>
               <w:rPr>
@@ -6219,13 +6164,13 @@
       <w:pPr>
         <w:pStyle w:val="Heading1"/>
       </w:pPr>
-      <w:bookmarkStart w:id="0" w:name="_Toc85098256"/>
-      <w:bookmarkStart w:id="1" w:name="_Toc104736177"/>
+      <w:bookmarkStart w:id="0" w:name="_Toc104749013"/>
+      <w:bookmarkStart w:id="1" w:name="_Toc85098256"/>
       <w:r>
         <w:lastRenderedPageBreak/>
         <w:t>Codefragmentlijst</w:t>
       </w:r>
-      <w:bookmarkEnd w:id="1"/>
+      <w:bookmarkEnd w:id="0"/>
     </w:p>
     <w:p>
       <w:pPr>
@@ -6236,9 +6181,8 @@
         <w:rPr>
           <w:rFonts w:asciiTheme="minorHAnsi" w:eastAsiaTheme="minorEastAsia" w:hAnsiTheme="minorHAnsi"/>
           <w:noProof/>
-          <w:sz w:val="24"/>
-          <w:szCs w:val="24"/>
-          <w:lang w:val="en-BE" w:eastAsia="en-GB"/>
+          <w:sz w:val="22"/>
+          <w:lang w:eastAsia="nl-BE"/>
         </w:rPr>
       </w:pPr>
       <w:r>
@@ -6250,7 +6194,7 @@
       <w:r>
         <w:fldChar w:fldCharType="separate"/>
       </w:r>
-      <w:hyperlink w:anchor="_Toc104736231" w:history="1">
+      <w:hyperlink w:anchor="_Toc104749067" w:history="1">
         <w:r>
           <w:rPr>
             <w:rStyle w:val="Hyperlink"/>
@@ -6277,7 +6221,7 @@
             <w:noProof/>
             <w:webHidden/>
           </w:rPr>
-          <w:instrText xml:space="preserve"> PAGEREF _Toc104736231 \h </w:instrText>
+          <w:instrText xml:space="preserve"> PAGEREF _Toc104749067 \h </w:instrText>
         </w:r>
         <w:r>
           <w:rPr>
@@ -6317,12 +6261,11 @@
         <w:rPr>
           <w:rFonts w:asciiTheme="minorHAnsi" w:eastAsiaTheme="minorEastAsia" w:hAnsiTheme="minorHAnsi"/>
           <w:noProof/>
-          <w:sz w:val="24"/>
-          <w:szCs w:val="24"/>
-          <w:lang w:val="en-BE" w:eastAsia="en-GB"/>
+          <w:sz w:val="22"/>
+          <w:lang w:eastAsia="nl-BE"/>
         </w:rPr>
       </w:pPr>
-      <w:hyperlink r:id="rId16" w:anchor="_Toc104736232" w:history="1">
+      <w:hyperlink r:id="rId16" w:anchor="_Toc104749068" w:history="1">
         <w:r>
           <w:rPr>
             <w:rStyle w:val="Hyperlink"/>
@@ -6349,7 +6292,7 @@
             <w:noProof/>
             <w:webHidden/>
           </w:rPr>
-          <w:instrText xml:space="preserve"> PAGEREF _Toc104736232 \h </w:instrText>
+          <w:instrText xml:space="preserve"> PAGEREF _Toc104749068 \h </w:instrText>
         </w:r>
         <w:r>
           <w:rPr>
@@ -6389,12 +6332,11 @@
         <w:rPr>
           <w:rFonts w:asciiTheme="minorHAnsi" w:eastAsiaTheme="minorEastAsia" w:hAnsiTheme="minorHAnsi"/>
           <w:noProof/>
-          <w:sz w:val="24"/>
-          <w:szCs w:val="24"/>
-          <w:lang w:val="en-BE" w:eastAsia="en-GB"/>
+          <w:sz w:val="22"/>
+          <w:lang w:eastAsia="nl-BE"/>
         </w:rPr>
       </w:pPr>
-      <w:hyperlink w:anchor="_Toc104736233" w:history="1">
+      <w:hyperlink w:anchor="_Toc104749069" w:history="1">
         <w:r>
           <w:rPr>
             <w:rStyle w:val="Hyperlink"/>
@@ -6421,7 +6363,7 @@
             <w:noProof/>
             <w:webHidden/>
           </w:rPr>
-          <w:instrText xml:space="preserve"> PAGEREF _Toc104736233 \h </w:instrText>
+          <w:instrText xml:space="preserve"> PAGEREF _Toc104749069 \h </w:instrText>
         </w:r>
         <w:r>
           <w:rPr>
@@ -6461,17 +6403,15 @@
         <w:rPr>
           <w:rFonts w:asciiTheme="minorHAnsi" w:eastAsiaTheme="minorEastAsia" w:hAnsiTheme="minorHAnsi"/>
           <w:noProof/>
-          <w:sz w:val="24"/>
-          <w:szCs w:val="24"/>
-          <w:lang w:val="en-BE" w:eastAsia="en-GB"/>
+          <w:sz w:val="22"/>
+          <w:lang w:eastAsia="nl-BE"/>
         </w:rPr>
       </w:pPr>
-      <w:hyperlink w:anchor="_Toc104736234" w:history="1">
+      <w:hyperlink w:anchor="_Toc104749070" w:history="1">
         <w:r>
           <w:rPr>
             <w:rStyle w:val="Hyperlink"/>
             <w:noProof/>
-            <w:lang w:val="en-US"/>
           </w:rPr>
           <w:t>Codefragment 4: views.py met context dictionary [8]</w:t>
         </w:r>
@@ -6494,7 +6434,7 @@
             <w:noProof/>
             <w:webHidden/>
           </w:rPr>
-          <w:instrText xml:space="preserve"> PAGEREF _Toc104736234 \h </w:instrText>
+          <w:instrText xml:space="preserve"> PAGEREF _Toc104749070 \h </w:instrText>
         </w:r>
         <w:r>
           <w:rPr>
@@ -6534,12 +6474,11 @@
         <w:rPr>
           <w:rFonts w:asciiTheme="minorHAnsi" w:eastAsiaTheme="minorEastAsia" w:hAnsiTheme="minorHAnsi"/>
           <w:noProof/>
-          <w:sz w:val="24"/>
-          <w:szCs w:val="24"/>
-          <w:lang w:val="en-BE" w:eastAsia="en-GB"/>
+          <w:sz w:val="22"/>
+          <w:lang w:eastAsia="nl-BE"/>
         </w:rPr>
       </w:pPr>
-      <w:hyperlink w:anchor="_Toc104736235" w:history="1">
+      <w:hyperlink w:anchor="_Toc104749071" w:history="1">
         <w:r>
           <w:rPr>
             <w:rStyle w:val="Hyperlink"/>
@@ -6566,7 +6505,7 @@
             <w:noProof/>
             <w:webHidden/>
           </w:rPr>
-          <w:instrText xml:space="preserve"> PAGEREF _Toc104736235 \h </w:instrText>
+          <w:instrText xml:space="preserve"> PAGEREF _Toc104749071 \h </w:instrText>
         </w:r>
         <w:r>
           <w:rPr>
@@ -6606,12 +6545,11 @@
         <w:rPr>
           <w:rFonts w:asciiTheme="minorHAnsi" w:eastAsiaTheme="minorEastAsia" w:hAnsiTheme="minorHAnsi"/>
           <w:noProof/>
-          <w:sz w:val="24"/>
-          <w:szCs w:val="24"/>
-          <w:lang w:val="en-BE" w:eastAsia="en-GB"/>
+          <w:sz w:val="22"/>
+          <w:lang w:eastAsia="nl-BE"/>
         </w:rPr>
       </w:pPr>
-      <w:hyperlink w:anchor="_Toc104736236" w:history="1">
+      <w:hyperlink w:anchor="_Toc104749072" w:history="1">
         <w:r>
           <w:rPr>
             <w:rStyle w:val="Hyperlink"/>
@@ -6638,7 +6576,7 @@
             <w:noProof/>
             <w:webHidden/>
           </w:rPr>
-          <w:instrText xml:space="preserve"> PAGEREF _Toc104736236 \h </w:instrText>
+          <w:instrText xml:space="preserve"> PAGEREF _Toc104749072 \h </w:instrText>
         </w:r>
         <w:r>
           <w:rPr>
@@ -6678,12 +6616,11 @@
         <w:rPr>
           <w:rFonts w:asciiTheme="minorHAnsi" w:eastAsiaTheme="minorEastAsia" w:hAnsiTheme="minorHAnsi"/>
           <w:noProof/>
-          <w:sz w:val="24"/>
-          <w:szCs w:val="24"/>
-          <w:lang w:val="en-BE" w:eastAsia="en-GB"/>
+          <w:sz w:val="22"/>
+          <w:lang w:eastAsia="nl-BE"/>
         </w:rPr>
       </w:pPr>
-      <w:hyperlink r:id="rId17" w:anchor="_Toc104736237" w:history="1">
+      <w:hyperlink r:id="rId17" w:anchor="_Toc104749073" w:history="1">
         <w:r>
           <w:rPr>
             <w:rStyle w:val="Hyperlink"/>
@@ -6710,7 +6647,7 @@
             <w:noProof/>
             <w:webHidden/>
           </w:rPr>
-          <w:instrText xml:space="preserve"> PAGEREF _Toc104736237 \h </w:instrText>
+          <w:instrText xml:space="preserve"> PAGEREF _Toc104749073 \h </w:instrText>
         </w:r>
         <w:r>
           <w:rPr>
@@ -6750,12 +6687,11 @@
         <w:rPr>
           <w:rFonts w:asciiTheme="minorHAnsi" w:eastAsiaTheme="minorEastAsia" w:hAnsiTheme="minorHAnsi"/>
           <w:noProof/>
-          <w:sz w:val="24"/>
-          <w:szCs w:val="24"/>
-          <w:lang w:val="en-BE" w:eastAsia="en-GB"/>
+          <w:sz w:val="22"/>
+          <w:lang w:eastAsia="nl-BE"/>
         </w:rPr>
       </w:pPr>
-      <w:hyperlink r:id="rId18" w:anchor="_Toc104736238" w:history="1">
+      <w:hyperlink r:id="rId18" w:anchor="_Toc104749074" w:history="1">
         <w:r>
           <w:rPr>
             <w:rStyle w:val="Hyperlink"/>
@@ -6782,7 +6718,7 @@
             <w:noProof/>
             <w:webHidden/>
           </w:rPr>
-          <w:instrText xml:space="preserve"> PAGEREF _Toc104736238 \h </w:instrText>
+          <w:instrText xml:space="preserve"> PAGEREF _Toc104749074 \h </w:instrText>
         </w:r>
         <w:r>
           <w:rPr>
@@ -6822,16 +6758,16 @@
         <w:rPr>
           <w:rFonts w:asciiTheme="minorHAnsi" w:eastAsiaTheme="minorEastAsia" w:hAnsiTheme="minorHAnsi"/>
           <w:noProof/>
-          <w:sz w:val="24"/>
-          <w:szCs w:val="24"/>
-          <w:lang w:val="en-BE" w:eastAsia="en-GB"/>
+          <w:sz w:val="22"/>
+          <w:lang w:eastAsia="nl-BE"/>
         </w:rPr>
       </w:pPr>
-      <w:hyperlink w:anchor="_Toc104736239" w:history="1">
+      <w:hyperlink w:anchor="_Toc104749075" w:history="1">
         <w:r>
           <w:rPr>
             <w:rStyle w:val="Hyperlink"/>
             <w:noProof/>
+            <w:lang w:val="fr-BE"/>
           </w:rPr>
           <w:t>Codefragment 9: Nginx "sites-available" applicatie config voorbeeld</w:t>
         </w:r>
@@ -6854,7 +6790,7 @@
             <w:noProof/>
             <w:webHidden/>
           </w:rPr>
-          <w:instrText xml:space="preserve"> PAGEREF _Toc104736239 \h </w:instrText>
+          <w:instrText xml:space="preserve"> PAGEREF _Toc104749075 \h </w:instrText>
         </w:r>
         <w:r>
           <w:rPr>
@@ -6912,7 +6848,7 @@
       <w:pPr>
         <w:pStyle w:val="Heading1"/>
       </w:pPr>
-      <w:bookmarkStart w:id="2" w:name="_Toc104736178"/>
+      <w:bookmarkStart w:id="2" w:name="_Toc104749014"/>
       <w:r>
         <w:lastRenderedPageBreak/>
         <w:t>Figurenlijst</w:t>
@@ -6928,9 +6864,8 @@
         <w:rPr>
           <w:rFonts w:asciiTheme="minorHAnsi" w:eastAsiaTheme="minorEastAsia" w:hAnsiTheme="minorHAnsi"/>
           <w:noProof/>
-          <w:sz w:val="24"/>
-          <w:szCs w:val="24"/>
-          <w:lang w:val="en-BE" w:eastAsia="en-GB"/>
+          <w:sz w:val="22"/>
+          <w:lang w:eastAsia="nl-BE"/>
         </w:rPr>
       </w:pPr>
       <w:r>
@@ -6942,7 +6877,7 @@
       <w:r>
         <w:fldChar w:fldCharType="separate"/>
       </w:r>
-      <w:hyperlink r:id="rId19" w:anchor="_Toc104736240" w:history="1">
+      <w:hyperlink r:id="rId19" w:anchor="_Toc104749076" w:history="1">
         <w:r>
           <w:rPr>
             <w:rStyle w:val="Hyperlink"/>
@@ -6969,7 +6904,7 @@
             <w:noProof/>
             <w:webHidden/>
           </w:rPr>
-          <w:instrText xml:space="preserve"> PAGEREF _Toc104736240 \h </w:instrText>
+          <w:instrText xml:space="preserve"> PAGEREF _Toc104749076 \h </w:instrText>
         </w:r>
         <w:r>
           <w:rPr>
@@ -7009,12 +6944,11 @@
         <w:rPr>
           <w:rFonts w:asciiTheme="minorHAnsi" w:eastAsiaTheme="minorEastAsia" w:hAnsiTheme="minorHAnsi"/>
           <w:noProof/>
-          <w:sz w:val="24"/>
-          <w:szCs w:val="24"/>
-          <w:lang w:val="en-BE" w:eastAsia="en-GB"/>
+          <w:sz w:val="22"/>
+          <w:lang w:eastAsia="nl-BE"/>
         </w:rPr>
       </w:pPr>
-      <w:hyperlink r:id="rId20" w:anchor="_Toc104736241" w:history="1">
+      <w:hyperlink r:id="rId20" w:anchor="_Toc104749077" w:history="1">
         <w:r>
           <w:rPr>
             <w:rStyle w:val="Hyperlink"/>
@@ -7041,7 +6975,7 @@
             <w:noProof/>
             <w:webHidden/>
           </w:rPr>
-          <w:instrText xml:space="preserve"> PAGEREF _Toc104736241 \h </w:instrText>
+          <w:instrText xml:space="preserve"> PAGEREF _Toc104749077 \h </w:instrText>
         </w:r>
         <w:r>
           <w:rPr>
@@ -7081,12 +7015,11 @@
         <w:rPr>
           <w:rFonts w:asciiTheme="minorHAnsi" w:eastAsiaTheme="minorEastAsia" w:hAnsiTheme="minorHAnsi"/>
           <w:noProof/>
-          <w:sz w:val="24"/>
-          <w:szCs w:val="24"/>
-          <w:lang w:val="en-BE" w:eastAsia="en-GB"/>
+          <w:sz w:val="22"/>
+          <w:lang w:eastAsia="nl-BE"/>
         </w:rPr>
       </w:pPr>
-      <w:hyperlink r:id="rId21" w:anchor="_Toc104736242" w:history="1">
+      <w:hyperlink r:id="rId21" w:anchor="_Toc104749078" w:history="1">
         <w:r>
           <w:rPr>
             <w:rStyle w:val="Hyperlink"/>
@@ -7113,7 +7046,7 @@
             <w:noProof/>
             <w:webHidden/>
           </w:rPr>
-          <w:instrText xml:space="preserve"> PAGEREF _Toc104736242 \h </w:instrText>
+          <w:instrText xml:space="preserve"> PAGEREF _Toc104749078 \h </w:instrText>
         </w:r>
         <w:r>
           <w:rPr>
@@ -7153,12 +7086,11 @@
         <w:rPr>
           <w:rFonts w:asciiTheme="minorHAnsi" w:eastAsiaTheme="minorEastAsia" w:hAnsiTheme="minorHAnsi"/>
           <w:noProof/>
-          <w:sz w:val="24"/>
-          <w:szCs w:val="24"/>
-          <w:lang w:val="en-BE" w:eastAsia="en-GB"/>
+          <w:sz w:val="22"/>
+          <w:lang w:eastAsia="nl-BE"/>
         </w:rPr>
       </w:pPr>
-      <w:hyperlink r:id="rId22" w:anchor="_Toc104736243" w:history="1">
+      <w:hyperlink r:id="rId22" w:anchor="_Toc104749079" w:history="1">
         <w:r>
           <w:rPr>
             <w:rStyle w:val="Hyperlink"/>
@@ -7185,7 +7117,7 @@
             <w:noProof/>
             <w:webHidden/>
           </w:rPr>
-          <w:instrText xml:space="preserve"> PAGEREF _Toc104736243 \h </w:instrText>
+          <w:instrText xml:space="preserve"> PAGEREF _Toc104749079 \h </w:instrText>
         </w:r>
         <w:r>
           <w:rPr>
@@ -7225,12 +7157,11 @@
         <w:rPr>
           <w:rFonts w:asciiTheme="minorHAnsi" w:eastAsiaTheme="minorEastAsia" w:hAnsiTheme="minorHAnsi"/>
           <w:noProof/>
-          <w:sz w:val="24"/>
-          <w:szCs w:val="24"/>
-          <w:lang w:val="en-BE" w:eastAsia="en-GB"/>
+          <w:sz w:val="22"/>
+          <w:lang w:eastAsia="nl-BE"/>
         </w:rPr>
       </w:pPr>
-      <w:hyperlink r:id="rId23" w:anchor="_Toc104736244" w:history="1">
+      <w:hyperlink r:id="rId23" w:anchor="_Toc104749080" w:history="1">
         <w:r>
           <w:rPr>
             <w:rStyle w:val="Hyperlink"/>
@@ -7257,7 +7188,7 @@
             <w:noProof/>
             <w:webHidden/>
           </w:rPr>
-          <w:instrText xml:space="preserve"> PAGEREF _Toc104736244 \h </w:instrText>
+          <w:instrText xml:space="preserve"> PAGEREF _Toc104749080 \h </w:instrText>
         </w:r>
         <w:r>
           <w:rPr>
@@ -7297,12 +7228,11 @@
         <w:rPr>
           <w:rFonts w:asciiTheme="minorHAnsi" w:eastAsiaTheme="minorEastAsia" w:hAnsiTheme="minorHAnsi"/>
           <w:noProof/>
-          <w:sz w:val="24"/>
-          <w:szCs w:val="24"/>
-          <w:lang w:val="en-BE" w:eastAsia="en-GB"/>
+          <w:sz w:val="22"/>
+          <w:lang w:eastAsia="nl-BE"/>
         </w:rPr>
       </w:pPr>
-      <w:hyperlink r:id="rId24" w:anchor="_Toc104736245" w:history="1">
+      <w:hyperlink r:id="rId24" w:anchor="_Toc104749081" w:history="1">
         <w:r>
           <w:rPr>
             <w:rStyle w:val="Hyperlink"/>
@@ -7329,7 +7259,7 @@
             <w:noProof/>
             <w:webHidden/>
           </w:rPr>
-          <w:instrText xml:space="preserve"> PAGEREF _Toc104736245 \h </w:instrText>
+          <w:instrText xml:space="preserve"> PAGEREF _Toc104749081 \h </w:instrText>
         </w:r>
         <w:r>
           <w:rPr>
@@ -7369,12 +7299,11 @@
         <w:rPr>
           <w:rFonts w:asciiTheme="minorHAnsi" w:eastAsiaTheme="minorEastAsia" w:hAnsiTheme="minorHAnsi"/>
           <w:noProof/>
-          <w:sz w:val="24"/>
-          <w:szCs w:val="24"/>
-          <w:lang w:val="en-BE" w:eastAsia="en-GB"/>
+          <w:sz w:val="22"/>
+          <w:lang w:eastAsia="nl-BE"/>
         </w:rPr>
       </w:pPr>
-      <w:hyperlink r:id="rId25" w:anchor="_Toc104736246" w:history="1">
+      <w:hyperlink r:id="rId25" w:anchor="_Toc104749082" w:history="1">
         <w:r>
           <w:rPr>
             <w:rStyle w:val="Hyperlink"/>
@@ -7409,7 +7338,7 @@
             <w:noProof/>
             <w:webHidden/>
           </w:rPr>
-          <w:instrText xml:space="preserve"> PAGEREF _Toc104736246 \h </w:instrText>
+          <w:instrText xml:space="preserve"> PAGEREF _Toc104749082 \h </w:instrText>
         </w:r>
         <w:r>
           <w:rPr>
@@ -7449,12 +7378,11 @@
         <w:rPr>
           <w:rFonts w:asciiTheme="minorHAnsi" w:eastAsiaTheme="minorEastAsia" w:hAnsiTheme="minorHAnsi"/>
           <w:noProof/>
-          <w:sz w:val="24"/>
-          <w:szCs w:val="24"/>
-          <w:lang w:val="en-BE" w:eastAsia="en-GB"/>
+          <w:sz w:val="22"/>
+          <w:lang w:eastAsia="nl-BE"/>
         </w:rPr>
       </w:pPr>
-      <w:hyperlink r:id="rId26" w:anchor="_Toc104736247" w:history="1">
+      <w:hyperlink r:id="rId26" w:anchor="_Toc104749083" w:history="1">
         <w:r>
           <w:rPr>
             <w:rStyle w:val="Hyperlink"/>
@@ -7481,7 +7409,7 @@
             <w:noProof/>
             <w:webHidden/>
           </w:rPr>
-          <w:instrText xml:space="preserve"> PAGEREF _Toc104736247 \h </w:instrText>
+          <w:instrText xml:space="preserve"> PAGEREF _Toc104749083 \h </w:instrText>
         </w:r>
         <w:r>
           <w:rPr>
@@ -7521,12 +7449,11 @@
         <w:rPr>
           <w:rFonts w:asciiTheme="minorHAnsi" w:eastAsiaTheme="minorEastAsia" w:hAnsiTheme="minorHAnsi"/>
           <w:noProof/>
-          <w:sz w:val="24"/>
-          <w:szCs w:val="24"/>
-          <w:lang w:val="en-BE" w:eastAsia="en-GB"/>
+          <w:sz w:val="22"/>
+          <w:lang w:eastAsia="nl-BE"/>
         </w:rPr>
       </w:pPr>
-      <w:hyperlink r:id="rId27" w:anchor="_Toc104736248" w:history="1">
+      <w:hyperlink r:id="rId27" w:anchor="_Toc104749084" w:history="1">
         <w:r>
           <w:rPr>
             <w:rStyle w:val="Hyperlink"/>
@@ -7553,7 +7480,7 @@
             <w:noProof/>
             <w:webHidden/>
           </w:rPr>
-          <w:instrText xml:space="preserve"> PAGEREF _Toc104736248 \h </w:instrText>
+          <w:instrText xml:space="preserve"> PAGEREF _Toc104749084 \h </w:instrText>
         </w:r>
         <w:r>
           <w:rPr>
@@ -7593,12 +7520,11 @@
         <w:rPr>
           <w:rFonts w:asciiTheme="minorHAnsi" w:eastAsiaTheme="minorEastAsia" w:hAnsiTheme="minorHAnsi"/>
           <w:noProof/>
-          <w:sz w:val="24"/>
-          <w:szCs w:val="24"/>
-          <w:lang w:val="en-BE" w:eastAsia="en-GB"/>
+          <w:sz w:val="22"/>
+          <w:lang w:eastAsia="nl-BE"/>
         </w:rPr>
       </w:pPr>
-      <w:hyperlink r:id="rId28" w:anchor="_Toc104736249" w:history="1">
+      <w:hyperlink r:id="rId28" w:anchor="_Toc104749085" w:history="1">
         <w:r>
           <w:rPr>
             <w:rStyle w:val="Hyperlink"/>
@@ -7633,7 +7559,7 @@
             <w:noProof/>
             <w:webHidden/>
           </w:rPr>
-          <w:instrText xml:space="preserve"> PAGEREF _Toc104736249 \h </w:instrText>
+          <w:instrText xml:space="preserve"> PAGEREF _Toc104749085 \h </w:instrText>
         </w:r>
         <w:r>
           <w:rPr>
@@ -7673,12 +7599,11 @@
         <w:rPr>
           <w:rFonts w:asciiTheme="minorHAnsi" w:eastAsiaTheme="minorEastAsia" w:hAnsiTheme="minorHAnsi"/>
           <w:noProof/>
-          <w:sz w:val="24"/>
-          <w:szCs w:val="24"/>
-          <w:lang w:val="en-BE" w:eastAsia="en-GB"/>
+          <w:sz w:val="22"/>
+          <w:lang w:eastAsia="nl-BE"/>
         </w:rPr>
       </w:pPr>
-      <w:hyperlink r:id="rId29" w:anchor="_Toc104736250" w:history="1">
+      <w:hyperlink r:id="rId29" w:anchor="_Toc104749086" w:history="1">
         <w:r>
           <w:rPr>
             <w:rStyle w:val="Hyperlink"/>
@@ -7705,7 +7630,7 @@
             <w:noProof/>
             <w:webHidden/>
           </w:rPr>
-          <w:instrText xml:space="preserve"> PAGEREF _Toc104736250 \h </w:instrText>
+          <w:instrText xml:space="preserve"> PAGEREF _Toc104749086 \h </w:instrText>
         </w:r>
         <w:r>
           <w:rPr>
@@ -7745,12 +7670,11 @@
         <w:rPr>
           <w:rFonts w:asciiTheme="minorHAnsi" w:eastAsiaTheme="minorEastAsia" w:hAnsiTheme="minorHAnsi"/>
           <w:noProof/>
-          <w:sz w:val="24"/>
-          <w:szCs w:val="24"/>
-          <w:lang w:val="en-BE" w:eastAsia="en-GB"/>
+          <w:sz w:val="22"/>
+          <w:lang w:eastAsia="nl-BE"/>
         </w:rPr>
       </w:pPr>
-      <w:hyperlink r:id="rId30" w:anchor="_Toc104736251" w:history="1">
+      <w:hyperlink r:id="rId30" w:anchor="_Toc104749087" w:history="1">
         <w:r>
           <w:rPr>
             <w:rStyle w:val="Hyperlink"/>
@@ -7777,7 +7701,7 @@
             <w:noProof/>
             <w:webHidden/>
           </w:rPr>
-          <w:instrText xml:space="preserve"> PAGEREF _Toc104736251 \h </w:instrText>
+          <w:instrText xml:space="preserve"> PAGEREF _Toc104749087 \h </w:instrText>
         </w:r>
         <w:r>
           <w:rPr>
@@ -7817,12 +7741,11 @@
         <w:rPr>
           <w:rFonts w:asciiTheme="minorHAnsi" w:eastAsiaTheme="minorEastAsia" w:hAnsiTheme="minorHAnsi"/>
           <w:noProof/>
-          <w:sz w:val="24"/>
-          <w:szCs w:val="24"/>
-          <w:lang w:val="en-BE" w:eastAsia="en-GB"/>
+          <w:sz w:val="22"/>
+          <w:lang w:eastAsia="nl-BE"/>
         </w:rPr>
       </w:pPr>
-      <w:hyperlink r:id="rId31" w:anchor="_Toc104736252" w:history="1">
+      <w:hyperlink r:id="rId31" w:anchor="_Toc104749088" w:history="1">
         <w:r>
           <w:rPr>
             <w:rStyle w:val="Hyperlink"/>
@@ -7849,7 +7772,7 @@
             <w:noProof/>
             <w:webHidden/>
           </w:rPr>
-          <w:instrText xml:space="preserve"> PAGEREF _Toc104736252 \h </w:instrText>
+          <w:instrText xml:space="preserve"> PAGEREF _Toc104749088 \h </w:instrText>
         </w:r>
         <w:r>
           <w:rPr>
@@ -7889,12 +7812,11 @@
         <w:rPr>
           <w:rFonts w:asciiTheme="minorHAnsi" w:eastAsiaTheme="minorEastAsia" w:hAnsiTheme="minorHAnsi"/>
           <w:noProof/>
-          <w:sz w:val="24"/>
-          <w:szCs w:val="24"/>
-          <w:lang w:val="en-BE" w:eastAsia="en-GB"/>
+          <w:sz w:val="22"/>
+          <w:lang w:eastAsia="nl-BE"/>
         </w:rPr>
       </w:pPr>
-      <w:hyperlink r:id="rId32" w:anchor="_Toc104736253" w:history="1">
+      <w:hyperlink r:id="rId32" w:anchor="_Toc104749089" w:history="1">
         <w:r>
           <w:rPr>
             <w:rStyle w:val="Hyperlink"/>
@@ -7921,7 +7843,7 @@
             <w:noProof/>
             <w:webHidden/>
           </w:rPr>
-          <w:instrText xml:space="preserve"> PAGEREF _Toc104736253 \h </w:instrText>
+          <w:instrText xml:space="preserve"> PAGEREF _Toc104749089 \h </w:instrText>
         </w:r>
         <w:r>
           <w:rPr>
@@ -7961,18 +7883,17 @@
         <w:rPr>
           <w:rFonts w:asciiTheme="minorHAnsi" w:eastAsiaTheme="minorEastAsia" w:hAnsiTheme="minorHAnsi"/>
           <w:noProof/>
-          <w:sz w:val="24"/>
-          <w:szCs w:val="24"/>
-          <w:lang w:val="en-BE" w:eastAsia="en-GB"/>
+          <w:sz w:val="22"/>
+          <w:lang w:eastAsia="nl-BE"/>
         </w:rPr>
       </w:pPr>
-      <w:hyperlink r:id="rId33" w:anchor="_Toc104736254" w:history="1">
+      <w:hyperlink r:id="rId33" w:anchor="_Toc104749090" w:history="1">
         <w:r>
           <w:rPr>
             <w:rStyle w:val="Hyperlink"/>
             <w:noProof/>
           </w:rPr>
-          <w:t>Figuur 15: Basis opstelling (binnen labo)</w:t>
+          <w:t>Figuur 15: Basisopstelling (binnen labo)</w:t>
         </w:r>
         <w:r>
           <w:rPr>
@@ -7993,7 +7914,7 @@
             <w:noProof/>
             <w:webHidden/>
           </w:rPr>
-          <w:instrText xml:space="preserve"> PAGEREF _Toc104736254 \h </w:instrText>
+          <w:instrText xml:space="preserve"> PAGEREF _Toc104749090 \h </w:instrText>
         </w:r>
         <w:r>
           <w:rPr>
@@ -8033,12 +7954,11 @@
         <w:rPr>
           <w:rFonts w:asciiTheme="minorHAnsi" w:eastAsiaTheme="minorEastAsia" w:hAnsiTheme="minorHAnsi"/>
           <w:noProof/>
-          <w:sz w:val="24"/>
-          <w:szCs w:val="24"/>
-          <w:lang w:val="en-BE" w:eastAsia="en-GB"/>
+          <w:sz w:val="22"/>
+          <w:lang w:eastAsia="nl-BE"/>
         </w:rPr>
       </w:pPr>
-      <w:hyperlink r:id="rId34" w:anchor="_Toc104736255" w:history="1">
+      <w:hyperlink r:id="rId34" w:anchor="_Toc104749091" w:history="1">
         <w:r>
           <w:rPr>
             <w:rStyle w:val="Hyperlink"/>
@@ -8065,7 +7985,7 @@
             <w:noProof/>
             <w:webHidden/>
           </w:rPr>
-          <w:instrText xml:space="preserve"> PAGEREF _Toc104736255 \h </w:instrText>
+          <w:instrText xml:space="preserve"> PAGEREF _Toc104749091 \h </w:instrText>
         </w:r>
         <w:r>
           <w:rPr>
@@ -8105,12 +8025,11 @@
         <w:rPr>
           <w:rFonts w:asciiTheme="minorHAnsi" w:eastAsiaTheme="minorEastAsia" w:hAnsiTheme="minorHAnsi"/>
           <w:noProof/>
-          <w:sz w:val="24"/>
-          <w:szCs w:val="24"/>
-          <w:lang w:val="en-BE" w:eastAsia="en-GB"/>
+          <w:sz w:val="22"/>
+          <w:lang w:eastAsia="nl-BE"/>
         </w:rPr>
       </w:pPr>
-      <w:hyperlink r:id="rId35" w:anchor="_Toc104736256" w:history="1">
+      <w:hyperlink r:id="rId35" w:anchor="_Toc104749092" w:history="1">
         <w:r>
           <w:rPr>
             <w:rStyle w:val="Hyperlink"/>
@@ -8137,7 +8056,7 @@
             <w:noProof/>
             <w:webHidden/>
           </w:rPr>
-          <w:instrText xml:space="preserve"> PAGEREF _Toc104736256 \h </w:instrText>
+          <w:instrText xml:space="preserve"> PAGEREF _Toc104749092 \h </w:instrText>
         </w:r>
         <w:r>
           <w:rPr>
@@ -8177,12 +8096,11 @@
         <w:rPr>
           <w:rFonts w:asciiTheme="minorHAnsi" w:eastAsiaTheme="minorEastAsia" w:hAnsiTheme="minorHAnsi"/>
           <w:noProof/>
-          <w:sz w:val="24"/>
-          <w:szCs w:val="24"/>
-          <w:lang w:val="en-BE" w:eastAsia="en-GB"/>
+          <w:sz w:val="22"/>
+          <w:lang w:eastAsia="nl-BE"/>
         </w:rPr>
       </w:pPr>
-      <w:hyperlink r:id="rId36" w:anchor="_Toc104736257" w:history="1">
+      <w:hyperlink r:id="rId36" w:anchor="_Toc104749093" w:history="1">
         <w:r>
           <w:rPr>
             <w:rStyle w:val="Hyperlink"/>
@@ -8209,7 +8127,7 @@
             <w:noProof/>
             <w:webHidden/>
           </w:rPr>
-          <w:instrText xml:space="preserve"> PAGEREF _Toc104736257 \h </w:instrText>
+          <w:instrText xml:space="preserve"> PAGEREF _Toc104749093 \h </w:instrText>
         </w:r>
         <w:r>
           <w:rPr>
@@ -8249,12 +8167,11 @@
         <w:rPr>
           <w:rFonts w:asciiTheme="minorHAnsi" w:eastAsiaTheme="minorEastAsia" w:hAnsiTheme="minorHAnsi"/>
           <w:noProof/>
-          <w:sz w:val="24"/>
-          <w:szCs w:val="24"/>
-          <w:lang w:val="en-BE" w:eastAsia="en-GB"/>
+          <w:sz w:val="22"/>
+          <w:lang w:eastAsia="nl-BE"/>
         </w:rPr>
       </w:pPr>
-      <w:hyperlink r:id="rId37" w:anchor="_Toc104736258" w:history="1">
+      <w:hyperlink r:id="rId37" w:anchor="_Toc104749094" w:history="1">
         <w:r>
           <w:rPr>
             <w:rStyle w:val="Hyperlink"/>
@@ -8281,7 +8198,7 @@
             <w:noProof/>
             <w:webHidden/>
           </w:rPr>
-          <w:instrText xml:space="preserve"> PAGEREF _Toc104736258 \h </w:instrText>
+          <w:instrText xml:space="preserve"> PAGEREF _Toc104749094 \h </w:instrText>
         </w:r>
         <w:r>
           <w:rPr>
@@ -8321,12 +8238,11 @@
         <w:rPr>
           <w:rFonts w:asciiTheme="minorHAnsi" w:eastAsiaTheme="minorEastAsia" w:hAnsiTheme="minorHAnsi"/>
           <w:noProof/>
-          <w:sz w:val="24"/>
-          <w:szCs w:val="24"/>
-          <w:lang w:val="en-BE" w:eastAsia="en-GB"/>
+          <w:sz w:val="22"/>
+          <w:lang w:eastAsia="nl-BE"/>
         </w:rPr>
       </w:pPr>
-      <w:hyperlink r:id="rId38" w:anchor="_Toc104736259" w:history="1">
+      <w:hyperlink r:id="rId38" w:anchor="_Toc104749095" w:history="1">
         <w:r>
           <w:rPr>
             <w:rStyle w:val="Hyperlink"/>
@@ -8353,7 +8269,7 @@
             <w:noProof/>
             <w:webHidden/>
           </w:rPr>
-          <w:instrText xml:space="preserve"> PAGEREF _Toc104736259 \h </w:instrText>
+          <w:instrText xml:space="preserve"> PAGEREF _Toc104749095 \h </w:instrText>
         </w:r>
         <w:r>
           <w:rPr>
@@ -8393,18 +8309,18 @@
         <w:rPr>
           <w:rFonts w:asciiTheme="minorHAnsi" w:eastAsiaTheme="minorEastAsia" w:hAnsiTheme="minorHAnsi"/>
           <w:noProof/>
-          <w:sz w:val="24"/>
-          <w:szCs w:val="24"/>
-          <w:lang w:val="en-BE" w:eastAsia="en-GB"/>
+          <w:sz w:val="22"/>
+          <w:lang w:eastAsia="nl-BE"/>
         </w:rPr>
       </w:pPr>
-      <w:hyperlink r:id="rId39" w:anchor="_Toc104736260" w:history="1">
+      <w:hyperlink r:id="rId39" w:anchor="_Toc104749096" w:history="1">
         <w:r>
           <w:rPr>
             <w:rStyle w:val="Hyperlink"/>
             <w:noProof/>
+            <w:lang w:val="en-US"/>
           </w:rPr>
-          <w:t>Figuur 21: Opstelling productie in "real-world" scenario</w:t>
+          <w:t>Figuur 21: Productie opstelling in "real-world" scenario</w:t>
         </w:r>
         <w:r>
           <w:rPr>
@@ -8425,7 +8341,7 @@
             <w:noProof/>
             <w:webHidden/>
           </w:rPr>
-          <w:instrText xml:space="preserve"> PAGEREF _Toc104736260 \h </w:instrText>
+          <w:instrText xml:space="preserve"> PAGEREF _Toc104749096 \h </w:instrText>
         </w:r>
         <w:r>
           <w:rPr>
@@ -8465,12 +8381,11 @@
         <w:rPr>
           <w:rFonts w:asciiTheme="minorHAnsi" w:eastAsiaTheme="minorEastAsia" w:hAnsiTheme="minorHAnsi"/>
           <w:noProof/>
-          <w:sz w:val="24"/>
-          <w:szCs w:val="24"/>
-          <w:lang w:val="en-BE" w:eastAsia="en-GB"/>
+          <w:sz w:val="22"/>
+          <w:lang w:eastAsia="nl-BE"/>
         </w:rPr>
       </w:pPr>
-      <w:hyperlink r:id="rId40" w:anchor="_Toc104736261" w:history="1">
+      <w:hyperlink r:id="rId40" w:anchor="_Toc104749097" w:history="1">
         <w:r>
           <w:rPr>
             <w:rStyle w:val="Hyperlink"/>
@@ -8497,7 +8412,7 @@
             <w:noProof/>
             <w:webHidden/>
           </w:rPr>
-          <w:instrText xml:space="preserve"> PAGEREF _Toc104736261 \h </w:instrText>
+          <w:instrText xml:space="preserve"> PAGEREF _Toc104749097 \h </w:instrText>
         </w:r>
         <w:r>
           <w:rPr>
@@ -8552,8 +8467,8 @@
       <w:pPr>
         <w:pStyle w:val="Heading1"/>
       </w:pPr>
-      <w:bookmarkStart w:id="3" w:name="_Toc104736179"/>
-      <w:bookmarkEnd w:id="0"/>
+      <w:bookmarkStart w:id="3" w:name="_Toc104749015"/>
+      <w:bookmarkEnd w:id="1"/>
       <w:r>
         <w:lastRenderedPageBreak/>
         <w:t>Tabellenlijst</w:t>
@@ -8569,9 +8484,8 @@
         <w:rPr>
           <w:rFonts w:asciiTheme="minorHAnsi" w:eastAsiaTheme="minorEastAsia" w:hAnsiTheme="minorHAnsi"/>
           <w:noProof/>
-          <w:sz w:val="24"/>
-          <w:szCs w:val="24"/>
-          <w:lang w:val="en-BE" w:eastAsia="en-GB"/>
+          <w:sz w:val="22"/>
+          <w:lang w:eastAsia="nl-BE"/>
         </w:rPr>
       </w:pPr>
       <w:r>
@@ -8583,7 +8497,7 @@
       <w:r>
         <w:fldChar w:fldCharType="separate"/>
       </w:r>
-      <w:hyperlink w:anchor="_Toc104736262" w:history="1">
+      <w:hyperlink w:anchor="_Toc104749098" w:history="1">
         <w:r>
           <w:rPr>
             <w:rStyle w:val="Hyperlink"/>
@@ -8610,7 +8524,7 @@
             <w:noProof/>
             <w:webHidden/>
           </w:rPr>
-          <w:instrText xml:space="preserve"> PAGEREF _Toc104736262 \h </w:instrText>
+          <w:instrText xml:space="preserve"> PAGEREF _Toc104749098 \h </w:instrText>
         </w:r>
         <w:r>
           <w:rPr>
@@ -8650,12 +8564,11 @@
         <w:rPr>
           <w:rFonts w:asciiTheme="minorHAnsi" w:eastAsiaTheme="minorEastAsia" w:hAnsiTheme="minorHAnsi"/>
           <w:noProof/>
-          <w:sz w:val="24"/>
-          <w:szCs w:val="24"/>
-          <w:lang w:val="en-BE" w:eastAsia="en-GB"/>
+          <w:sz w:val="22"/>
+          <w:lang w:eastAsia="nl-BE"/>
         </w:rPr>
       </w:pPr>
-      <w:hyperlink w:anchor="_Toc104736263" w:history="1">
+      <w:hyperlink w:anchor="_Toc104749099" w:history="1">
         <w:r>
           <w:rPr>
             <w:rStyle w:val="Hyperlink"/>
@@ -8682,7 +8595,7 @@
             <w:noProof/>
             <w:webHidden/>
           </w:rPr>
-          <w:instrText xml:space="preserve"> PAGEREF _Toc104736263 \h </w:instrText>
+          <w:instrText xml:space="preserve"> PAGEREF _Toc104749099 \h </w:instrText>
         </w:r>
         <w:r>
           <w:rPr>
@@ -8759,8 +8672,7 @@
           <w:lang w:val="en-US"/>
         </w:rPr>
       </w:pPr>
-      <w:bookmarkStart w:id="4" w:name="_Toc104736180"/>
-      <w:proofErr w:type="spellStart"/>
+      <w:bookmarkStart w:id="4" w:name="_Toc104749016"/>
       <w:r>
         <w:rPr>
           <w:lang w:val="en-US"/>
@@ -8769,7 +8681,6 @@
         <w:t>Afkortingenlijst</w:t>
       </w:r>
       <w:bookmarkEnd w:id="4"/>
-      <w:proofErr w:type="spellEnd"/>
     </w:p>
     <w:p>
       <w:pPr>
@@ -9654,7 +9565,7 @@
       <w:pPr>
         <w:pStyle w:val="Heading1"/>
       </w:pPr>
-      <w:bookmarkStart w:id="5" w:name="_Toc104736181"/>
+      <w:bookmarkStart w:id="5" w:name="_Toc104749017"/>
       <w:r>
         <w:lastRenderedPageBreak/>
         <w:t>Begrippenlijst</w:t>
@@ -9779,7 +9690,7 @@
       <w:pPr>
         <w:pStyle w:val="Heading1"/>
       </w:pPr>
-      <w:bookmarkStart w:id="6" w:name="_Toc104736182"/>
+      <w:bookmarkStart w:id="6" w:name="_Toc104749018"/>
       <w:r>
         <w:lastRenderedPageBreak/>
         <w:t>Inleiding</w:t>
@@ -10268,7 +10179,7 @@
       <w:pPr>
         <w:pStyle w:val="Heading1"/>
       </w:pPr>
-      <w:bookmarkStart w:id="7" w:name="_Toc104736183"/>
+      <w:bookmarkStart w:id="7" w:name="_Toc104749019"/>
       <w:r>
         <w:lastRenderedPageBreak/>
         <w:t xml:space="preserve">1 </w:t>
@@ -10297,7 +10208,7 @@
         <w:pStyle w:val="Heading2"/>
         <w:ind w:firstLine="708"/>
       </w:pPr>
-      <w:bookmarkStart w:id="8" w:name="_Toc104736184"/>
+      <w:bookmarkStart w:id="8" w:name="_Toc104749020"/>
       <w:r>
         <w:t xml:space="preserve">1.1 </w:t>
       </w:r>
@@ -10359,7 +10270,7 @@
         <w:t>minimum</w:t>
       </w:r>
       <w:r>
-        <w:t xml:space="preserve"> aantal</w:t>
+        <w:t>aantal</w:t>
       </w:r>
       <w:r>
         <w:t xml:space="preserve"> stappen</w:t>
@@ -10404,10 +10315,10 @@
         <w:t xml:space="preserve"> voor elke </w:t>
       </w:r>
       <w:r>
-        <w:t>individueel</w:t>
-      </w:r>
-      <w:r>
-        <w:t xml:space="preserve">e </w:t>
+        <w:t>individuele</w:t>
+      </w:r>
+      <w:r>
+        <w:t xml:space="preserve"> </w:t>
       </w:r>
       <w:r>
         <w:t>firewall</w:t>
@@ -10472,7 +10383,7 @@
                             </w:pPr>
                             <w:bookmarkStart w:id="9" w:name="_Ref103852356"/>
                             <w:bookmarkStart w:id="10" w:name="_Ref103852418"/>
-                            <w:bookmarkStart w:id="11" w:name="_Toc104736240"/>
+                            <w:bookmarkStart w:id="11" w:name="_Toc104749076"/>
                             <w:r>
                               <w:t xml:space="preserve">Figuur </w:t>
                             </w:r>
@@ -10522,7 +10433,11 @@
           </mc:Choice>
           <mc:Fallback>
             <w:pict>
-              <v:shape w14:anchorId="36D8855C" id="Text Box 48" o:spid="_x0000_s1030" type="#_x0000_t202" style="position:absolute;margin-left:47.65pt;margin-top:333.35pt;width:344.25pt;height:.05pt;z-index:251808768;visibility:visible;mso-wrap-style:square;mso-width-percent:0;mso-wrap-distance-left:9pt;mso-wrap-distance-top:0;mso-wrap-distance-right:9pt;mso-wrap-distance-bottom:0;mso-position-horizontal:absolute;mso-position-horizontal-relative:text;mso-position-vertical:absolute;mso-position-vertical-relative:text;mso-width-percent:0;mso-width-relative:margin;v-text-anchor:top" o:gfxdata="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" stroked="f">
+              <v:shapetype w14:anchorId="36D8855C" id="_x0000_t202" coordsize="21600,21600" o:spt="202" path="m,l,21600r21600,l21600,xe">
+                <v:stroke joinstyle="miter"/>
+                <v:path gradientshapeok="t" o:connecttype="rect"/>
+              </v:shapetype>
+              <v:shape id="Text Box 48" o:spid="_x0000_s1030" type="#_x0000_t202" style="position:absolute;margin-left:47.65pt;margin-top:333.35pt;width:344.25pt;height:.05pt;z-index:251808768;visibility:visible;mso-wrap-style:square;mso-width-percent:0;mso-wrap-distance-left:9pt;mso-wrap-distance-top:0;mso-wrap-distance-right:9pt;mso-wrap-distance-bottom:0;mso-position-horizontal:absolute;mso-position-horizontal-relative:text;mso-position-vertical:absolute;mso-position-vertical-relative:text;mso-width-percent:0;mso-width-relative:margin;v-text-anchor:top" o:gfxdata="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" stroked="f">
                 <v:textbox style="mso-fit-shape-to-text:t" inset="0,0,0,0">
                   <w:txbxContent>
                     <w:p>
@@ -10536,7 +10451,7 @@
                       </w:pPr>
                       <w:bookmarkStart w:id="12" w:name="_Ref103852356"/>
                       <w:bookmarkStart w:id="13" w:name="_Ref103852418"/>
-                      <w:bookmarkStart w:id="14" w:name="_Toc104736240"/>
+                      <w:bookmarkStart w:id="14" w:name="_Toc104749076"/>
                       <w:r>
                         <w:t xml:space="preserve">Figuur </w:t>
                       </w:r>
@@ -10654,7 +10569,7 @@
         <w:pStyle w:val="Heading2"/>
         <w:ind w:firstLine="708"/>
       </w:pPr>
-      <w:bookmarkStart w:id="15" w:name="_Toc104736185"/>
+      <w:bookmarkStart w:id="15" w:name="_Toc104749021"/>
       <w:r>
         <w:lastRenderedPageBreak/>
         <w:t xml:space="preserve">1.2 </w:t>
@@ -10726,7 +10641,7 @@
                             <w:bookmarkStart w:id="16" w:name="_Ref103872874"/>
                             <w:bookmarkStart w:id="17" w:name="_Ref103873442"/>
                             <w:bookmarkStart w:id="18" w:name="_Ref103873528"/>
-                            <w:bookmarkStart w:id="19" w:name="_Toc104736241"/>
+                            <w:bookmarkStart w:id="19" w:name="_Toc104749077"/>
                             <w:r>
                               <w:t xml:space="preserve">Figuur </w:t>
                             </w:r>
@@ -10801,7 +10716,7 @@
                       <w:bookmarkStart w:id="20" w:name="_Ref103872874"/>
                       <w:bookmarkStart w:id="21" w:name="_Ref103873442"/>
                       <w:bookmarkStart w:id="22" w:name="_Ref103873528"/>
-                      <w:bookmarkStart w:id="23" w:name="_Toc104736241"/>
+                      <w:bookmarkStart w:id="23" w:name="_Toc104749077"/>
                       <w:r>
                         <w:t xml:space="preserve">Figuur </w:t>
                       </w:r>
@@ -10980,7 +10895,7 @@
       <w:r>
         <w:br w:type="page"/>
       </w:r>
-      <w:bookmarkStart w:id="24" w:name="_Toc104736186"/>
+      <w:bookmarkStart w:id="24" w:name="_Toc104749022"/>
       <w:r>
         <w:rPr>
           <w:rStyle w:val="Heading1Char"/>
@@ -11052,7 +10967,7 @@
         <w:pStyle w:val="Heading2"/>
         <w:ind w:firstLine="708"/>
       </w:pPr>
-      <w:bookmarkStart w:id="25" w:name="_Toc104736187"/>
+      <w:bookmarkStart w:id="25" w:name="_Toc104749023"/>
       <w:r>
         <w:t>2.1 Platform logica</w:t>
       </w:r>
@@ -11254,7 +11169,7 @@
                               </w:rPr>
                             </w:pPr>
                             <w:bookmarkStart w:id="26" w:name="_Ref104012106"/>
-                            <w:bookmarkStart w:id="27" w:name="_Toc104736242"/>
+                            <w:bookmarkStart w:id="27" w:name="_Toc104749078"/>
                             <w:r>
                               <w:t xml:space="preserve">Figuur </w:t>
                             </w:r>
@@ -11307,7 +11222,7 @@
                         </w:rPr>
                       </w:pPr>
                       <w:bookmarkStart w:id="28" w:name="_Ref104012106"/>
-                      <w:bookmarkStart w:id="29" w:name="_Toc104736242"/>
+                      <w:bookmarkStart w:id="29" w:name="_Toc104749078"/>
                       <w:r>
                         <w:t xml:space="preserve">Figuur </w:t>
                       </w:r>
@@ -11418,7 +11333,13 @@
     </w:p>
     <w:p>
       <w:r>
-        <w:t xml:space="preserve">Soms is het mogelijk dat een firewall moet her-labeld/verplaatst worden naar een andere site. Daarom is er de mogelijkheid om firewall </w:t>
+        <w:t>Soms is het mogelijk dat een firewall moet her-</w:t>
+      </w:r>
+      <w:r>
+        <w:t>labelt</w:t>
+      </w:r>
+      <w:r>
+        <w:t xml:space="preserve">/verplaatst worden naar een andere site. Daarom is er de mogelijkheid om firewall </w:t>
       </w:r>
       <w:r>
         <w:t>hostnames</w:t>
@@ -11436,7 +11357,13 @@
         <w:t>daarentegen</w:t>
       </w:r>
       <w:r>
-        <w:t xml:space="preserve"> moeten terug worden voorzien aan de hand van een CSV/Excel bestand. Dit bestand wordt geüpload en opgeslagen op de server van het platform. De gedefinieerde waarden worden uit het Csv-bestand opgehaald en omgevormd in een </w:t>
+        <w:t xml:space="preserve"> moeten terug worden voorzien aan de hand van een CSV/Excel bestand. Dit bestand wordt geüpload en opgeslagen op de server van het platform. De gedefinieerde waarden worden uit het </w:t>
+      </w:r>
+      <w:r>
+        <w:t>CSV</w:t>
+      </w:r>
+      <w:r>
+        <w:t xml:space="preserve">-bestand opgehaald en omgevormd in een </w:t>
       </w:r>
       <w:r>
         <w:t>JSON-bestand</w:t>
@@ -11540,7 +11467,7 @@
       <w:pPr>
         <w:pStyle w:val="Heading1"/>
       </w:pPr>
-      <w:bookmarkStart w:id="30" w:name="_Toc104736188"/>
+      <w:bookmarkStart w:id="30" w:name="_Toc104749024"/>
       <w:r>
         <w:lastRenderedPageBreak/>
         <w:t>3</w:t>
@@ -11649,7 +11576,7 @@
         <w:pStyle w:val="Heading2"/>
         <w:ind w:firstLine="360"/>
       </w:pPr>
-      <w:bookmarkStart w:id="31" w:name="_Toc104736189"/>
+      <w:bookmarkStart w:id="31" w:name="_Toc104749025"/>
       <w:r>
         <w:t>3</w:t>
       </w:r>
@@ -11768,7 +11695,7 @@
         <w:t xml:space="preserve"> maakte gebruik van veel </w:t>
       </w:r>
       <w:r>
-        <w:t>repititieve</w:t>
+        <w:t>repetitieve</w:t>
       </w:r>
       <w:r>
         <w:t xml:space="preserve"> code en ontwerpen. Deze herhaaldelijke code werd uiteindelijk uitgewerkt als een algemeen web development framework. Het framework werd steeds meer gekend en verbeterd waarbij de eerste officiële versie (v0.90) werd uitgerold in november 2005. Ondertussen zitten </w:t>
@@ -11836,7 +11763,7 @@
                                 <w:sz w:val="20"/>
                               </w:rPr>
                             </w:pPr>
-                            <w:bookmarkStart w:id="32" w:name="_Toc104736243"/>
+                            <w:bookmarkStart w:id="32" w:name="_Toc104749079"/>
                             <w:r>
                               <w:t xml:space="preserve">Figuur </w:t>
                             </w:r>
@@ -11916,7 +11843,7 @@
                           <w:sz w:val="20"/>
                         </w:rPr>
                       </w:pPr>
-                      <w:bookmarkStart w:id="33" w:name="_Toc104736243"/>
+                      <w:bookmarkStart w:id="33" w:name="_Toc104749079"/>
                       <w:r>
                         <w:t xml:space="preserve">Figuur </w:t>
                       </w:r>
@@ -12050,7 +11977,7 @@
         <w:pStyle w:val="Heading2"/>
         <w:ind w:firstLine="708"/>
       </w:pPr>
-      <w:bookmarkStart w:id="34" w:name="_Toc104736190"/>
+      <w:bookmarkStart w:id="34" w:name="_Toc104749026"/>
       <w:r>
         <w:lastRenderedPageBreak/>
         <w:t>3</w:t>
@@ -12074,7 +12001,19 @@
         <w:t>van</w:t>
       </w:r>
       <w:r>
-        <w:t xml:space="preserve"> dit framework is dat het over een rijke feature set beschikt van meer dan 10 000 packages. Handig ingebouwde packages zijn bijvoorbeeld, API’s, CMS, UA, CAPTCHA-ondersteuning en form validatie. Django is gekend voor de “batteries-included” filosofie. Het principe achter “batteries-included” is dat de algemene functionaliteit voor het bouwen van een web-applicatie zou moeten mee geleverd worden in het framework, in plaats van aparte bibliotheken die deze functionaliteit leveren. Daarnaast wordt ontwikkeling ondersteund door een non-profit organisatie, wat de ontwikkeling vooruit helpt en bedrijven/individuen zekerheid geeft over de levensduur en vooruitzichten van het framework</w:t>
+        <w:t xml:space="preserve"> dit framework is dat het over een rijke feature set beschikt van meer dan 10 000 packages. Handig ingebouwde packages zijn bijvoorbeeld, API’s, CMS, UA, CAPTCHA-ondersteuning en form validatie. Django is gekend voor de “batteries-included” filosofie. Het principe achter “batteries-included” is dat de algemene functionaliteit voor het bouwen van een web-applicatie zou moeten </w:t>
+      </w:r>
+      <w:r>
+        <w:t>meegeleverd</w:t>
+      </w:r>
+      <w:r>
+        <w:t xml:space="preserve"> worden in het framework, in plaats van aparte bibliotheken die deze functionaliteit leveren. Daarnaast wordt ontwikkeling ondersteund door een non-profit organisatie, wat de ontwikkeling </w:t>
+      </w:r>
+      <w:r>
+        <w:t>vooruithelpt</w:t>
+      </w:r>
+      <w:r>
+        <w:t xml:space="preserve"> en bedrijven/individuen zekerheid geeft over de levensduur en vooruitzichten van het framework</w:t>
       </w:r>
       <w:r>
         <w:t xml:space="preserve"> </w:t>
@@ -12154,7 +12093,7 @@
         <w:pStyle w:val="Heading2"/>
         <w:ind w:firstLine="708"/>
       </w:pPr>
-      <w:bookmarkStart w:id="35" w:name="_Toc104736191"/>
+      <w:bookmarkStart w:id="35" w:name="_Toc104749027"/>
       <w:r>
         <w:t>3</w:t>
       </w:r>
@@ -12171,7 +12110,13 @@
     </w:p>
     <w:p>
       <w:r>
-        <w:t>Het makkelijke aan Django is dat alle achterliggende delen al inbegrepen zijn, zo is het niet nodig om een backend te maken aan de hand van API’s, JavaScript, etc. Omdat Django gebruik maakt van het MVC/MVT-software design is het niet meteen nodig om gebruik te maken van alternatieve backend opties. Dit software design is een collectie van drie belangrijke componenten Model, View en Template (controller). In andere programmeertalen is de “Model View Controller” (MVC) architectuur een gekende standaard. Het Django framework daar</w:t>
+        <w:t xml:space="preserve">Het makkelijke aan Django is dat alle achterliggende delen al inbegrepen zijn, zo is het niet nodig om een backend te maken aan de hand van API’s, JavaScript, etc. Omdat Django gebruik maakt van het MVC/MVT-software design is het niet meteen nodig om gebruik te maken van alternatieve backend opties. Dit </w:t>
+      </w:r>
+      <w:r>
+        <w:t>softwaredesign</w:t>
+      </w:r>
+      <w:r>
+        <w:t xml:space="preserve"> is een collectie van drie belangrijke componenten Model, View en Template (controller). In andere programmeertalen is de “Model View Controller” (MVC) architectuur een gekende standaard. Het Django framework daar</w:t>
       </w:r>
       <w:r>
         <w:t>en</w:t>
@@ -12320,7 +12265,7 @@
       </w:r>
       <w:sdt>
         <w:sdtPr>
-          <w:id w:val="-479543083"/>
+          <w:id w:val="1085349089"/>
           <w:citation/>
         </w:sdtPr>
         <w:sdtContent>
@@ -12418,7 +12363,7 @@
                             </w:pPr>
                             <w:bookmarkStart w:id="36" w:name="_Ref104153835"/>
                             <w:bookmarkStart w:id="37" w:name="_Ref104225449"/>
-                            <w:bookmarkStart w:id="38" w:name="_Toc104736244"/>
+                            <w:bookmarkStart w:id="38" w:name="_Toc104749080"/>
                             <w:r>
                               <w:t xml:space="preserve">Figuur </w:t>
                             </w:r>
@@ -12505,7 +12450,7 @@
                       </w:pPr>
                       <w:bookmarkStart w:id="39" w:name="_Ref104153835"/>
                       <w:bookmarkStart w:id="40" w:name="_Ref104225449"/>
-                      <w:bookmarkStart w:id="41" w:name="_Toc104736244"/>
+                      <w:bookmarkStart w:id="41" w:name="_Toc104749080"/>
                       <w:r>
                         <w:t xml:space="preserve">Figuur </w:t>
                       </w:r>
@@ -12577,7 +12522,7 @@
         <w:pStyle w:val="Heading3"/>
         <w:ind w:firstLine="708"/>
       </w:pPr>
-      <w:bookmarkStart w:id="42" w:name="_Toc104736192"/>
+      <w:bookmarkStart w:id="42" w:name="_Toc104749028"/>
       <w:r>
         <w:lastRenderedPageBreak/>
         <w:t>3</w:t>
@@ -12697,7 +12642,7 @@
           <v:shape id="_x0000_i1033" type="#_x0000_t75" alt="" style="width:463pt;height:89pt;mso-width-percent:0;mso-height-percent:0;mso-width-percent:0;mso-height-percent:0" o:ole="">
             <v:imagedata r:id="rId45" o:title=""/>
           </v:shape>
-          <o:OLEObject Type="Embed" ProgID="Word.Document.12" ShapeID="_x0000_i1033" DrawAspect="Content" ObjectID="_1715348977" r:id="rId46">
+          <o:OLEObject Type="Embed" ProgID="Word.Document.12" ShapeID="_x0000_i1033" DrawAspect="Content" ObjectID="_1715362803" r:id="rId46">
             <o:FieldCodes>\s</o:FieldCodes>
           </o:OLEObject>
         </w:object>
@@ -12707,7 +12652,7 @@
       <w:pPr>
         <w:pStyle w:val="Caption"/>
       </w:pPr>
-      <w:bookmarkStart w:id="44" w:name="_Toc104736231"/>
+      <w:bookmarkStart w:id="44" w:name="_Toc104749067"/>
       <w:r>
         <w:t xml:space="preserve">Codefragment </w:t>
       </w:r>
@@ -12882,7 +12827,7 @@
                               </w:rPr>
                             </w:pPr>
                             <w:bookmarkStart w:id="45" w:name="_Ref104153798"/>
-                            <w:bookmarkStart w:id="46" w:name="_Toc104736245"/>
+                            <w:bookmarkStart w:id="46" w:name="_Toc104749081"/>
                             <w:r>
                               <w:t xml:space="preserve">Figuur </w:t>
                             </w:r>
@@ -12965,7 +12910,7 @@
                         </w:rPr>
                       </w:pPr>
                       <w:bookmarkStart w:id="47" w:name="_Ref104153798"/>
-                      <w:bookmarkStart w:id="48" w:name="_Toc104736245"/>
+                      <w:bookmarkStart w:id="48" w:name="_Toc104749081"/>
                       <w:r>
                         <w:t xml:space="preserve">Figuur </w:t>
                       </w:r>
@@ -13071,7 +13016,7 @@
       </w:r>
       <w:sdt>
         <w:sdtPr>
-          <w:id w:val="-2132468177"/>
+          <w:id w:val="890000177"/>
           <w:citation/>
         </w:sdtPr>
         <w:sdtContent>
@@ -13153,7 +13098,7 @@
         <w:pStyle w:val="Heading3"/>
         <w:ind w:firstLine="708"/>
       </w:pPr>
-      <w:bookmarkStart w:id="49" w:name="_Toc104736193"/>
+      <w:bookmarkStart w:id="49" w:name="_Toc104749029"/>
       <w:r>
         <w:lastRenderedPageBreak/>
         <w:t>3</w:t>
@@ -13171,10 +13116,22 @@
         <w:t xml:space="preserve">belangrijke </w:t>
       </w:r>
       <w:r>
-        <w:t>onderdelen van de MVT-structuur. Zoals eerder al werd vermeld, is een view een methode dat web requests verwerkt en een antwoord terug geeft. Dit antwoord kan HTML-inhoud,</w:t>
-      </w:r>
-      <w:r>
-        <w:t xml:space="preserve"> redirect, 404 error of eender wat zijn dat een web browser kan afbeelden.</w:t>
+        <w:t xml:space="preserve">onderdelen van de MVT-structuur. Zoals eerder al werd vermeld, is een view een methode dat web requests verwerkt en een antwoord </w:t>
+      </w:r>
+      <w:r>
+        <w:t>teruggeeft</w:t>
+      </w:r>
+      <w:r>
+        <w:t>. Dit antwoord kan HTML-inhoud,</w:t>
+      </w:r>
+      <w:r>
+        <w:t xml:space="preserve"> redirect, 404 error of eender wat zijn dat een </w:t>
+      </w:r>
+      <w:r>
+        <w:t>webbrowser</w:t>
+      </w:r>
+      <w:r>
+        <w:t xml:space="preserve"> kan afbeelden.</w:t>
       </w:r>
     </w:p>
     <w:p>
@@ -13303,20 +13260,12 @@
                               </w:rPr>
                             </w:pPr>
                             <w:bookmarkStart w:id="50" w:name="_Ref104153707"/>
-                            <w:bookmarkStart w:id="51" w:name="_Toc104736246"/>
-                            <w:proofErr w:type="spellStart"/>
+                            <w:bookmarkStart w:id="51" w:name="_Toc104749082"/>
                             <w:r>
                               <w:rPr>
                                 <w:lang w:val="en-US"/>
                               </w:rPr>
-                              <w:t>Figuur</w:t>
-                            </w:r>
-                            <w:proofErr w:type="spellEnd"/>
-                            <w:r>
-                              <w:rPr>
-                                <w:lang w:val="en-US"/>
-                              </w:rPr>
-                              <w:t xml:space="preserve"> </w:t>
+                              <w:t xml:space="preserve">Figuur </w:t>
                             </w:r>
                             <w:r>
                               <w:fldChar w:fldCharType="begin"/>
@@ -13426,20 +13375,12 @@
                         </w:rPr>
                       </w:pPr>
                       <w:bookmarkStart w:id="52" w:name="_Ref104153707"/>
-                      <w:bookmarkStart w:id="53" w:name="_Toc104736246"/>
-                      <w:proofErr w:type="spellStart"/>
+                      <w:bookmarkStart w:id="53" w:name="_Toc104749082"/>
                       <w:r>
                         <w:rPr>
                           <w:lang w:val="en-US"/>
                         </w:rPr>
-                        <w:t>Figuur</w:t>
-                      </w:r>
-                      <w:proofErr w:type="spellEnd"/>
-                      <w:r>
-                        <w:rPr>
-                          <w:lang w:val="en-US"/>
-                        </w:rPr>
-                        <w:t xml:space="preserve"> </w:t>
+                        <w:t xml:space="preserve">Figuur </w:t>
                       </w:r>
                       <w:r>
                         <w:fldChar w:fldCharType="begin"/>
@@ -13589,15 +13530,22 @@
         <w:fldChar w:fldCharType="separate"/>
       </w:r>
       <w:r>
+        <w:rPr>
+          <w:lang w:val="en-US"/>
+        </w:rPr>
         <w:t xml:space="preserve">Figuur </w:t>
       </w:r>
       <w:r>
         <w:rPr>
           <w:noProof/>
+          <w:lang w:val="en-US"/>
         </w:rPr>
         <w:t>7</w:t>
       </w:r>
       <w:r>
+        <w:rPr>
+          <w:lang w:val="en-US"/>
+        </w:rPr>
         <w:t>: Logica achter view (MVT)</w:t>
       </w:r>
       <w:sdt>
@@ -13605,7 +13553,7 @@
           <w:rPr>
             <w:lang w:val="en-US"/>
           </w:rPr>
-          <w:id w:val="-1802684726"/>
+          <w:id w:val="-1752499625"/>
           <w:citation/>
         </w:sdtPr>
         <w:sdtContent>
@@ -13753,7 +13701,7 @@
                               </w:rPr>
                             </w:pPr>
                             <w:bookmarkStart w:id="54" w:name="_Ref104154487"/>
-                            <w:bookmarkStart w:id="55" w:name="_Toc104736232"/>
+                            <w:bookmarkStart w:id="55" w:name="_Toc104749068"/>
                             <w:r>
                               <w:t xml:space="preserve">Codefragment </w:t>
                             </w:r>
@@ -13839,7 +13787,7 @@
                         </w:rPr>
                       </w:pPr>
                       <w:bookmarkStart w:id="56" w:name="_Ref104154487"/>
-                      <w:bookmarkStart w:id="57" w:name="_Toc104736232"/>
+                      <w:bookmarkStart w:id="57" w:name="_Toc104749068"/>
                       <w:r>
                         <w:t xml:space="preserve">Codefragment </w:t>
                       </w:r>
@@ -13906,7 +13854,7 @@
             <v:imagedata r:id="rId49" o:title=""/>
             <w10:wrap type="topAndBottom"/>
           </v:shape>
-          <o:OLEObject Type="Embed" ProgID="Word.Document.12" ShapeID="_x0000_s2052" DrawAspect="Content" ObjectID="_1715348985" r:id="rId50">
+          <o:OLEObject Type="Embed" ProgID="Word.Document.12" ShapeID="_x0000_s2052" DrawAspect="Content" ObjectID="_1715362811" r:id="rId50">
             <o:FieldCodes>\s</o:FieldCodes>
           </o:OLEObject>
         </w:object>
@@ -14010,7 +13958,7 @@
           <v:shape id="_x0000_i1031" type="#_x0000_t75" alt="" style="width:463pt;height:133pt;mso-width-percent:0;mso-height-percent:0;mso-width-percent:0;mso-height-percent:0" o:ole="">
             <v:imagedata r:id="rId51" o:title=""/>
           </v:shape>
-          <o:OLEObject Type="Embed" ProgID="Word.Document.12" ShapeID="_x0000_i1031" DrawAspect="Content" ObjectID="_1715348978" r:id="rId52">
+          <o:OLEObject Type="Embed" ProgID="Word.Document.12" ShapeID="_x0000_i1031" DrawAspect="Content" ObjectID="_1715362804" r:id="rId52">
             <o:FieldCodes>\s</o:FieldCodes>
           </o:OLEObject>
         </w:object>
@@ -14020,7 +13968,7 @@
       <w:pPr>
         <w:pStyle w:val="Caption"/>
       </w:pPr>
-      <w:bookmarkStart w:id="59" w:name="_Toc104736233"/>
+      <w:bookmarkStart w:id="59" w:name="_Toc104749069"/>
       <w:r>
         <w:t xml:space="preserve">Codefragment </w:t>
       </w:r>
@@ -14133,7 +14081,7 @@
                                 <w:szCs w:val="22"/>
                               </w:rPr>
                             </w:pPr>
-                            <w:bookmarkStart w:id="60" w:name="_Toc104736247"/>
+                            <w:bookmarkStart w:id="60" w:name="_Toc104749083"/>
                             <w:r>
                               <w:t xml:space="preserve">Figuur </w:t>
                             </w:r>
@@ -14223,7 +14171,7 @@
                           <w:szCs w:val="22"/>
                         </w:rPr>
                       </w:pPr>
-                      <w:bookmarkStart w:id="61" w:name="_Toc104736247"/>
+                      <w:bookmarkStart w:id="61" w:name="_Toc104749083"/>
                       <w:r>
                         <w:t xml:space="preserve">Figuur </w:t>
                       </w:r>
@@ -14383,7 +14331,7 @@
         <w:pStyle w:val="Heading3"/>
         <w:ind w:firstLine="708"/>
       </w:pPr>
-      <w:bookmarkStart w:id="62" w:name="_Toc104736194"/>
+      <w:bookmarkStart w:id="62" w:name="_Toc104749030"/>
       <w:r>
         <w:t>3</w:t>
       </w:r>
@@ -14492,15 +14440,22 @@
         <w:fldChar w:fldCharType="separate"/>
       </w:r>
       <w:r>
+        <w:rPr>
+          <w:lang w:val="en-US"/>
+        </w:rPr>
         <w:t xml:space="preserve">Codefragment </w:t>
       </w:r>
       <w:r>
         <w:rPr>
           <w:noProof/>
+          <w:lang w:val="en-US"/>
         </w:rPr>
         <w:t>4</w:t>
       </w:r>
       <w:r>
+        <w:rPr>
+          <w:lang w:val="en-US"/>
+        </w:rPr>
         <w:t>: views.py met context dictionary</w:t>
       </w:r>
       <w:sdt>
@@ -14508,7 +14463,7 @@
           <w:rPr>
             <w:lang w:val="en-US"/>
           </w:rPr>
-          <w:id w:val="90442818"/>
+          <w:id w:val="-1959408127"/>
           <w:citation/>
         </w:sdtPr>
         <w:sdtContent>
@@ -14519,6 +14474,9 @@
             <w:fldChar w:fldCharType="begin"/>
           </w:r>
           <w:r>
+            <w:rPr>
+              <w:lang w:val="en-US"/>
+            </w:rPr>
             <w:instrText xml:space="preserve"> CITATION GeeTemp211 \l 2067 </w:instrText>
           </w:r>
           <w:r>
@@ -14530,6 +14488,7 @@
           <w:r>
             <w:rPr>
               <w:noProof/>
+              <w:lang w:val="en-US"/>
             </w:rPr>
             <w:t xml:space="preserve"> [8]</w:t>
           </w:r>
@@ -14570,7 +14529,7 @@
           <v:shape id="_x0000_i1030" type="#_x0000_t75" alt="" style="width:463pt;height:176pt;mso-width-percent:0;mso-height-percent:0;mso-width-percent:0;mso-height-percent:0" o:ole="">
             <v:imagedata r:id="rId54" o:title=""/>
           </v:shape>
-          <o:OLEObject Type="Embed" ProgID="Word.Document.12" ShapeID="_x0000_i1030" DrawAspect="Content" ObjectID="_1715348979" r:id="rId55">
+          <o:OLEObject Type="Embed" ProgID="Word.Document.12" ShapeID="_x0000_i1030" DrawAspect="Content" ObjectID="_1715362805" r:id="rId55">
             <o:FieldCodes>\s</o:FieldCodes>
           </o:OLEObject>
         </w:object>
@@ -14589,20 +14548,12 @@
         </w:rPr>
       </w:pPr>
       <w:bookmarkStart w:id="64" w:name="_Ref104239654"/>
-      <w:bookmarkStart w:id="65" w:name="_Toc104736234"/>
-      <w:proofErr w:type="spellStart"/>
+      <w:bookmarkStart w:id="65" w:name="_Toc104749070"/>
       <w:r>
         <w:rPr>
           <w:lang w:val="en-US"/>
         </w:rPr>
-        <w:t>Codefragment</w:t>
-      </w:r>
-      <w:proofErr w:type="spellEnd"/>
-      <w:r>
-        <w:rPr>
-          <w:lang w:val="en-US"/>
-        </w:rPr>
-        <w:t xml:space="preserve"> </w:t>
+        <w:t xml:space="preserve">Codefragment </w:t>
       </w:r>
       <w:r>
         <w:fldChar w:fldCharType="begin"/>
@@ -14708,7 +14659,7 @@
           <v:shape id="_x0000_i1029" type="#_x0000_t75" alt="" style="width:463pt;height:203pt;mso-width-percent:0;mso-height-percent:0;mso-width-percent:0;mso-height-percent:0" o:ole="">
             <v:imagedata r:id="rId56" o:title=""/>
           </v:shape>
-          <o:OLEObject Type="Embed" ProgID="Word.Document.12" ShapeID="_x0000_i1029" DrawAspect="Content" ObjectID="_1715348980" r:id="rId57">
+          <o:OLEObject Type="Embed" ProgID="Word.Document.12" ShapeID="_x0000_i1029" DrawAspect="Content" ObjectID="_1715362806" r:id="rId57">
             <o:FieldCodes>\s</o:FieldCodes>
           </o:OLEObject>
         </w:object>
@@ -14718,7 +14669,7 @@
       <w:pPr>
         <w:pStyle w:val="Caption"/>
       </w:pPr>
-      <w:bookmarkStart w:id="67" w:name="_Toc104736235"/>
+      <w:bookmarkStart w:id="67" w:name="_Toc104749071"/>
       <w:r>
         <w:t xml:space="preserve">Codefragment </w:t>
       </w:r>
@@ -14893,7 +14844,7 @@
                               </w:rPr>
                             </w:pPr>
                             <w:bookmarkStart w:id="68" w:name="_Ref104240829"/>
-                            <w:bookmarkStart w:id="69" w:name="_Toc104736248"/>
+                            <w:bookmarkStart w:id="69" w:name="_Toc104749084"/>
                             <w:r>
                               <w:t xml:space="preserve">Figuur </w:t>
                             </w:r>
@@ -14953,7 +14904,7 @@
                         </w:rPr>
                       </w:pPr>
                       <w:bookmarkStart w:id="70" w:name="_Ref104240829"/>
-                      <w:bookmarkStart w:id="71" w:name="_Toc104736248"/>
+                      <w:bookmarkStart w:id="71" w:name="_Toc104749084"/>
                       <w:r>
                         <w:t xml:space="preserve">Figuur </w:t>
                       </w:r>
@@ -15092,7 +15043,7 @@
       </w:r>
       <w:sdt>
         <w:sdtPr>
-          <w:id w:val="860858808"/>
+          <w:id w:val="1066989382"/>
           <w:citation/>
         </w:sdtPr>
         <w:sdtContent>
@@ -15573,14 +15524,12 @@
         </w:rPr>
         <w:t xml:space="preserve">, zoals Flask, CherryPy, </w:t>
       </w:r>
-      <w:proofErr w:type="spellStart"/>
       <w:r>
         <w:rPr>
           <w:lang w:val="nl-NL"/>
         </w:rPr>
         <w:t>etc</w:t>
       </w:r>
-      <w:proofErr w:type="spellEnd"/>
       <w:r>
         <w:rPr>
           <w:lang w:val="en-BE"/>
@@ -15624,21 +15573,7 @@
         <w:rPr>
           <w:lang w:val="nl-NL"/>
         </w:rPr>
-        <w:t xml:space="preserve"> Daarnaast zijn er nog enkele niet-Python </w:t>
-      </w:r>
-      <w:proofErr w:type="spellStart"/>
-      <w:r>
-        <w:rPr>
-          <w:lang w:val="nl-NL"/>
-        </w:rPr>
-        <w:t>frameworks</w:t>
-      </w:r>
-      <w:proofErr w:type="spellEnd"/>
-      <w:r>
-        <w:rPr>
-          <w:lang w:val="nl-NL"/>
-        </w:rPr>
-        <w:t xml:space="preserve"> zoals </w:t>
+        <w:t xml:space="preserve"> Daarnaast zijn er nog enkele niet-Python frameworks zoals </w:t>
       </w:r>
       <w:r>
         <w:rPr>
@@ -15846,48 +15781,20 @@
         <w:rPr>
           <w:lang w:val="nl-NL"/>
         </w:rPr>
-        <w:t xml:space="preserve"> reeds fantastisch </w:t>
-      </w:r>
-      <w:proofErr w:type="spellStart"/>
-      <w:r>
+        <w:t xml:space="preserve"> reeds fantastisch framework.</w:t>
+      </w:r>
+    </w:p>
+    <w:p>
+      <w:pPr>
         <w:rPr>
           <w:lang w:val="nl-NL"/>
         </w:rPr>
-        <w:t>framework</w:t>
-      </w:r>
-      <w:proofErr w:type="spellEnd"/>
+      </w:pPr>
       <w:r>
         <w:rPr>
           <w:lang w:val="nl-NL"/>
         </w:rPr>
-        <w:t>.</w:t>
-      </w:r>
-    </w:p>
-    <w:p>
-      <w:pPr>
-        <w:rPr>
-          <w:lang w:val="nl-NL"/>
-        </w:rPr>
-      </w:pPr>
-      <w:r>
-        <w:rPr>
-          <w:lang w:val="nl-NL"/>
-        </w:rPr>
-        <w:t xml:space="preserve">Voor dit project zal het Django </w:t>
-      </w:r>
-      <w:proofErr w:type="spellStart"/>
-      <w:r>
-        <w:rPr>
-          <w:lang w:val="nl-NL"/>
-        </w:rPr>
-        <w:t>framework</w:t>
-      </w:r>
-      <w:proofErr w:type="spellEnd"/>
-      <w:r>
-        <w:rPr>
-          <w:lang w:val="nl-NL"/>
-        </w:rPr>
-        <w:t xml:space="preserve"> dus een centraal punt zijn waar niet alleen de gebruiker maar ook de te onderhouden toestellen zullen samen komen. In een volgend hoofdstuk zal er worden </w:t>
+        <w:t xml:space="preserve">Voor dit project zal het Django framework dus een centraal punt zijn waar niet alleen de gebruiker maar ook de te onderhouden toestellen zullen samen komen. In een volgend hoofdstuk zal er worden </w:t>
       </w:r>
       <w:r>
         <w:rPr>
@@ -16012,7 +15919,7 @@
           <w:lang w:val="nl-NL"/>
         </w:rPr>
       </w:pPr>
-      <w:bookmarkStart w:id="72" w:name="_Toc104736195"/>
+      <w:bookmarkStart w:id="72" w:name="_Toc104749031"/>
       <w:r>
         <w:rPr>
           <w:lang w:val="nl-NL"/>
@@ -16142,149 +16049,91 @@
         </w:rPr>
         <w:t xml:space="preserve">welke </w:t>
       </w:r>
-      <w:proofErr w:type="spellStart"/>
       <w:r>
         <w:rPr>
           <w:lang w:val="nl-NL"/>
         </w:rPr>
-        <w:t>vendor</w:t>
-      </w:r>
-      <w:proofErr w:type="spellEnd"/>
+        <w:t xml:space="preserve">vendor het product is. </w:t>
+      </w:r>
       <w:r>
         <w:rPr>
           <w:lang w:val="nl-NL"/>
         </w:rPr>
-        <w:t xml:space="preserve"> het product is. </w:t>
-      </w:r>
+        <w:t>Op basis daarvan kan er achterliggend een andere connectie of basisconfiguratie worden opgesteld.</w:t>
+      </w:r>
+    </w:p>
+    <w:p>
       <w:r>
         <w:rPr>
           <w:lang w:val="nl-NL"/>
         </w:rPr>
-        <w:t>Op basis daarvan kan er achterliggend een andere connectie of basisconfiguratie worden opgesteld.</w:t>
-      </w:r>
-    </w:p>
-    <w:p>
+        <w:t>De reden dat er een mogelijkheid moet zijn om meerdere firewall vendors te kunnen configureren is als volgt</w:t>
+      </w:r>
       <w:r>
         <w:rPr>
           <w:lang w:val="nl-NL"/>
         </w:rPr>
-        <w:t xml:space="preserve">De reden dat er een mogelijkheid moet zijn om meerdere firewall </w:t>
-      </w:r>
-      <w:proofErr w:type="spellStart"/>
+        <w:t>:</w:t>
+      </w:r>
       <w:r>
         <w:rPr>
           <w:lang w:val="nl-NL"/>
         </w:rPr>
-        <w:t>vendors</w:t>
-      </w:r>
-      <w:proofErr w:type="spellEnd"/>
+        <w:t xml:space="preserve"> Indien de gebruiker ooit van vendor wisselt</w:t>
+      </w:r>
       <w:r>
         <w:rPr>
           <w:lang w:val="nl-NL"/>
         </w:rPr>
-        <w:t xml:space="preserve"> te kunnen configureren is als volgt</w:t>
+        <w:t>,</w:t>
       </w:r>
       <w:r>
         <w:rPr>
           <w:lang w:val="nl-NL"/>
         </w:rPr>
-        <w:t>:</w:t>
+        <w:t xml:space="preserve"> is het platform nog steeds bruikbaar. </w:t>
       </w:r>
       <w:r>
         <w:rPr>
           <w:lang w:val="nl-NL"/>
         </w:rPr>
-        <w:t xml:space="preserve"> Indien de gebruiker ooit van </w:t>
-      </w:r>
-      <w:proofErr w:type="spellStart"/>
+        <w:t>Daarnaast</w:t>
+      </w:r>
       <w:r>
         <w:rPr>
           <w:lang w:val="nl-NL"/>
         </w:rPr>
-        <w:t>vendor</w:t>
-      </w:r>
-      <w:proofErr w:type="spellEnd"/>
+        <w:t xml:space="preserve"> hangt de gebruiker </w:t>
+      </w:r>
       <w:r>
         <w:rPr>
           <w:lang w:val="nl-NL"/>
         </w:rPr>
-        <w:t xml:space="preserve"> wisselt</w:t>
+        <w:t xml:space="preserve">ook </w:t>
       </w:r>
       <w:r>
         <w:rPr>
           <w:lang w:val="nl-NL"/>
         </w:rPr>
+        <w:t>niet vast om te kiezen voor een specifieke vendor</w:t>
+      </w:r>
+      <w:r>
+        <w:rPr>
+          <w:lang w:val="nl-NL"/>
+        </w:rPr>
         <w:t>,</w:t>
       </w:r>
       <w:r>
         <w:rPr>
           <w:lang w:val="nl-NL"/>
         </w:rPr>
-        <w:t xml:space="preserve"> is het platform nog steeds bruikbaar. </w:t>
+        <w:t xml:space="preserve"> omdat het platform </w:t>
       </w:r>
       <w:r>
         <w:rPr>
           <w:lang w:val="nl-NL"/>
         </w:rPr>
-        <w:t>Daarnaast</w:t>
-      </w:r>
-      <w:r>
-        <w:rPr>
-          <w:lang w:val="nl-NL"/>
-        </w:rPr>
-        <w:t xml:space="preserve"> hangt de gebruiker </w:t>
-      </w:r>
-      <w:r>
-        <w:rPr>
-          <w:lang w:val="nl-NL"/>
-        </w:rPr>
-        <w:t xml:space="preserve">ook </w:t>
-      </w:r>
-      <w:r>
-        <w:rPr>
-          <w:lang w:val="nl-NL"/>
-        </w:rPr>
-        <w:t xml:space="preserve">niet vast om te kiezen voor een specifieke </w:t>
-      </w:r>
-      <w:proofErr w:type="spellStart"/>
-      <w:r>
-        <w:rPr>
-          <w:lang w:val="nl-NL"/>
-        </w:rPr>
-        <w:t>vendor</w:t>
-      </w:r>
-      <w:proofErr w:type="spellEnd"/>
-      <w:r>
-        <w:rPr>
-          <w:lang w:val="nl-NL"/>
-        </w:rPr>
-        <w:t>,</w:t>
-      </w:r>
-      <w:r>
-        <w:rPr>
-          <w:lang w:val="nl-NL"/>
-        </w:rPr>
-        <w:t xml:space="preserve"> omdat het platform </w:t>
-      </w:r>
-      <w:r>
-        <w:rPr>
-          <w:lang w:val="nl-NL"/>
-        </w:rPr>
-        <w:t xml:space="preserve">enkel die </w:t>
-      </w:r>
-      <w:proofErr w:type="spellStart"/>
-      <w:r>
-        <w:rPr>
-          <w:lang w:val="nl-NL"/>
-        </w:rPr>
-        <w:t>vendor</w:t>
-      </w:r>
-      <w:proofErr w:type="spellEnd"/>
-      <w:r>
-        <w:rPr>
-          <w:lang w:val="nl-NL"/>
-        </w:rPr>
-        <w:t xml:space="preserve"> ondersteunt. </w:t>
+        <w:t xml:space="preserve">enkel die vendor ondersteunt. </w:t>
       </w:r>
       <w:r>
         <w:t xml:space="preserve">Er werd bij aanvang van het project voorgesteld om </w:t>
@@ -16301,7 +16150,13 @@
     </w:p>
     <w:p>
       <w:r>
-        <w:t>Daarom zijn er een aantal alternatieven die eventueel een oplossing kunnen bieden, zoals Ansible of rechtstreekse API-calls vanaf het Django platform. Hoe dan ook is belangrijk te weten wat de verschillende technologien zijn en waar ze toe instaat zijn.</w:t>
+        <w:t xml:space="preserve">Daarom zijn er een aantal alternatieven die eventueel een oplossing kunnen bieden, zoals Ansible of rechtstreekse API-calls vanaf het Django platform. Hoe dan ook is belangrijk te weten wat de verschillende </w:t>
+      </w:r>
+      <w:r>
+        <w:t>technologieën</w:t>
+      </w:r>
+      <w:r>
+        <w:t xml:space="preserve"> zijn en waar ze toe instaat zijn.</w:t>
       </w:r>
     </w:p>
     <w:p/>
@@ -16310,7 +16165,7 @@
         <w:pStyle w:val="Heading2"/>
         <w:ind w:firstLine="708"/>
       </w:pPr>
-      <w:bookmarkStart w:id="73" w:name="_Toc104736196"/>
+      <w:bookmarkStart w:id="73" w:name="_Toc104749032"/>
       <w:r>
         <w:t>4.1</w:t>
       </w:r>
@@ -16430,7 +16285,7 @@
         <w:pStyle w:val="Heading2"/>
         <w:ind w:firstLine="708"/>
       </w:pPr>
-      <w:bookmarkStart w:id="74" w:name="_Toc104736197"/>
+      <w:bookmarkStart w:id="74" w:name="_Toc104749033"/>
       <w:r>
         <w:lastRenderedPageBreak/>
         <w:t>4.</w:t>
@@ -16589,20 +16444,12 @@
                                 <w:lang w:val="en-US"/>
                               </w:rPr>
                             </w:pPr>
-                            <w:bookmarkStart w:id="75" w:name="_Toc104736249"/>
-                            <w:proofErr w:type="spellStart"/>
+                            <w:bookmarkStart w:id="75" w:name="_Toc104749085"/>
                             <w:r>
                               <w:rPr>
                                 <w:lang w:val="en-US"/>
                               </w:rPr>
-                              <w:t>Figuur</w:t>
-                            </w:r>
-                            <w:proofErr w:type="spellEnd"/>
-                            <w:r>
-                              <w:rPr>
-                                <w:lang w:val="en-US"/>
-                              </w:rPr>
-                              <w:t xml:space="preserve"> </w:t>
+                              <w:t xml:space="preserve">Figuur </w:t>
                             </w:r>
                             <w:r>
                               <w:fldChar w:fldCharType="begin"/>
@@ -16630,21 +16477,7 @@
                               <w:rPr>
                                 <w:lang w:val="en-US"/>
                               </w:rPr>
-                              <w:t>: Zero touch provisioning (</w:t>
-                            </w:r>
-                            <w:proofErr w:type="spellStart"/>
-                            <w:r>
-                              <w:rPr>
-                                <w:lang w:val="en-US"/>
-                              </w:rPr>
-                              <w:t>FortiManager</w:t>
-                            </w:r>
-                            <w:proofErr w:type="spellEnd"/>
-                            <w:r>
-                              <w:rPr>
-                                <w:lang w:val="en-US"/>
-                              </w:rPr>
-                              <w:t>)</w:t>
+                              <w:t>: Zero touch provisioning (FortiManager)</w:t>
                             </w:r>
                             <w:sdt>
                               <w:sdtPr>
@@ -16723,20 +16556,12 @@
                           <w:lang w:val="en-US"/>
                         </w:rPr>
                       </w:pPr>
-                      <w:bookmarkStart w:id="76" w:name="_Toc104736249"/>
-                      <w:proofErr w:type="spellStart"/>
+                      <w:bookmarkStart w:id="76" w:name="_Toc104749085"/>
                       <w:r>
                         <w:rPr>
                           <w:lang w:val="en-US"/>
                         </w:rPr>
-                        <w:t>Figuur</w:t>
-                      </w:r>
-                      <w:proofErr w:type="spellEnd"/>
-                      <w:r>
-                        <w:rPr>
-                          <w:lang w:val="en-US"/>
-                        </w:rPr>
-                        <w:t xml:space="preserve"> </w:t>
+                        <w:t xml:space="preserve">Figuur </w:t>
                       </w:r>
                       <w:r>
                         <w:fldChar w:fldCharType="begin"/>
@@ -16764,21 +16589,7 @@
                         <w:rPr>
                           <w:lang w:val="en-US"/>
                         </w:rPr>
-                        <w:t>: Zero touch provisioning (</w:t>
-                      </w:r>
-                      <w:proofErr w:type="spellStart"/>
-                      <w:r>
-                        <w:rPr>
-                          <w:lang w:val="en-US"/>
-                        </w:rPr>
-                        <w:t>FortiManager</w:t>
-                      </w:r>
-                      <w:proofErr w:type="spellEnd"/>
-                      <w:r>
-                        <w:rPr>
-                          <w:lang w:val="en-US"/>
-                        </w:rPr>
-                        <w:t>)</w:t>
+                        <w:t>: Zero touch provisioning (FortiManager)</w:t>
                       </w:r>
                       <w:sdt>
                         <w:sdtPr>
@@ -16941,7 +16752,7 @@
         <w:pStyle w:val="Heading2"/>
         <w:ind w:firstLine="708"/>
       </w:pPr>
-      <w:bookmarkStart w:id="77" w:name="_Toc104736198"/>
+      <w:bookmarkStart w:id="77" w:name="_Toc104749034"/>
       <w:r>
         <w:t>4.2 Conclusie FortiManager</w:t>
       </w:r>
@@ -16967,7 +16778,13 @@
         <w:t xml:space="preserve"> </w:t>
       </w:r>
       <w:r>
-        <w:t>met andere toestellen/vendoren. Wanneer er bijvoorbeeld een contract werd getekend door de klant, om een minimum aantal jaar bij Fortinet te blijven als leverancier is er geen twijfel om voor Fortimanager te kiezen. Maar</w:t>
+        <w:t xml:space="preserve">met andere toestellen/vendoren. Wanneer er bijvoorbeeld een contract werd getekend door de klant, om een </w:t>
+      </w:r>
+      <w:r>
+        <w:t>minimumaantal</w:t>
+      </w:r>
+      <w:r>
+        <w:t xml:space="preserve"> jaar bij Fortinet te blijven als leverancier is er geen twijfel om voor Fortimanager te kiezen. Maar</w:t>
       </w:r>
       <w:r>
         <w:t xml:space="preserve"> </w:t>
@@ -17024,7 +16841,7 @@
         <w:pStyle w:val="Heading2"/>
         <w:ind w:firstLine="708"/>
       </w:pPr>
-      <w:bookmarkStart w:id="78" w:name="_Toc104736199"/>
+      <w:bookmarkStart w:id="78" w:name="_Toc104749035"/>
       <w:r>
         <w:lastRenderedPageBreak/>
         <w:t>4.3 Forti</w:t>
@@ -17123,7 +16940,7 @@
                             </w:pPr>
                             <w:bookmarkStart w:id="79" w:name="_Ref104479491"/>
                             <w:bookmarkStart w:id="80" w:name="_Ref104542007"/>
-                            <w:bookmarkStart w:id="81" w:name="_Toc104736250"/>
+                            <w:bookmarkStart w:id="81" w:name="_Toc104749086"/>
                             <w:r>
                               <w:t xml:space="preserve">Figuur </w:t>
                             </w:r>
@@ -17172,7 +16989,7 @@
                       </w:pPr>
                       <w:bookmarkStart w:id="82" w:name="_Ref104479491"/>
                       <w:bookmarkStart w:id="83" w:name="_Ref104542007"/>
-                      <w:bookmarkStart w:id="84" w:name="_Toc104736250"/>
+                      <w:bookmarkStart w:id="84" w:name="_Toc104749086"/>
                       <w:r>
                         <w:t xml:space="preserve">Figuur </w:t>
                       </w:r>
@@ -17364,7 +17181,7 @@
           <w:lang w:val="en-US"/>
         </w:rPr>
       </w:pPr>
-      <w:bookmarkStart w:id="85" w:name="_Toc104736200"/>
+      <w:bookmarkStart w:id="85" w:name="_Toc104749036"/>
       <w:r>
         <w:rPr>
           <w:lang w:val="en-US"/>
@@ -17387,33 +17204,11 @@
       <w:bookmarkEnd w:id="85"/>
     </w:p>
     <w:p>
-      <w:proofErr w:type="spellStart"/>
       <w:r>
         <w:rPr>
           <w:lang w:val="en-US"/>
         </w:rPr>
-        <w:t>Naast</w:t>
-      </w:r>
-      <w:proofErr w:type="spellEnd"/>
-      <w:r>
-        <w:rPr>
-          <w:lang w:val="en-US"/>
-        </w:rPr>
-        <w:t xml:space="preserve"> </w:t>
-      </w:r>
-      <w:proofErr w:type="spellStart"/>
-      <w:r>
-        <w:rPr>
-          <w:lang w:val="en-US"/>
-        </w:rPr>
-        <w:t>Fortimanager</w:t>
-      </w:r>
-      <w:proofErr w:type="spellEnd"/>
-      <w:r>
-        <w:rPr>
-          <w:lang w:val="en-US"/>
-        </w:rPr>
-        <w:t xml:space="preserve"> is er </w:t>
+        <w:t xml:space="preserve">Naast Fortimanager is er </w:t>
       </w:r>
       <w:r>
         <w:rPr>
@@ -17599,7 +17394,7 @@
                                 <w:lang w:val="en-GB"/>
                               </w:rPr>
                             </w:pPr>
-                            <w:bookmarkStart w:id="86" w:name="_Toc104736251"/>
+                            <w:bookmarkStart w:id="86" w:name="_Toc104749087"/>
                             <w:r>
                               <w:t xml:space="preserve">Figuur </w:t>
                             </w:r>
@@ -17677,7 +17472,7 @@
                           <w:lang w:val="en-GB"/>
                         </w:rPr>
                       </w:pPr>
-                      <w:bookmarkStart w:id="87" w:name="_Toc104736251"/>
+                      <w:bookmarkStart w:id="87" w:name="_Toc104749087"/>
                       <w:r>
                         <w:t xml:space="preserve">Figuur </w:t>
                       </w:r>
@@ -17765,7 +17560,7 @@
         <w:pStyle w:val="Heading2"/>
         <w:ind w:firstLine="708"/>
       </w:pPr>
-      <w:bookmarkStart w:id="88" w:name="_Toc104736201"/>
+      <w:bookmarkStart w:id="88" w:name="_Toc104749037"/>
       <w:r>
         <w:t>5</w:t>
       </w:r>
@@ -17791,7 +17586,7 @@
         <w:pStyle w:val="Heading3"/>
         <w:ind w:firstLine="708"/>
       </w:pPr>
-      <w:bookmarkStart w:id="89" w:name="_Toc104736202"/>
+      <w:bookmarkStart w:id="89" w:name="_Toc104749038"/>
       <w:r>
         <w:t>5</w:t>
       </w:r>
@@ -18003,7 +17798,7 @@
         <w:pStyle w:val="Heading3"/>
         <w:ind w:firstLine="708"/>
       </w:pPr>
-      <w:bookmarkStart w:id="90" w:name="_Toc104736203"/>
+      <w:bookmarkStart w:id="90" w:name="_Toc104749039"/>
       <w:r>
         <w:t>5</w:t>
       </w:r>
@@ -18085,7 +17880,7 @@
         <w:pStyle w:val="Heading3"/>
         <w:ind w:firstLine="708"/>
       </w:pPr>
-      <w:bookmarkStart w:id="91" w:name="_Toc104736204"/>
+      <w:bookmarkStart w:id="91" w:name="_Toc104749040"/>
       <w:r>
         <w:lastRenderedPageBreak/>
         <w:t>5</w:t>
@@ -18264,7 +18059,7 @@
                             </w:pPr>
                             <w:bookmarkStart w:id="92" w:name="_Ref99127305"/>
                             <w:bookmarkStart w:id="93" w:name="_Ref104379085"/>
-                            <w:bookmarkStart w:id="94" w:name="_Toc104736252"/>
+                            <w:bookmarkStart w:id="94" w:name="_Toc104749088"/>
                             <w:r>
                               <w:t xml:space="preserve">Figuur </w:t>
                             </w:r>
@@ -18358,7 +18153,7 @@
                       </w:pPr>
                       <w:bookmarkStart w:id="95" w:name="_Ref99127305"/>
                       <w:bookmarkStart w:id="96" w:name="_Ref104379085"/>
-                      <w:bookmarkStart w:id="97" w:name="_Toc104736252"/>
+                      <w:bookmarkStart w:id="97" w:name="_Toc104749088"/>
                       <w:r>
                         <w:t xml:space="preserve">Figuur </w:t>
                       </w:r>
@@ -18645,7 +18440,7 @@
       </w:r>
       <w:sdt>
         <w:sdtPr>
-          <w:id w:val="-1482384980"/>
+          <w:id w:val="1159736586"/>
           <w:citation/>
         </w:sdtPr>
         <w:sdtContent>
@@ -18727,7 +18522,13 @@
         <w:t xml:space="preserve"> behulp van de</w:t>
       </w:r>
       <w:r>
-        <w:t xml:space="preserve"> load balancer.</w:t>
+        <w:t xml:space="preserve"> load</w:t>
+      </w:r>
+      <w:r>
+        <w:t>-</w:t>
+      </w:r>
+      <w:r>
+        <w:t>balancer.</w:t>
       </w:r>
       <w:r>
         <w:t xml:space="preserve"> </w:t>
@@ -18875,7 +18676,7 @@
         <w:pStyle w:val="Heading2"/>
         <w:ind w:firstLine="360"/>
       </w:pPr>
-      <w:bookmarkStart w:id="98" w:name="_Toc104736205"/>
+      <w:bookmarkStart w:id="98" w:name="_Toc104749041"/>
       <w:r>
         <w:lastRenderedPageBreak/>
         <w:t>5</w:t>
@@ -19045,7 +18846,13 @@
         <w:t xml:space="preserve"> toestellen</w:t>
       </w:r>
       <w:r>
-        <w:t>, load balancers, webservers</w:t>
+        <w:t>, load</w:t>
+      </w:r>
+      <w:r>
+        <w:t>-</w:t>
+      </w:r>
+      <w:r>
+        <w:t>balancers, webservers</w:t>
       </w:r>
       <w:r>
         <w:t xml:space="preserve"> en andere soorten toestellen</w:t>
@@ -19190,7 +18997,7 @@
         <w:pStyle w:val="Heading2"/>
         <w:ind w:firstLine="360"/>
       </w:pPr>
-      <w:bookmarkStart w:id="99" w:name="_Toc104736206"/>
+      <w:bookmarkStart w:id="99" w:name="_Toc104749042"/>
       <w:r>
         <w:t>5</w:t>
       </w:r>
@@ -19413,12 +19220,24 @@
         <w:rPr>
           <w:szCs w:val="20"/>
         </w:rPr>
-        <w:t>waardoor in samenwerking met een load balancer,</w:t>
+        <w:t>waardoor in samenwerking met een load</w:t>
       </w:r>
       <w:r>
         <w:rPr>
           <w:szCs w:val="20"/>
         </w:rPr>
+        <w:t>-</w:t>
+      </w:r>
+      <w:r>
+        <w:rPr>
+          <w:szCs w:val="20"/>
+        </w:rPr>
+        <w:t>balancer,</w:t>
+      </w:r>
+      <w:r>
+        <w:rPr>
+          <w:szCs w:val="20"/>
+        </w:rPr>
         <w:t xml:space="preserve"> </w:t>
       </w:r>
       <w:r>
@@ -19455,12 +19274,24 @@
         <w:rPr>
           <w:szCs w:val="20"/>
         </w:rPr>
-        <w:t xml:space="preserve"> Met behulp van een load balancer is er steeds een Django server online indien een server faalt</w:t>
+        <w:t xml:space="preserve"> Met behulp van een load</w:t>
       </w:r>
       <w:r>
         <w:rPr>
           <w:szCs w:val="20"/>
         </w:rPr>
+        <w:t>-</w:t>
+      </w:r>
+      <w:r>
+        <w:rPr>
+          <w:szCs w:val="20"/>
+        </w:rPr>
+        <w:t>balancer is er steeds een Django server online indien een server faalt</w:t>
+      </w:r>
+      <w:r>
+        <w:rPr>
+          <w:szCs w:val="20"/>
+        </w:rPr>
         <w:t>.</w:t>
       </w:r>
       <w:r>
@@ -19486,7 +19317,19 @@
         <w:rPr>
           <w:szCs w:val="20"/>
         </w:rPr>
-        <w:t xml:space="preserve">het Django paltform </w:t>
+        <w:t xml:space="preserve">het Django </w:t>
+      </w:r>
+      <w:r>
+        <w:rPr>
+          <w:szCs w:val="20"/>
+        </w:rPr>
+        <w:t>platform</w:t>
+      </w:r>
+      <w:r>
+        <w:rPr>
+          <w:szCs w:val="20"/>
+        </w:rPr>
+        <w:t xml:space="preserve"> </w:t>
       </w:r>
       <w:r>
         <w:rPr>
@@ -19583,7 +19426,7 @@
       <w:pPr>
         <w:pStyle w:val="Heading1"/>
       </w:pPr>
-      <w:bookmarkStart w:id="100" w:name="_Toc104736207"/>
+      <w:bookmarkStart w:id="100" w:name="_Toc104749043"/>
       <w:r>
         <w:lastRenderedPageBreak/>
         <w:t>6 Ansible scenario</w:t>
@@ -19728,7 +19571,7 @@
                               </w:rPr>
                             </w:pPr>
                             <w:bookmarkStart w:id="101" w:name="_Ref104544840"/>
-                            <w:bookmarkStart w:id="102" w:name="_Toc104736253"/>
+                            <w:bookmarkStart w:id="102" w:name="_Toc104749089"/>
                             <w:r>
                               <w:t xml:space="preserve">Figuur </w:t>
                             </w:r>
@@ -19775,7 +19618,7 @@
                         </w:rPr>
                       </w:pPr>
                       <w:bookmarkStart w:id="103" w:name="_Ref104544840"/>
-                      <w:bookmarkStart w:id="104" w:name="_Toc104736253"/>
+                      <w:bookmarkStart w:id="104" w:name="_Toc104749089"/>
                       <w:r>
                         <w:t xml:space="preserve">Figuur </w:t>
                       </w:r>
@@ -19953,27 +19796,14 @@
       <w:r>
         <w:t xml:space="preserve"> een methode uitgevoerd die gebruik maakt van de module “</w:t>
       </w:r>
-      <w:r>
-        <w:fldChar w:fldCharType="begin"/>
-      </w:r>
-      <w:r>
-        <w:instrText xml:space="preserve"> HYPERLINK "https://docs.python.org/3/library/subprocess.html" </w:instrText>
-      </w:r>
-      <w:r>
-        <w:fldChar w:fldCharType="separate"/>
-      </w:r>
-      <w:r>
-        <w:rPr>
-          <w:rStyle w:val="Hyperlink"/>
-        </w:rPr>
-        <w:t>subprocess</w:t>
-      </w:r>
-      <w:r>
-        <w:rPr>
-          <w:rStyle w:val="Hyperlink"/>
-        </w:rPr>
-        <w:fldChar w:fldCharType="end"/>
-      </w:r>
+      <w:hyperlink r:id="rId64" w:history="1">
+        <w:r>
+          <w:rPr>
+            <w:rStyle w:val="Hyperlink"/>
+          </w:rPr>
+          <w:t>subprocess</w:t>
+        </w:r>
+      </w:hyperlink>
       <w:r>
         <w:t xml:space="preserve">”. Dit is een Python module die </w:t>
       </w:r>
@@ -20053,7 +19883,7 @@
       </w:r>
       <w:sdt>
         <w:sdtPr>
-          <w:id w:val="-291216417"/>
+          <w:id w:val="1092292317"/>
           <w:citation/>
         </w:sdtPr>
         <w:sdtContent>
@@ -20150,9 +19980,9 @@
         </w:rPr>
         <w:object w:dxaOrig="9260" w:dyaOrig="5940" w14:anchorId="44BC4692">
           <v:shape id="_x0000_i1028" type="#_x0000_t75" alt="" style="width:463pt;height:297pt;mso-width-percent:0;mso-height-percent:0;mso-width-percent:0;mso-height-percent:0" o:ole="">
-            <v:imagedata r:id="rId64" o:title=""/>
+            <v:imagedata r:id="rId65" o:title=""/>
           </v:shape>
-          <o:OLEObject Type="Embed" ProgID="Word.Document.12" ShapeID="_x0000_i1028" DrawAspect="Content" ObjectID="_1715348981" r:id="rId65">
+          <o:OLEObject Type="Embed" ProgID="Word.Document.12" ShapeID="_x0000_i1028" DrawAspect="Content" ObjectID="_1715362807" r:id="rId66">
             <o:FieldCodes>\s</o:FieldCodes>
           </o:OLEObject>
         </w:object>
@@ -20163,7 +19993,7 @@
         <w:pStyle w:val="Caption"/>
       </w:pPr>
       <w:bookmarkStart w:id="106" w:name="_Ref104555889"/>
-      <w:bookmarkStart w:id="107" w:name="_Toc104736236"/>
+      <w:bookmarkStart w:id="107" w:name="_Toc104749072"/>
       <w:r>
         <w:t xml:space="preserve">Codefragment </w:t>
       </w:r>
@@ -20252,7 +20082,7 @@
       <w:pPr>
         <w:pStyle w:val="Heading1"/>
       </w:pPr>
-      <w:bookmarkStart w:id="108" w:name="_Toc104736208"/>
+      <w:bookmarkStart w:id="108" w:name="_Toc104749044"/>
       <w:r>
         <w:t>7</w:t>
       </w:r>
@@ -20269,42 +20099,42 @@
         <w:t xml:space="preserve">aanvang </w:t>
       </w:r>
       <w:r>
-        <w:t>en voor het</w:t>
+        <w:t xml:space="preserve">en voor </w:t>
+      </w:r>
+      <w:r>
+        <w:t>het uitwerken</w:t>
+      </w:r>
+      <w:r>
+        <w:t xml:space="preserve"> van dit project</w:t>
+      </w:r>
+      <w:r>
+        <w:t xml:space="preserve">, </w:t>
+      </w:r>
+      <w:r>
+        <w:t>zal</w:t>
+      </w:r>
+      <w:r>
+        <w:t xml:space="preserve"> gebruik gemaakt</w:t>
+      </w:r>
+      <w:r>
+        <w:t xml:space="preserve"> worden van API-calls voor het configureren van firewalls</w:t>
+      </w:r>
+      <w:r>
+        <w:t xml:space="preserve">. </w:t>
+      </w:r>
+      <w:r>
+        <w:t xml:space="preserve">Door gebruik te maken van API-calls kunnen toestellen van verschillende vendoren ook </w:t>
+      </w:r>
+      <w:r>
+        <w:t xml:space="preserve">worden aangesproken. Hiervoor moeten er weinig tot geen extra packages worden </w:t>
+      </w:r>
+      <w:r>
+        <w:t>geïnstalleerd</w:t>
       </w:r>
       <w:r>
         <w:t xml:space="preserve"> </w:t>
       </w:r>
       <w:r>
-        <w:t xml:space="preserve"> uitwerken van dit project</w:t>
-      </w:r>
-      <w:r>
-        <w:t xml:space="preserve">, </w:t>
-      </w:r>
-      <w:r>
-        <w:t>zal</w:t>
-      </w:r>
-      <w:r>
-        <w:t xml:space="preserve"> gebruik gemaakt</w:t>
-      </w:r>
-      <w:r>
-        <w:t xml:space="preserve"> worden van API-calls voor het configureren van firewalls</w:t>
-      </w:r>
-      <w:r>
-        <w:t xml:space="preserve">. </w:t>
-      </w:r>
-      <w:r>
-        <w:t xml:space="preserve">Door gebruik te maken van API-calls kunnen toestellen van verschillende vendoren ook </w:t>
-      </w:r>
-      <w:r>
-        <w:t xml:space="preserve">worden aangesproken. Hiervoor moeten er weinig tot geen extra packages worden </w:t>
-      </w:r>
-      <w:r>
-        <w:t>geïnstalleerd</w:t>
-      </w:r>
-      <w:r>
-        <w:t xml:space="preserve"> </w:t>
-      </w:r>
-      <w:r>
         <w:t>op de Django server om succesvolle API-requests werkende te krijgen. Aan de hand van Python-functies in de “view” kan het Django platform rechtstreeks API-calls uitsturen naar één of meerdere firewalls.</w:t>
       </w:r>
     </w:p>
@@ -20313,13 +20143,10 @@
         <w:t>Fortimanager of Ansible worden niet verkozen</w:t>
       </w:r>
       <w:r>
-        <w:t xml:space="preserve"> voor de basis</w:t>
-      </w:r>
-      <w:r>
-        <w:t xml:space="preserve"> </w:t>
-      </w:r>
-      <w:r>
-        <w:t>opstelling</w:t>
+        <w:t xml:space="preserve"> voor de </w:t>
+      </w:r>
+      <w:r>
+        <w:t>basisopstelling</w:t>
       </w:r>
       <w:r>
         <w:t xml:space="preserve"> om twee eenvoudige redenen; </w:t>
@@ -20347,7 +20174,13 @@
         <w:t xml:space="preserve"> </w:t>
       </w:r>
       <w:r>
-        <w:t>toekomstgericht, wanneer er eventueel gewiseld wordt van vendor/leverancier.</w:t>
+        <w:t xml:space="preserve">toekomstgericht, wanneer er eventueel </w:t>
+      </w:r>
+      <w:r>
+        <w:t>gewisseld</w:t>
+      </w:r>
+      <w:r>
+        <w:t xml:space="preserve"> wordt van vendor/leverancier.</w:t>
       </w:r>
     </w:p>
     <w:p>
@@ -20376,7 +20209,13 @@
         <w:t>,</w:t>
       </w:r>
       <w:r>
-        <w:t xml:space="preserve"> maar wordt niet in gebruik genomen gewoonweg omdat het de opstelling enorm complex zou maken, waardoor de tijd van ontwikkeling en ingebruikname van het platform enorm zou achteruit geschoven worden.</w:t>
+        <w:t xml:space="preserve"> maar wordt niet in gebruik genomen gewoonweg omdat het de opstelling enorm complex zou maken, waardoor de tijd van ontwikkeling en ingebruikname van het platform enorm zou </w:t>
+      </w:r>
+      <w:r>
+        <w:t>achteruitgeschoven</w:t>
+      </w:r>
+      <w:r>
+        <w:t xml:space="preserve"> worden.</w:t>
       </w:r>
       <w:r>
         <w:t xml:space="preserve"> Eenmaal het platform operationeel is kan er eventueel worden uitgebreid met Fortimanager, Ansible of een ander alternatief om extra functionaliteit toe te voegen.</w:t>
@@ -20387,7 +20226,7 @@
         <w:pStyle w:val="Heading2"/>
         <w:ind w:firstLine="708"/>
       </w:pPr>
-      <w:bookmarkStart w:id="109" w:name="_Toc104736209"/>
+      <w:bookmarkStart w:id="109" w:name="_Toc104749045"/>
       <w:r>
         <w:lastRenderedPageBreak/>
         <w:t>7</w:t>
@@ -20431,7 +20270,7 @@
         <w:t>15</w:t>
       </w:r>
       <w:r>
-        <w:t>: Basis opstelling (binnen labo)</w:t>
+        <w:t>: Basisopstelling (binnen labo)</w:t>
       </w:r>
       <w:r>
         <w:fldChar w:fldCharType="end"/>
@@ -20610,7 +20449,7 @@
                     <pic:cNvPicPr/>
                   </pic:nvPicPr>
                   <pic:blipFill>
-                    <a:blip r:embed="rId66">
+                    <a:blip r:embed="rId67">
                       <a:extLst>
                         <a:ext uri="{28A0092B-C50C-407E-A947-70E740481C1C}">
                           <a14:useLocalDpi xmlns:a14="http://schemas.microsoft.com/office/drawing/2010/main" val="0"/>
@@ -20692,7 +20531,7 @@
                               </w:rPr>
                             </w:pPr>
                             <w:bookmarkStart w:id="110" w:name="_Ref104411137"/>
-                            <w:bookmarkStart w:id="111" w:name="_Toc104736254"/>
+                            <w:bookmarkStart w:id="111" w:name="_Toc104749090"/>
                             <w:r>
                               <w:t xml:space="preserve">Figuur </w:t>
                             </w:r>
@@ -20705,7 +20544,7 @@
                               </w:r>
                             </w:fldSimple>
                             <w:r>
-                              <w:t xml:space="preserve">: Basis opstelling </w:t>
+                              <w:t xml:space="preserve">: Basisopstelling </w:t>
                             </w:r>
                             <w:r>
                               <w:t>(</w:t>
@@ -20750,7 +20589,7 @@
                         </w:rPr>
                       </w:pPr>
                       <w:bookmarkStart w:id="112" w:name="_Ref104411137"/>
-                      <w:bookmarkStart w:id="113" w:name="_Toc104736254"/>
+                      <w:bookmarkStart w:id="113" w:name="_Toc104749090"/>
                       <w:r>
                         <w:t xml:space="preserve">Figuur </w:t>
                       </w:r>
@@ -20763,7 +20602,7 @@
                         </w:r>
                       </w:fldSimple>
                       <w:r>
-                        <w:t xml:space="preserve">: Basis opstelling </w:t>
+                        <w:t xml:space="preserve">: Basisopstelling </w:t>
                       </w:r>
                       <w:r>
                         <w:t>(</w:t>
@@ -20791,7 +20630,7 @@
         <w:pStyle w:val="Heading2"/>
         <w:ind w:firstLine="708"/>
       </w:pPr>
-      <w:bookmarkStart w:id="114" w:name="_Toc104736210"/>
+      <w:bookmarkStart w:id="114" w:name="_Toc104749046"/>
       <w:r>
         <w:lastRenderedPageBreak/>
         <w:t>7.2</w:t>
@@ -20844,7 +20683,7 @@
                     </pic:cNvPicPr>
                   </pic:nvPicPr>
                   <pic:blipFill rotWithShape="1">
-                    <a:blip r:embed="rId67">
+                    <a:blip r:embed="rId68">
                       <a:extLst>
                         <a:ext uri="{28A0092B-C50C-407E-A947-70E740481C1C}">
                           <a14:useLocalDpi xmlns:a14="http://schemas.microsoft.com/office/drawing/2010/main" val="0"/>
@@ -20935,7 +20774,7 @@
                             </w:pPr>
                             <w:bookmarkStart w:id="115" w:name="_Ref103418716"/>
                             <w:bookmarkStart w:id="116" w:name="_Ref103419282"/>
-                            <w:bookmarkStart w:id="117" w:name="_Toc104736255"/>
+                            <w:bookmarkStart w:id="117" w:name="_Toc104749091"/>
                             <w:r>
                               <w:t xml:space="preserve">Figuur </w:t>
                             </w:r>
@@ -21016,7 +20855,7 @@
                       </w:pPr>
                       <w:bookmarkStart w:id="118" w:name="_Ref103418716"/>
                       <w:bookmarkStart w:id="119" w:name="_Ref103419282"/>
-                      <w:bookmarkStart w:id="120" w:name="_Toc104736255"/>
+                      <w:bookmarkStart w:id="120" w:name="_Toc104749091"/>
                       <w:r>
                         <w:t xml:space="preserve">Figuur </w:t>
                       </w:r>
@@ -21114,7 +20953,7 @@
       </w:r>
       <w:sdt>
         <w:sdtPr>
-          <w:id w:val="669450121"/>
+          <w:id w:val="-2054457784"/>
           <w:citation/>
         </w:sdtPr>
         <w:sdtContent>
@@ -21250,7 +21089,7 @@
         <w:pStyle w:val="Heading2"/>
         <w:ind w:firstLine="708"/>
       </w:pPr>
-      <w:bookmarkStart w:id="121" w:name="_Toc104736211"/>
+      <w:bookmarkStart w:id="121" w:name="_Toc104749047"/>
       <w:r>
         <w:t>7</w:t>
       </w:r>
@@ -21330,10 +21169,10 @@
         </w:rPr>
         <w:object w:dxaOrig="1440" w:dyaOrig="1440" w14:anchorId="4441B9CA">
           <v:shape id="_x0000_s2051" type="#_x0000_t75" alt="" style="position:absolute;margin-left:91.15pt;margin-top:87.75pt;width:254pt;height:296.2pt;z-index:251867136;mso-wrap-edited:f;mso-width-percent:0;mso-height-percent:0;mso-position-horizontal-relative:text;mso-position-vertical-relative:text;mso-width-percent:0;mso-height-percent:0">
-            <v:imagedata r:id="rId68" o:title=""/>
+            <v:imagedata r:id="rId69" o:title=""/>
             <w10:wrap type="topAndBottom"/>
           </v:shape>
-          <o:OLEObject Type="Embed" ProgID="Unknown" ShapeID="_x0000_s2051" DrawAspect="Content" ObjectID="_1715348984" r:id="rId69"/>
+          <o:OLEObject Type="Embed" ProgID="Word.OpenDocumentText.12" ShapeID="_x0000_s2051" DrawAspect="Content" ObjectID="_1715362810" r:id="rId70"/>
         </w:object>
       </w:r>
       <w:r>
@@ -21386,7 +21225,7 @@
                                 <w:szCs w:val="22"/>
                               </w:rPr>
                             </w:pPr>
-                            <w:bookmarkStart w:id="122" w:name="_Toc104736237"/>
+                            <w:bookmarkStart w:id="122" w:name="_Toc104749073"/>
                             <w:r>
                               <w:t xml:space="preserve">Codefragment </w:t>
                             </w:r>
@@ -21440,7 +21279,7 @@
                           <w:szCs w:val="22"/>
                         </w:rPr>
                       </w:pPr>
-                      <w:bookmarkStart w:id="123" w:name="_Toc104736237"/>
+                      <w:bookmarkStart w:id="123" w:name="_Toc104749073"/>
                       <w:r>
                         <w:t xml:space="preserve">Codefragment </w:t>
                       </w:r>
@@ -21503,6 +21342,7 @@
         <w:rPr>
           <w:b/>
           <w:bCs/>
+          <w:lang w:val="en-GB"/>
         </w:rPr>
         <w:t>Error! Reference source not found.</w:t>
       </w:r>
@@ -21525,7 +21365,7 @@
       <w:pPr>
         <w:pStyle w:val="Heading1"/>
       </w:pPr>
-      <w:bookmarkStart w:id="124" w:name="_Toc104736212"/>
+      <w:bookmarkStart w:id="124" w:name="_Toc104749048"/>
       <w:r>
         <w:lastRenderedPageBreak/>
         <w:t xml:space="preserve">8 </w:t>
@@ -21593,7 +21433,7 @@
         <w:pStyle w:val="Heading2"/>
         <w:ind w:firstLine="708"/>
       </w:pPr>
-      <w:bookmarkStart w:id="125" w:name="_Toc104736213"/>
+      <w:bookmarkStart w:id="125" w:name="_Toc104749049"/>
       <w:r>
         <w:t>8</w:t>
       </w:r>
@@ -22056,7 +21896,7 @@
                               </w:rPr>
                             </w:pPr>
                             <w:bookmarkStart w:id="126" w:name="_Ref103508571"/>
-                            <w:bookmarkStart w:id="127" w:name="_Toc104736256"/>
+                            <w:bookmarkStart w:id="127" w:name="_Toc104749092"/>
                             <w:r>
                               <w:t xml:space="preserve">Figuur </w:t>
                             </w:r>
@@ -22135,7 +21975,7 @@
                         </w:rPr>
                       </w:pPr>
                       <w:bookmarkStart w:id="128" w:name="_Ref103508571"/>
-                      <w:bookmarkStart w:id="129" w:name="_Toc104736256"/>
+                      <w:bookmarkStart w:id="129" w:name="_Toc104749092"/>
                       <w:r>
                         <w:t xml:space="preserve">Figuur </w:t>
                       </w:r>
@@ -22224,7 +22064,7 @@
                     </pic:cNvPicPr>
                   </pic:nvPicPr>
                   <pic:blipFill rotWithShape="1">
-                    <a:blip r:embed="rId70">
+                    <a:blip r:embed="rId71">
                       <a:extLst>
                         <a:ext uri="{28A0092B-C50C-407E-A947-70E740481C1C}">
                           <a14:useLocalDpi xmlns:a14="http://schemas.microsoft.com/office/drawing/2010/main" val="0"/>
@@ -22384,7 +22224,7 @@
       </w:r>
       <w:sdt>
         <w:sdtPr>
-          <w:id w:val="1293642353"/>
+          <w:id w:val="-275557132"/>
           <w:citation/>
         </w:sdtPr>
         <w:sdtContent>
@@ -22488,7 +22328,7 @@
                     </pic:cNvPicPr>
                   </pic:nvPicPr>
                   <pic:blipFill>
-                    <a:blip r:embed="rId71" cstate="print">
+                    <a:blip r:embed="rId72" cstate="print">
                       <a:extLst>
                         <a:ext uri="{28A0092B-C50C-407E-A947-70E740481C1C}">
                           <a14:useLocalDpi xmlns:a14="http://schemas.microsoft.com/office/drawing/2010/main" val="0"/>
@@ -22624,7 +22464,7 @@
                                 <w:sz w:val="20"/>
                               </w:rPr>
                             </w:pPr>
-                            <w:bookmarkStart w:id="130" w:name="_Toc104736257"/>
+                            <w:bookmarkStart w:id="130" w:name="_Toc104749093"/>
                             <w:r>
                               <w:t xml:space="preserve">Figuur </w:t>
                             </w:r>
@@ -22704,7 +22544,7 @@
                           <w:sz w:val="20"/>
                         </w:rPr>
                       </w:pPr>
-                      <w:bookmarkStart w:id="131" w:name="_Toc104736257"/>
+                      <w:bookmarkStart w:id="131" w:name="_Toc104749093"/>
                       <w:r>
                         <w:t xml:space="preserve">Figuur </w:t>
                       </w:r>
@@ -22768,7 +22608,7 @@
         <w:pStyle w:val="Heading2"/>
         <w:ind w:firstLine="708"/>
       </w:pPr>
-      <w:bookmarkStart w:id="132" w:name="_Toc104736214"/>
+      <w:bookmarkStart w:id="132" w:name="_Toc104749050"/>
       <w:r>
         <w:lastRenderedPageBreak/>
         <w:t>8</w:t>
@@ -22977,7 +22817,7 @@
         <w:pStyle w:val="Caption"/>
         <w:framePr w:hSpace="141" w:wrap="around" w:vAnchor="text" w:hAnchor="page" w:x="1435" w:y="712"/>
       </w:pPr>
-      <w:bookmarkStart w:id="133" w:name="_Toc104736262"/>
+      <w:bookmarkStart w:id="133" w:name="_Toc104749098"/>
       <w:r>
         <w:t xml:space="preserve">Tabel </w:t>
       </w:r>
@@ -23029,6 +22869,7 @@
         <w:rPr>
           <w:b/>
           <w:bCs/>
+          <w:lang w:val="en-GB"/>
         </w:rPr>
         <w:t>Error! Reference source not found.</w:t>
       </w:r>
@@ -23268,7 +23109,7 @@
               </w:rPr>
               <w:t>Java Development Kit (</w:t>
             </w:r>
-            <w:hyperlink r:id="rId72" w:history="1">
+            <w:hyperlink r:id="rId73" w:history="1">
               <w:r>
                 <w:rPr>
                   <w:rStyle w:val="Hyperlink"/>
@@ -23339,14 +23180,12 @@
                 <w:lang w:val="en-US"/>
               </w:rPr>
             </w:pPr>
-            <w:proofErr w:type="spellStart"/>
             <w:r>
               <w:rPr>
                 <w:lang w:val="en-US"/>
               </w:rPr>
               <w:t>Besturingssysteem</w:t>
             </w:r>
-            <w:proofErr w:type="spellEnd"/>
           </w:p>
         </w:tc>
         <w:tc>
@@ -23363,41 +23202,13 @@
               <w:rPr>
                 <w:lang w:val="fr-BE"/>
               </w:rPr>
-              <w:t xml:space="preserve">Windows, </w:t>
-            </w:r>
-            <w:proofErr w:type="spellStart"/>
+              <w:t>Windows, macOS, Linux (Ubuntu, et</w:t>
+            </w:r>
             <w:r>
               <w:rPr>
                 <w:lang w:val="fr-BE"/>
               </w:rPr>
-              <w:t>macOS</w:t>
-            </w:r>
-            <w:proofErr w:type="spellEnd"/>
-            <w:r>
-              <w:rPr>
-                <w:lang w:val="fr-BE"/>
-              </w:rPr>
-              <w:t xml:space="preserve">, Linux (Ubuntu, </w:t>
-            </w:r>
-            <w:proofErr w:type="spellStart"/>
-            <w:r>
-              <w:rPr>
-                <w:lang w:val="fr-BE"/>
-              </w:rPr>
-              <w:t>et</w:t>
-            </w:r>
-            <w:r>
-              <w:rPr>
-                <w:lang w:val="fr-BE"/>
-              </w:rPr>
-              <w:t>c</w:t>
-            </w:r>
-            <w:proofErr w:type="spellEnd"/>
-            <w:r>
-              <w:rPr>
-                <w:lang w:val="fr-BE"/>
-              </w:rPr>
-              <w:t>)</w:t>
+              <w:t>c)</w:t>
             </w:r>
           </w:p>
         </w:tc>
@@ -23409,7 +23220,7 @@
         <w:keepNext/>
       </w:pPr>
       <w:bookmarkStart w:id="134" w:name="_Ref103438413"/>
-      <w:bookmarkStart w:id="135" w:name="_Toc104736263"/>
+      <w:bookmarkStart w:id="135" w:name="_Toc104749099"/>
       <w:r>
         <w:t xml:space="preserve">Tabel </w:t>
       </w:r>
@@ -23556,16 +23367,16 @@
     <w:p/>
     <w:p/>
     <w:p/>
-    <w:p/>
     <w:p>
       <w:pPr>
         <w:ind w:firstLine="708"/>
       </w:pPr>
-      <w:bookmarkStart w:id="136" w:name="_Toc104736215"/>
+      <w:bookmarkStart w:id="136" w:name="_Toc104749051"/>
       <w:r>
         <w:rPr>
           <w:rStyle w:val="Heading2Char"/>
         </w:rPr>
+        <w:lastRenderedPageBreak/>
         <w:t>8</w:t>
       </w:r>
       <w:r>
@@ -23842,7 +23653,7 @@
       <w:pPr>
         <w:pStyle w:val="Heading1"/>
       </w:pPr>
-      <w:bookmarkStart w:id="137" w:name="_Toc104736216"/>
+      <w:bookmarkStart w:id="137" w:name="_Toc104749052"/>
       <w:r>
         <w:t xml:space="preserve">9 </w:t>
       </w:r>
@@ -23942,7 +23753,7 @@
                     <pic:cNvPicPr/>
                   </pic:nvPicPr>
                   <pic:blipFill>
-                    <a:blip r:embed="rId73" cstate="print">
+                    <a:blip r:embed="rId74" cstate="print">
                       <a:extLst>
                         <a:ext uri="{28A0092B-C50C-407E-A947-70E740481C1C}">
                           <a14:useLocalDpi xmlns:a14="http://schemas.microsoft.com/office/drawing/2010/main" val="0"/>
@@ -24024,7 +23835,7 @@
                               </w:rPr>
                             </w:pPr>
                             <w:bookmarkStart w:id="138" w:name="_Ref104640312"/>
-                            <w:bookmarkStart w:id="139" w:name="_Toc104736258"/>
+                            <w:bookmarkStart w:id="139" w:name="_Toc104749094"/>
                             <w:r>
                               <w:t xml:space="preserve">Figuur </w:t>
                             </w:r>
@@ -24076,7 +23887,7 @@
                         </w:rPr>
                       </w:pPr>
                       <w:bookmarkStart w:id="140" w:name="_Ref104640312"/>
-                      <w:bookmarkStart w:id="141" w:name="_Toc104736258"/>
+                      <w:bookmarkStart w:id="141" w:name="_Toc104749094"/>
                       <w:r>
                         <w:t xml:space="preserve">Figuur </w:t>
                       </w:r>
@@ -24237,7 +24048,7 @@
         <w:t>15</w:t>
       </w:r>
       <w:r>
-        <w:t>: Basis opstelling (binnen labo)</w:t>
+        <w:t>: Basisopstelling (binnen labo)</w:t>
       </w:r>
       <w:r>
         <w:fldChar w:fldCharType="end"/>
@@ -24266,29 +24077,12 @@
           <w:numId w:val="8"/>
         </w:numPr>
       </w:pPr>
-      <w:hyperlink r:id="rId74" w:anchor="docs" w:history="1">
+      <w:hyperlink r:id="rId75" w:anchor="docs" w:history="1">
         <w:r>
           <w:rPr>
             <w:rStyle w:val="Hyperlink"/>
           </w:rPr>
           <w:t>Gunicorn</w:t>
-        </w:r>
-      </w:hyperlink>
-    </w:p>
-    <w:p>
-      <w:pPr>
-        <w:pStyle w:val="ListParagraph"/>
-        <w:numPr>
-          <w:ilvl w:val="0"/>
-          <w:numId w:val="8"/>
-        </w:numPr>
-      </w:pPr>
-      <w:hyperlink r:id="rId75" w:history="1">
-        <w:r>
-          <w:rPr>
-            <w:rStyle w:val="Hyperlink"/>
-          </w:rPr>
-          <w:t>Nginx</w:t>
         </w:r>
       </w:hyperlink>
     </w:p>
@@ -24301,6 +24095,23 @@
         </w:numPr>
       </w:pPr>
       <w:hyperlink r:id="rId76" w:history="1">
+        <w:r>
+          <w:rPr>
+            <w:rStyle w:val="Hyperlink"/>
+          </w:rPr>
+          <w:t>Nginx</w:t>
+        </w:r>
+      </w:hyperlink>
+    </w:p>
+    <w:p>
+      <w:pPr>
+        <w:pStyle w:val="ListParagraph"/>
+        <w:numPr>
+          <w:ilvl w:val="0"/>
+          <w:numId w:val="8"/>
+        </w:numPr>
+      </w:pPr>
+      <w:hyperlink r:id="rId77" w:history="1">
         <w:r>
           <w:rPr>
             <w:rStyle w:val="Hyperlink"/>
@@ -24346,7 +24157,7 @@
                     <pic:cNvPicPr/>
                   </pic:nvPicPr>
                   <pic:blipFill>
-                    <a:blip r:embed="rId77" cstate="print">
+                    <a:blip r:embed="rId78" cstate="print">
                       <a:extLst>
                         <a:ext uri="{28A0092B-C50C-407E-A947-70E740481C1C}">
                           <a14:useLocalDpi xmlns:a14="http://schemas.microsoft.com/office/drawing/2010/main" val="0"/>
@@ -24428,7 +24239,7 @@
                               </w:rPr>
                             </w:pPr>
                             <w:bookmarkStart w:id="142" w:name="_Ref104657189"/>
-                            <w:bookmarkStart w:id="143" w:name="_Toc104736259"/>
+                            <w:bookmarkStart w:id="143" w:name="_Toc104749095"/>
                             <w:r>
                               <w:t xml:space="preserve">Figuur </w:t>
                             </w:r>
@@ -24474,7 +24285,7 @@
                         </w:rPr>
                       </w:pPr>
                       <w:bookmarkStart w:id="144" w:name="_Ref104657189"/>
-                      <w:bookmarkStart w:id="145" w:name="_Toc104736259"/>
+                      <w:bookmarkStart w:id="145" w:name="_Toc104749095"/>
                       <w:r>
                         <w:t xml:space="preserve">Figuur </w:t>
                       </w:r>
@@ -24550,7 +24361,7 @@
                                 <w:szCs w:val="22"/>
                               </w:rPr>
                             </w:pPr>
-                            <w:bookmarkStart w:id="146" w:name="_Toc104736238"/>
+                            <w:bookmarkStart w:id="146" w:name="_Toc104749074"/>
                             <w:r>
                               <w:t xml:space="preserve">Codefragment </w:t>
                             </w:r>
@@ -24598,7 +24409,7 @@
                           <w:szCs w:val="22"/>
                         </w:rPr>
                       </w:pPr>
-                      <w:bookmarkStart w:id="147" w:name="_Toc104736238"/>
+                      <w:bookmarkStart w:id="147" w:name="_Toc104749074"/>
                       <w:r>
                         <w:t xml:space="preserve">Codefragment </w:t>
                       </w:r>
@@ -24632,10 +24443,10 @@
         </w:rPr>
         <w:object w:dxaOrig="1440" w:dyaOrig="1440" w14:anchorId="44CEA243">
           <v:shape id="_x0000_s2050" type="#_x0000_t75" alt="" style="position:absolute;margin-left:0;margin-top:124.55pt;width:463pt;height:17pt;z-index:251881472;mso-wrap-edited:f;mso-width-percent:0;mso-height-percent:0;mso-position-horizontal-relative:text;mso-position-vertical-relative:text;mso-width-percent:0;mso-height-percent:0">
-            <v:imagedata r:id="rId78" o:title=""/>
+            <v:imagedata r:id="rId79" o:title=""/>
             <w10:wrap type="topAndBottom"/>
           </v:shape>
-          <o:OLEObject Type="Embed" ProgID="Word.Document.12" ShapeID="_x0000_s2050" DrawAspect="Content" ObjectID="_1715348983" r:id="rId79">
+          <o:OLEObject Type="Embed" ProgID="Word.Document.12" ShapeID="_x0000_s2050" DrawAspect="Content" ObjectID="_1715362809" r:id="rId80">
             <o:FieldCodes>\s</o:FieldCodes>
           </o:OLEObject>
         </w:object>
@@ -24689,7 +24500,13 @@
         <w:t xml:space="preserve"> Gunicorn </w:t>
       </w:r>
       <w:r>
-        <w:t>een deployment platform voor Python web-servers en applicaties</w:t>
+        <w:t xml:space="preserve">een deployment platform voor Python </w:t>
+      </w:r>
+      <w:r>
+        <w:t>webservers</w:t>
+      </w:r>
+      <w:r>
+        <w:t xml:space="preserve"> en applicaties</w:t>
       </w:r>
       <w:sdt>
         <w:sdtPr>
@@ -24750,7 +24567,13 @@
         <w:t xml:space="preserve">, </w:t>
       </w:r>
       <w:r>
-        <w:t>die speelt als web-server/proxy en verwijst requests door naar de juiste (Django) applicatie</w:t>
+        <w:t xml:space="preserve">die speelt als </w:t>
+      </w:r>
+      <w:r>
+        <w:t>webserver</w:t>
+      </w:r>
+      <w:r>
+        <w:t>/proxy en verwijst requests door naar de juiste (Django) applicatie</w:t>
       </w:r>
       <w:r>
         <w:t xml:space="preserve"> afhankelijk van configuratie</w:t>
@@ -24858,7 +24681,19 @@
         <w:t xml:space="preserve">toont aan dat wanneer de gebruiker naar het IP-adres van de server surft een request wordt verwerkt door Nginx. </w:t>
       </w:r>
       <w:r>
-        <w:t>Nginx stuurt op zijn beurt de request door naar Gunicorn, waarna de Django applicatie een request binnen krijgt. De request activeert een functie in de view van Django MVT-model en zal bij gevolg een Django template updaten om aan de gebruiker weer te geven. Statische bestanden en CSS eigenschappen worden gedefinieerd in map “static”</w:t>
+        <w:t xml:space="preserve">Nginx stuurt op zijn beurt de request door naar Gunicorn, waarna de Django applicatie een request </w:t>
+      </w:r>
+      <w:r>
+        <w:t>binnenkrijgt</w:t>
+      </w:r>
+      <w:r>
+        <w:t xml:space="preserve">. De request activeert een functie in de view van Django MVT-model en zal bij gevolg een Django template updaten om aan de gebruiker weer te geven. Statische bestanden en </w:t>
+      </w:r>
+      <w:r>
+        <w:t>CSS-eigenschappen</w:t>
+      </w:r>
+      <w:r>
+        <w:t xml:space="preserve"> worden gedefinieerd in map “static”</w:t>
       </w:r>
       <w:r>
         <w:t xml:space="preserve"> van Django</w:t>
@@ -24877,9 +24712,6 @@
       </w:r>
     </w:p>
     <w:p>
-      <w:pPr>
-        <w:keepNext/>
-      </w:pPr>
       <w:r>
         <w:t xml:space="preserve"> </w:t>
       </w:r>
@@ -24889,11 +24721,11 @@
         <w:rPr>
           <w:noProof/>
         </w:rPr>
-        <w:object w:dxaOrig="9260" w:dyaOrig="3320" w14:anchorId="01E0E8FB">
-          <v:shape id="_x0000_i1025" type="#_x0000_t75" alt="" style="width:463pt;height:166pt;mso-width-percent:0;mso-height-percent:0;mso-width-percent:0;mso-height-percent:0" o:ole="">
-            <v:imagedata r:id="rId80" o:title=""/>
+        <w:object w:dxaOrig="9260" w:dyaOrig="3160" w14:anchorId="1AE6A0E0">
+          <v:shape id="_x0000_i1025" type="#_x0000_t75" alt="" style="width:463pt;height:158pt;mso-width-percent:0;mso-height-percent:0;mso-width-percent:0;mso-height-percent:0" o:ole="">
+            <v:imagedata r:id="rId81" o:title=""/>
           </v:shape>
-          <o:OLEObject Type="Embed" ProgID="Word.Document.12" ShapeID="_x0000_i1025" DrawAspect="Content" ObjectID="_1715348982" r:id="rId81">
+          <o:OLEObject Type="Embed" ProgID="Word.Document.12" ShapeID="_x0000_i1025" DrawAspect="Content" ObjectID="_1715362808" r:id="rId82">
             <o:FieldCodes>\s</o:FieldCodes>
           </o:OLEObject>
         </w:object>
@@ -24902,20 +24734,46 @@
     <w:p>
       <w:pPr>
         <w:pStyle w:val="Caption"/>
+        <w:rPr>
+          <w:lang w:val="fr-BE"/>
+        </w:rPr>
       </w:pPr>
-      <w:bookmarkStart w:id="149" w:name="_Toc104736239"/>
-      <w:r>
+      <w:bookmarkStart w:id="149" w:name="_Toc104749075"/>
+      <w:r>
+        <w:rPr>
+          <w:lang w:val="fr-BE"/>
+        </w:rPr>
         <w:t xml:space="preserve">Codefragment </w:t>
       </w:r>
-      <w:fldSimple w:instr=" SEQ Codefragment \* ARABIC ">
-        <w:r>
-          <w:rPr>
-            <w:noProof/>
-          </w:rPr>
-          <w:t>9</w:t>
-        </w:r>
-      </w:fldSimple>
-      <w:r>
+      <w:r>
+        <w:fldChar w:fldCharType="begin"/>
+      </w:r>
+      <w:r>
+        <w:rPr>
+          <w:lang w:val="fr-BE"/>
+        </w:rPr>
+        <w:instrText xml:space="preserve"> SEQ Codefragment \* ARABIC </w:instrText>
+      </w:r>
+      <w:r>
+        <w:fldChar w:fldCharType="separate"/>
+      </w:r>
+      <w:r>
+        <w:rPr>
+          <w:noProof/>
+          <w:lang w:val="fr-BE"/>
+        </w:rPr>
+        <w:t>9</w:t>
+      </w:r>
+      <w:r>
+        <w:rPr>
+          <w:noProof/>
+        </w:rPr>
+        <w:fldChar w:fldCharType="end"/>
+      </w:r>
+      <w:r>
+        <w:rPr>
+          <w:lang w:val="fr-BE"/>
+        </w:rPr>
         <w:t>: Nginx "sites-available" applicatie config voorbeeld</w:t>
       </w:r>
       <w:bookmarkEnd w:id="149"/>
@@ -24957,7 +24815,7 @@
       <w:r>
         <w:t xml:space="preserve">e te vermeiden. Voor meer configuratie details kan het logboek worden geraadpleegd via </w:t>
       </w:r>
-      <w:hyperlink r:id="rId82" w:history="1">
+      <w:hyperlink r:id="rId83" w:history="1">
         <w:r>
           <w:rPr>
             <w:rStyle w:val="Hyperlink"/>
@@ -24980,7 +24838,7 @@
         <w:pStyle w:val="Heading2"/>
         <w:ind w:firstLine="708"/>
       </w:pPr>
-      <w:bookmarkStart w:id="150" w:name="_Toc104736217"/>
+      <w:bookmarkStart w:id="150" w:name="_Toc104749053"/>
       <w:r>
         <w:t xml:space="preserve">9.1 </w:t>
       </w:r>
@@ -25012,13 +24870,25 @@
         <w:t xml:space="preserve"> </w:t>
       </w:r>
       <w:r>
-        <w:t>worden verdeeld. Dit gebeurt aan de hand van loadbalancing.</w:t>
+        <w:t>worden verdeeld. Dit gebeurt aan de hand van load</w:t>
+      </w:r>
+      <w:r>
+        <w:t>-</w:t>
+      </w:r>
+      <w:r>
+        <w:t>balancing.</w:t>
       </w:r>
       <w:r>
         <w:t xml:space="preserve"> </w:t>
       </w:r>
       <w:r>
-        <w:t>Opnieuw kan Nginx hier een oplossing bieden. De onderstaande firguur (</w:t>
+        <w:t xml:space="preserve">Opnieuw kan Nginx hier een oplossing bieden. De onderstaande </w:t>
+      </w:r>
+      <w:r>
+        <w:t>figuur</w:t>
+      </w:r>
+      <w:r>
+        <w:t xml:space="preserve"> (</w:t>
       </w:r>
       <w:r>
         <w:fldChar w:fldCharType="begin"/>
@@ -25039,7 +24909,7 @@
         <w:t>21</w:t>
       </w:r>
       <w:r>
-        <w:t>: Opstelling productie in "real-world" scenario</w:t>
+        <w:t>: Productie opstelling in "real-world" scenario</w:t>
       </w:r>
       <w:r>
         <w:fldChar w:fldCharType="end"/>
@@ -25054,15 +24924,21 @@
         <w:t xml:space="preserve"> heeft</w:t>
       </w:r>
       <w:r>
-        <w:t xml:space="preserve"> vooral</w:t>
-      </w:r>
-      <w:r>
-        <w:t xml:space="preserve"> drie taken</w:t>
-      </w:r>
-      <w:r>
         <w:t xml:space="preserve"> </w:t>
       </w:r>
       <w:r>
+        <w:t>drie</w:t>
+      </w:r>
+      <w:r>
+        <w:t xml:space="preserve"> belangrijke</w:t>
+      </w:r>
+      <w:r>
+        <w:t xml:space="preserve"> taken</w:t>
+      </w:r>
+      <w:r>
+        <w:t xml:space="preserve"> </w:t>
+      </w:r>
+      <w:r>
         <w:t>te</w:t>
       </w:r>
       <w:r>
@@ -25080,7 +24956,13 @@
         <w:t>Allereerst worden</w:t>
       </w:r>
       <w:r>
-        <w:t xml:space="preserve"> bestanden uit de “static” folder van de applicatie nu geserveerd door de centrale Nginx server. Hierdoor is het een soort web-server op zich, daarnaast zal deze Nginx-server </w:t>
+        <w:t xml:space="preserve"> bestanden uit de “static” folder van de applicatie nu geserveerd door de centrale Nginx server. Hierdoor is het een soort </w:t>
+      </w:r>
+      <w:r>
+        <w:t>webserver</w:t>
+      </w:r>
+      <w:r>
+        <w:t xml:space="preserve"> op zich, daarnaast zal deze Nginx-server </w:t>
       </w:r>
       <w:r>
         <w:t xml:space="preserve">ook </w:t>
@@ -25092,13 +24974,31 @@
         <w:t xml:space="preserve">, </w:t>
       </w:r>
       <w:r>
-        <w:t>omdat inkomende request zullen doorgestuurd worden naar de achterliggende applicatie servers. Als laatst is de centrale Nginx-server ook een</w:t>
+        <w:t>omdat inkomende request</w:t>
+      </w:r>
+      <w:r>
+        <w:t>s</w:t>
+      </w:r>
+      <w:r>
+        <w:t xml:space="preserve"> zullen doorgestuurd worden naar de achterliggende applicatie</w:t>
+      </w:r>
+      <w:r>
+        <w:t>-</w:t>
+      </w:r>
+      <w:r>
+        <w:t>servers. Als laatst is de centrale Nginx-server ook een</w:t>
       </w:r>
       <w:r>
         <w:t xml:space="preserve"> soort</w:t>
       </w:r>
       <w:r>
-        <w:t xml:space="preserve"> loadbalancer, omdat afhankelijk van het aantal requests de server zal bepalen naar welke backend-server </w:t>
+        <w:t xml:space="preserve"> load</w:t>
+      </w:r>
+      <w:r>
+        <w:t>-</w:t>
+      </w:r>
+      <w:r>
+        <w:t xml:space="preserve">balancer, omdat afhankelijk van het aantal requests de server zal bepalen naar welke backend-server </w:t>
       </w:r>
       <w:r>
         <w:t>een request wordt doorgestuurd om te gaan afhandelen.</w:t>
@@ -25110,7 +25010,10 @@
         <w:t xml:space="preserve">vooral </w:t>
       </w:r>
       <w:r>
-        <w:t>reduntantie met zicht mee. Wanneer nu een server niet actief is</w:t>
+        <w:t>redundantie</w:t>
+      </w:r>
+      <w:r>
+        <w:t xml:space="preserve"> met zicht mee. Wanneer nu een server niet actief is</w:t>
       </w:r>
       <w:r>
         <w:t xml:space="preserve">, </w:t>
@@ -25143,7 +25046,7 @@
         <w:t xml:space="preserve"> merkbaar zijn</w:t>
       </w:r>
       <w:r>
-        <w:t xml:space="preserve">, </w:t>
+        <w:t xml:space="preserve"> </w:t>
       </w:r>
       <w:r>
         <w:t>omdat de applicatie nog steeds beschikbaar is</w:t>
@@ -25155,7 +25058,13 @@
         <w:t xml:space="preserve">. </w:t>
       </w:r>
       <w:r>
-        <w:t>Soortelijke op</w:t>
+        <w:t>Soortelijke</w:t>
+      </w:r>
+      <w:r>
+        <w:t xml:space="preserve"> </w:t>
+      </w:r>
+      <w:r>
+        <w:t>op</w:t>
       </w:r>
       <w:r>
         <w:t xml:space="preserve">stellingen </w:t>
@@ -25167,7 +25076,13 @@
         <w:t xml:space="preserve"> ideaal voor een productieomgeving</w:t>
       </w:r>
       <w:r>
-        <w:t>. Vaak kan men gehoste applicaties op deze of gelijkaardige manier terug vinden in de algemene industrie.</w:t>
+        <w:t xml:space="preserve">. Vaak kan men gehoste applicaties op deze of gelijkaardige manier </w:t>
+      </w:r>
+      <w:r>
+        <w:t>terugvinden</w:t>
+      </w:r>
+      <w:r>
+        <w:t xml:space="preserve"> in de algemene industrie.</w:t>
       </w:r>
     </w:p>
     <w:p>
@@ -25220,23 +25135,65 @@
                                 <w:noProof/>
                                 <w:sz w:val="20"/>
                                 <w:szCs w:val="22"/>
+                                <w:lang w:val="en-US"/>
                               </w:rPr>
                             </w:pPr>
                             <w:bookmarkStart w:id="151" w:name="_Ref104721352"/>
-                            <w:bookmarkStart w:id="152" w:name="_Toc104736260"/>
+                            <w:bookmarkStart w:id="152" w:name="_Toc104749096"/>
                             <w:r>
+                              <w:rPr>
+                                <w:lang w:val="en-US"/>
+                              </w:rPr>
                               <w:t xml:space="preserve">Figuur </w:t>
                             </w:r>
-                            <w:fldSimple w:instr=" SEQ Figuur \* ARABIC ">
-                              <w:r>
-                                <w:rPr>
-                                  <w:noProof/>
-                                </w:rPr>
-                                <w:t>21</w:t>
-                              </w:r>
-                            </w:fldSimple>
                             <w:r>
-                              <w:t>: Opstelling productie in "real-world" scenario</w:t>
+                              <w:fldChar w:fldCharType="begin"/>
+                            </w:r>
+                            <w:r>
+                              <w:rPr>
+                                <w:lang w:val="en-US"/>
+                              </w:rPr>
+                              <w:instrText xml:space="preserve"> SEQ Figuur \* ARABIC </w:instrText>
+                            </w:r>
+                            <w:r>
+                              <w:fldChar w:fldCharType="separate"/>
+                            </w:r>
+                            <w:r>
+                              <w:rPr>
+                                <w:noProof/>
+                                <w:lang w:val="en-US"/>
+                              </w:rPr>
+                              <w:t>21</w:t>
+                            </w:r>
+                            <w:r>
+                              <w:rPr>
+                                <w:noProof/>
+                              </w:rPr>
+                              <w:fldChar w:fldCharType="end"/>
+                            </w:r>
+                            <w:r>
+                              <w:rPr>
+                                <w:lang w:val="en-US"/>
+                              </w:rPr>
+                              <w:t xml:space="preserve">: </w:t>
+                            </w:r>
+                            <w:r>
+                              <w:rPr>
+                                <w:lang w:val="en-US"/>
+                              </w:rPr>
+                              <w:t>Pr</w:t>
+                            </w:r>
+                            <w:r>
+                              <w:rPr>
+                                <w:lang w:val="en-US"/>
+                              </w:rPr>
+                              <w:t>oductie opstelling</w:t>
+                            </w:r>
+                            <w:r>
+                              <w:rPr>
+                                <w:lang w:val="en-US"/>
+                              </w:rPr>
+                              <w:t xml:space="preserve"> in "real-world" scenario</w:t>
                             </w:r>
                             <w:bookmarkEnd w:id="151"/>
                             <w:bookmarkEnd w:id="152"/>
@@ -25270,23 +25227,65 @@
                           <w:noProof/>
                           <w:sz w:val="20"/>
                           <w:szCs w:val="22"/>
+                          <w:lang w:val="en-US"/>
                         </w:rPr>
                       </w:pPr>
                       <w:bookmarkStart w:id="153" w:name="_Ref104721352"/>
-                      <w:bookmarkStart w:id="154" w:name="_Toc104736260"/>
+                      <w:bookmarkStart w:id="154" w:name="_Toc104749096"/>
                       <w:r>
+                        <w:rPr>
+                          <w:lang w:val="en-US"/>
+                        </w:rPr>
                         <w:t xml:space="preserve">Figuur </w:t>
                       </w:r>
-                      <w:fldSimple w:instr=" SEQ Figuur \* ARABIC ">
-                        <w:r>
-                          <w:rPr>
-                            <w:noProof/>
-                          </w:rPr>
-                          <w:t>21</w:t>
-                        </w:r>
-                      </w:fldSimple>
                       <w:r>
-                        <w:t>: Opstelling productie in "real-world" scenario</w:t>
+                        <w:fldChar w:fldCharType="begin"/>
+                      </w:r>
+                      <w:r>
+                        <w:rPr>
+                          <w:lang w:val="en-US"/>
+                        </w:rPr>
+                        <w:instrText xml:space="preserve"> SEQ Figuur \* ARABIC </w:instrText>
+                      </w:r>
+                      <w:r>
+                        <w:fldChar w:fldCharType="separate"/>
+                      </w:r>
+                      <w:r>
+                        <w:rPr>
+                          <w:noProof/>
+                          <w:lang w:val="en-US"/>
+                        </w:rPr>
+                        <w:t>21</w:t>
+                      </w:r>
+                      <w:r>
+                        <w:rPr>
+                          <w:noProof/>
+                        </w:rPr>
+                        <w:fldChar w:fldCharType="end"/>
+                      </w:r>
+                      <w:r>
+                        <w:rPr>
+                          <w:lang w:val="en-US"/>
+                        </w:rPr>
+                        <w:t xml:space="preserve">: </w:t>
+                      </w:r>
+                      <w:r>
+                        <w:rPr>
+                          <w:lang w:val="en-US"/>
+                        </w:rPr>
+                        <w:t>Pr</w:t>
+                      </w:r>
+                      <w:r>
+                        <w:rPr>
+                          <w:lang w:val="en-US"/>
+                        </w:rPr>
+                        <w:t>oductie opstelling</w:t>
+                      </w:r>
+                      <w:r>
+                        <w:rPr>
+                          <w:lang w:val="en-US"/>
+                        </w:rPr>
+                        <w:t xml:space="preserve"> in "real-world" scenario</w:t>
                       </w:r>
                       <w:bookmarkEnd w:id="153"/>
                       <w:bookmarkEnd w:id="154"/>
@@ -25327,7 +25326,7 @@
                     <pic:cNvPicPr/>
                   </pic:nvPicPr>
                   <pic:blipFill rotWithShape="1">
-                    <a:blip r:embed="rId83" cstate="print">
+                    <a:blip r:embed="rId84" cstate="print">
                       <a:extLst>
                         <a:ext uri="{28A0092B-C50C-407E-A947-70E740481C1C}">
                           <a14:useLocalDpi xmlns:a14="http://schemas.microsoft.com/office/drawing/2010/main" val="0"/>
@@ -25372,10 +25371,13 @@
         <w:pStyle w:val="Heading2"/>
         <w:ind w:firstLine="708"/>
       </w:pPr>
-      <w:bookmarkStart w:id="155" w:name="_Toc104736218"/>
+      <w:bookmarkStart w:id="155" w:name="_Toc104749054"/>
       <w:r>
         <w:lastRenderedPageBreak/>
-        <w:t>9.2 Volledige project structuur</w:t>
+        <w:t xml:space="preserve">9.2 Volledige </w:t>
+      </w:r>
+      <w:r>
+        <w:t>projectstructuur</w:t>
       </w:r>
       <w:bookmarkEnd w:id="155"/>
     </w:p>
@@ -25429,7 +25431,7 @@
                                 <w:szCs w:val="22"/>
                               </w:rPr>
                             </w:pPr>
-                            <w:bookmarkStart w:id="156" w:name="_Toc104736261"/>
+                            <w:bookmarkStart w:id="156" w:name="_Toc104749097"/>
                             <w:r>
                               <w:t xml:space="preserve">Figuur </w:t>
                             </w:r>
@@ -25486,7 +25488,7 @@
                           <w:szCs w:val="22"/>
                         </w:rPr>
                       </w:pPr>
-                      <w:bookmarkStart w:id="157" w:name="_Toc104736261"/>
+                      <w:bookmarkStart w:id="157" w:name="_Toc104749097"/>
                       <w:r>
                         <w:t xml:space="preserve">Figuur </w:t>
                       </w:r>
@@ -25552,7 +25554,7 @@
                     <pic:cNvPicPr/>
                   </pic:nvPicPr>
                   <pic:blipFill>
-                    <a:blip r:embed="rId84" cstate="print">
+                    <a:blip r:embed="rId85" cstate="print">
                       <a:extLst>
                         <a:ext uri="{28A0092B-C50C-407E-A947-70E740481C1C}">
                           <a14:useLocalDpi xmlns:a14="http://schemas.microsoft.com/office/drawing/2010/main" val="0"/>
@@ -25601,10 +25603,22 @@
       </w:r>
       <w:r>
         <w:br/>
-        <w:t xml:space="preserve">Voor dit project wordt het ideale scenario ook nagestreefd enkel de redundante servers worden niet opgezet om complexiteit te reduceren. </w:t>
-      </w:r>
-      <w:r>
-        <w:t xml:space="preserve">In onderstaande figuur wordt duidelijk dat Jenkins alle ontwikkelaar(s) de mogelijkheid geeft om de applicatie steeds te verbeteren aan de hand van </w:t>
+        <w:t>Voor dit project wordt het ideale scenario ook nagestreefd</w:t>
+      </w:r>
+      <w:r>
+        <w:t>.</w:t>
+      </w:r>
+      <w:r>
+        <w:t xml:space="preserve"> </w:t>
+      </w:r>
+      <w:r>
+        <w:t>E</w:t>
+      </w:r>
+      <w:r>
+        <w:t xml:space="preserve">nkel de redundante servers worden niet opgezet om complexiteit te reduceren. </w:t>
+      </w:r>
+      <w:r>
+        <w:t xml:space="preserve">In onderstaande figuur wordt duidelijk dat Jenkins alle ontwikkelaars de mogelijkheid geeft om de applicatie steeds te verbeteren aan de hand van </w:t>
       </w:r>
       <w:r>
         <w:t xml:space="preserve">de vooropgestelde </w:t>
@@ -25616,13 +25630,13 @@
         <w:t>-configuratie</w:t>
       </w:r>
       <w:r>
-        <w:t>. De applicatie zelf wordt beschikbaar op een Ubuntu machine</w:t>
-      </w:r>
-      <w:r>
-        <w:t>,</w:t>
-      </w:r>
-      <w:r>
-        <w:t xml:space="preserve"> mogelijk gemaakt door de voorgaand vermelde services (Nginx, Gunicorn, etc).</w:t>
+        <w:t xml:space="preserve">. De applicatie zelf wordt beschikbaar op een Ubuntu machine </w:t>
+      </w:r>
+      <w:r>
+        <w:t xml:space="preserve">en dit wordt </w:t>
+      </w:r>
+      <w:r>
+        <w:t>mogelijk gemaakt door de voorgaand vermelde services (Nginx, Gunicorn, etc).</w:t>
       </w:r>
       <w:r>
         <w:t xml:space="preserve"> U</w:t>
@@ -25643,37 +25657,91 @@
         <w:t xml:space="preserve">indien het </w:t>
       </w:r>
       <w:r>
-        <w:t>enkel voor werknemers bereikbaar mag zijn. Maar kan later ook steeds publiek bereikbaar gemaakt worden door de juiste NAT-regels toe te passen op de corporate firewall.</w:t>
+        <w:t xml:space="preserve">enkel voor werknemers bereikbaar mag zijn. </w:t>
+      </w:r>
+      <w:r>
+        <w:t>L</w:t>
+      </w:r>
+      <w:r>
+        <w:t>ater</w:t>
+      </w:r>
+      <w:r>
+        <w:t xml:space="preserve"> kan dit</w:t>
+      </w:r>
+      <w:r>
+        <w:t xml:space="preserve"> ook steeds publiek bereikbaar gemaakt worden door de juiste NAT-regels toe te passen op de corporate firewall.</w:t>
       </w:r>
       <w:r>
         <w:t xml:space="preserve"> </w:t>
       </w:r>
       <w:bookmarkStart w:id="158" w:name="OLE_LINK1"/>
       <w:r>
-        <w:t>Wanneer de applicatie publiek bereikbaar is kan het IP-adres met bijhorende poort aan een DNS-record worden gelinked, op die manier is het platform vlot bereikbaar.</w:t>
+        <w:t xml:space="preserve">Wanneer de applicatie publiek bereikbaar is kan het IP-adres met bijhorende poort aan een DNS-record worden </w:t>
+      </w:r>
+      <w:r>
+        <w:t>gelinkt.</w:t>
+      </w:r>
+      <w:r>
+        <w:t xml:space="preserve"> </w:t>
+      </w:r>
+      <w:r>
+        <w:t>O</w:t>
+      </w:r>
+      <w:r>
+        <w:t>p die manier is het platform vlot bereikbaar.</w:t>
       </w:r>
       <w:bookmarkEnd w:id="158"/>
     </w:p>
-    <w:p/>
     <w:p>
       <w:pPr>
         <w:pStyle w:val="Heading1"/>
       </w:pPr>
-      <w:bookmarkStart w:id="159" w:name="_Toc104736219"/>
-      <w:r>
+      <w:bookmarkStart w:id="159" w:name="_Toc104749055"/>
+      <w:r>
+        <w:lastRenderedPageBreak/>
         <w:t>Conclusie</w:t>
       </w:r>
       <w:bookmarkEnd w:id="159"/>
     </w:p>
     <w:p>
       <w:r>
-        <w:t>Uit de studie is duidelijk wat de beperkingen zijn van hadmatig netwerk toestellen te configureren</w:t>
+        <w:t>Uit de studie is duidelijk wat de beperkingen zijn van</w:t>
+      </w:r>
+      <w:r>
+        <w:t xml:space="preserve"> het</w:t>
+      </w:r>
+      <w:r>
+        <w:t xml:space="preserve"> ha</w:t>
+      </w:r>
+      <w:r>
+        <w:t>n</w:t>
+      </w:r>
+      <w:r>
+        <w:t xml:space="preserve">dmatig </w:t>
+      </w:r>
+      <w:r>
+        <w:t xml:space="preserve">configureren van </w:t>
+      </w:r>
+      <w:r>
+        <w:t>netwerk toestellen</w:t>
       </w:r>
       <w:r>
         <w:t xml:space="preserve">. In dit geval is dat vooral tijdverlies. </w:t>
       </w:r>
       <w:r>
-        <w:t xml:space="preserve">Ook is een zicht gecreeerd van de mogelijk alternatieve technologien die gebruikt kunnen worden </w:t>
+        <w:t xml:space="preserve">Ook is een zicht </w:t>
+      </w:r>
+      <w:r>
+        <w:t>gecreëerd</w:t>
+      </w:r>
+      <w:r>
+        <w:t xml:space="preserve"> van de mogelijk alternatieve </w:t>
+      </w:r>
+      <w:r>
+        <w:t xml:space="preserve">technologieën </w:t>
+      </w:r>
+      <w:r>
+        <w:t xml:space="preserve">die gebruikt kunnen worden </w:t>
       </w:r>
       <w:r>
         <w:t>als fundamentele bouwsteen voor het</w:t>
@@ -25688,7 +25756,13 @@
         <w:t xml:space="preserve">van dergelijk project. </w:t>
       </w:r>
       <w:r>
-        <w:t xml:space="preserve">De alternatieve technologien kunnen uiteindelijk steeds worden gebruikt als uitbreiding van het platform. Op die manier kan de schaal </w:t>
+        <w:t xml:space="preserve">De alternatieve </w:t>
+      </w:r>
+      <w:r>
+        <w:t>technologieën</w:t>
+      </w:r>
+      <w:r>
+        <w:t xml:space="preserve"> kunnen uiteindelijk steeds worden gebruikt als uitbreiding van het platform. Op die manier kan de schaal </w:t>
       </w:r>
       <w:r>
         <w:t xml:space="preserve">voor het uitrollen van </w:t>
@@ -25702,28 +25776,49 @@
     </w:p>
     <w:p>
       <w:r>
-        <w:t xml:space="preserve">Omdat het platform nog niet beschikbaar is gemaakt naar eindgebruikers en </w:t>
-      </w:r>
-      <w:r>
-        <w:t xml:space="preserve">of </w:t>
-      </w:r>
-      <w:r>
-        <w:t>engineers</w:t>
+        <w:t>Omdat het platform nog niet beschikbaar is gemaakt naar engineers</w:t>
       </w:r>
       <w:r>
         <w:t xml:space="preserve"> binnen het bedrijf </w:t>
       </w:r>
       <w:r>
-        <w:t xml:space="preserve">is nog </w:t>
-      </w:r>
-      <w:r>
-        <w:t xml:space="preserve">geen feedback beperkt tot onbestaand. Door die reden is nog </w:t>
-      </w:r>
-      <w:r>
-        <w:t xml:space="preserve">niet duidelijk wat eventuele werpunten zijn om </w:t>
-      </w:r>
-      <w:r>
-        <w:t xml:space="preserve">het platfrom te optimaliseren en </w:t>
+        <w:t xml:space="preserve">en/of eindgebruikers, </w:t>
+      </w:r>
+      <w:r>
+        <w:t xml:space="preserve">is </w:t>
+      </w:r>
+      <w:r>
+        <w:t xml:space="preserve">feedback beperkt tot onbestaand. Door die reden is </w:t>
+      </w:r>
+      <w:r>
+        <w:t xml:space="preserve">het </w:t>
+      </w:r>
+      <w:r>
+        <w:t xml:space="preserve">nog </w:t>
+      </w:r>
+      <w:r>
+        <w:t xml:space="preserve">niet duidelijk wat </w:t>
+      </w:r>
+      <w:r>
+        <w:t xml:space="preserve">de </w:t>
+      </w:r>
+      <w:r>
+        <w:t>eventuele wer</w:t>
+      </w:r>
+      <w:r>
+        <w:t>k</w:t>
+      </w:r>
+      <w:r>
+        <w:t xml:space="preserve">punten zijn om </w:t>
+      </w:r>
+      <w:r>
+        <w:t xml:space="preserve">het </w:t>
+      </w:r>
+      <w:r>
+        <w:t>platform</w:t>
+      </w:r>
+      <w:r>
+        <w:t xml:space="preserve"> te optimaliseren en </w:t>
       </w:r>
       <w:r>
         <w:t>bij te schaven.</w:t>
@@ -25731,10 +25826,37 @@
     </w:p>
     <w:p>
       <w:r>
-        <w:t xml:space="preserve">De verworven kennis tijdens het onderzoeken </w:t>
-      </w:r>
-      <w:r>
-        <w:t xml:space="preserve">van dit project kan eventueel in toekomstige projecten gunstig zijn en tijd besparen. Dit vooral in de ontwikkelingsfase en uitwerken van de project structuur. </w:t>
+        <w:t>De kennis die werd verworven tijdens het onderzoek voor dit project</w:t>
+      </w:r>
+      <w:r>
+        <w:t xml:space="preserve"> kan eventueel in toekomstige projecten gunstig zijn en tijd besparen. </w:t>
+      </w:r>
+      <w:r>
+        <w:t>Vo</w:t>
+      </w:r>
+      <w:r>
+        <w:t xml:space="preserve">oral in de ontwikkelingsfase en uitwerken van </w:t>
+      </w:r>
+      <w:r>
+        <w:t>een</w:t>
+      </w:r>
+      <w:r>
+        <w:t xml:space="preserve"> </w:t>
+      </w:r>
+      <w:r>
+        <w:t>projectstructuur</w:t>
+      </w:r>
+      <w:r>
+        <w:t xml:space="preserve"> kan dit een </w:t>
+      </w:r>
+      <w:r>
+        <w:t>voordelig</w:t>
+      </w:r>
+      <w:r>
+        <w:t xml:space="preserve"> zijn</w:t>
+      </w:r>
+      <w:r>
+        <w:t xml:space="preserve">. </w:t>
       </w:r>
     </w:p>
     <w:p>
@@ -25742,7 +25864,7 @@
         <w:t>Op lange termijn is</w:t>
       </w:r>
       <w:r>
-        <w:t xml:space="preserve"> regelamatige feedback van engineers en reviews van gemachtigde externen </w:t>
+        <w:t xml:space="preserve"> regelmatige feedback van engineers en reviews van gemachtigde externen </w:t>
       </w:r>
       <w:r>
         <w:t xml:space="preserve">zeer waardevol. Zo </w:t>
@@ -25757,7 +25879,19 @@
         <w:t xml:space="preserve"> geoptimaliseerd</w:t>
       </w:r>
       <w:r>
-        <w:t>. Dit zorgt er voor dat het platform uiteindelijk optimaal presteerd en eventueel meer eenvoud of functionaliteit biedt dan origineel werdt voorgesteld.</w:t>
+        <w:t xml:space="preserve">. Dit zorgt </w:t>
+      </w:r>
+      <w:r>
+        <w:t>ervoor</w:t>
+      </w:r>
+      <w:r>
+        <w:t xml:space="preserve"> dat het platform uiteindelijk optimaal </w:t>
+      </w:r>
+      <w:r>
+        <w:t xml:space="preserve">presteert </w:t>
+      </w:r>
+      <w:r>
+        <w:t>en eventueel meer eenvoud of functionaliteit biedt dan origineel werd voorgesteld.</w:t>
       </w:r>
     </w:p>
     <w:p/>
@@ -25778,57 +25912,128 @@
     <w:p/>
     <w:p/>
     <w:p/>
-    <w:p/>
     <w:p>
       <w:pPr>
         <w:pStyle w:val="Heading1"/>
       </w:pPr>
-      <w:bookmarkStart w:id="160" w:name="_Toc104736220"/>
-      <w:r>
+      <w:bookmarkStart w:id="160" w:name="_Toc104749056"/>
+      <w:r>
+        <w:lastRenderedPageBreak/>
         <w:t>Nawoord</w:t>
       </w:r>
       <w:bookmarkEnd w:id="160"/>
     </w:p>
     <w:p>
       <w:r>
-        <w:t>(Moet nog worden uitgewerkt)</w:t>
-      </w:r>
-    </w:p>
-    <w:p>
-      <w:r>
-        <w:t xml:space="preserve">● </w:t>
-      </w:r>
-      <w:r>
-        <w:t>Hoe verliep de samenwerking met de collega’s?</w:t>
-      </w:r>
-    </w:p>
-    <w:p>
-      <w:r>
-        <w:t>● Hoe verliep het rapporteren naar collega’s en verantwoordelijken?</w:t>
-      </w:r>
-    </w:p>
-    <w:p>
-      <w:r>
-        <w:t>● In welke mate kon je een probleem zelfstandig aanpakken?</w:t>
-      </w:r>
-    </w:p>
-    <w:p>
-      <w:r>
-        <w:t xml:space="preserve">● Wat heb je bijgeleerd </w:t>
-      </w:r>
-      <w:r>
-        <w:t>over</w:t>
-      </w:r>
-      <w:r>
-        <w:t xml:space="preserve"> bedrijfseigen afspraken i.v.m. veiligheid, milieu, </w:t>
-      </w:r>
-      <w:r>
-        <w:t>kwaliteit, …</w:t>
-      </w:r>
-      <w:r>
-        <w:t>?</w:t>
-      </w:r>
-    </w:p>
+        <w:t>Het project op zich was zeer leerrijk</w:t>
+      </w:r>
+      <w:r>
+        <w:t xml:space="preserve"> en interessant</w:t>
+      </w:r>
+      <w:r>
+        <w:t xml:space="preserve">, waarbij de onderzoeksvraag begon met een relatieve scope van vendorspecifieke toestellen tot multivendor compatibiliteit. </w:t>
+      </w:r>
+      <w:r>
+        <w:t xml:space="preserve">Aangezien het project op praktisch vlak nog niet is vervolledigd, </w:t>
+      </w:r>
+      <w:r>
+        <w:t>blijft</w:t>
+      </w:r>
+      <w:r>
+        <w:t xml:space="preserve"> het lastig om te reflecteren op bevindingen uit de praktijk. Hoe dan ook is</w:t>
+      </w:r>
+      <w:r>
+        <w:t xml:space="preserve"> de</w:t>
+      </w:r>
+      <w:r>
+        <w:t xml:space="preserve"> theoretische uitwerking één van de belangrijkste en fundamentele delen voor het uitwerken van eender welk project.</w:t>
+      </w:r>
+      <w:r>
+        <w:t xml:space="preserve"> Het platform en software defined networking oplossingen als deze creëren innovatie en vernieuwing naar de wereld en technische-werkvloer.</w:t>
+      </w:r>
+      <w:r>
+        <w:br/>
+      </w:r>
+      <w:r>
+        <w:br/>
+        <w:t>Mijn kennis</w:t>
+      </w:r>
+      <w:r>
+        <w:t xml:space="preserve"> voor het hosten van applicaties en</w:t>
+      </w:r>
+      <w:r>
+        <w:t xml:space="preserve"> van de MVT/MVC-architectuur is </w:t>
+      </w:r>
+      <w:r>
+        <w:t>vergroot</w:t>
+      </w:r>
+      <w:r>
+        <w:t xml:space="preserve"> door het Django framework te leren kenen. </w:t>
+      </w:r>
+      <w:r>
+        <w:t>Daarnaast heeft het</w:t>
+      </w:r>
+      <w:r>
+        <w:t xml:space="preserve"> framework en project </w:t>
+      </w:r>
+      <w:r>
+        <w:t>op zich mij meer inzicht gegeven</w:t>
+      </w:r>
+      <w:r>
+        <w:t xml:space="preserve"> in creëren en hosten van webapplicaties</w:t>
+      </w:r>
+      <w:r>
+        <w:t>. Maar ook</w:t>
+      </w:r>
+      <w:r>
+        <w:t xml:space="preserve"> persoonlijk</w:t>
+      </w:r>
+      <w:r>
+        <w:t xml:space="preserve"> geïnspireerd</w:t>
+      </w:r>
+      <w:r>
+        <w:t xml:space="preserve"> </w:t>
+      </w:r>
+      <w:r>
+        <w:t xml:space="preserve">om </w:t>
+      </w:r>
+      <w:r>
+        <w:t xml:space="preserve">meer soortelijke </w:t>
+      </w:r>
+      <w:r>
+        <w:t>projecten te gaan</w:t>
+      </w:r>
+      <w:r>
+        <w:t xml:space="preserve"> onderzoeken en</w:t>
+      </w:r>
+      <w:r>
+        <w:t xml:space="preserve"> </w:t>
+      </w:r>
+      <w:r>
+        <w:t>uitwerken</w:t>
+      </w:r>
+      <w:r>
+        <w:t>.</w:t>
+      </w:r>
+    </w:p>
+    <w:p>
+      <w:r>
+        <w:t>Graag wil ik daarom mijn stagegever</w:t>
+      </w:r>
+      <w:r>
+        <w:t xml:space="preserve"> nogmaals</w:t>
+      </w:r>
+      <w:r>
+        <w:t xml:space="preserve"> bedanken voor de opportuniteit</w:t>
+      </w:r>
+      <w:r>
+        <w:t xml:space="preserve"> van een stageplaats en dit project</w:t>
+      </w:r>
+      <w:r>
+        <w:t>.</w:t>
+      </w:r>
+    </w:p>
+    <w:p/>
     <w:p>
       <w:pPr>
         <w:rPr>
@@ -25839,13 +26044,10 @@
         </w:rPr>
       </w:pPr>
       <w:r>
-        <w:t xml:space="preserve">● Op welke manier heb je het eigen werk geëvalueerd en in welke mate deed je dat systematisch </w:t>
-      </w:r>
-      <w:r>
         <w:br w:type="page"/>
       </w:r>
     </w:p>
-    <w:bookmarkStart w:id="161" w:name="_Toc104736221" w:displacedByCustomXml="next"/>
+    <w:bookmarkStart w:id="161" w:name="_Toc104749057" w:displacedByCustomXml="next"/>
     <w:sdt>
       <w:sdtPr>
         <w:rPr>
@@ -25914,12 +26116,12 @@
                 <w:tblLook w:val="04A0" w:firstRow="1" w:lastRow="0" w:firstColumn="1" w:lastColumn="0" w:noHBand="0" w:noVBand="1"/>
               </w:tblPr>
               <w:tblGrid>
-                <w:gridCol w:w="312"/>
-                <w:gridCol w:w="8760"/>
+                <w:gridCol w:w="278"/>
+                <w:gridCol w:w="8794"/>
               </w:tblGrid>
               <w:tr>
                 <w:trPr>
-                  <w:divId w:val="1644699283"/>
+                  <w:divId w:val="1244873806"/>
                   <w:tblCellSpacing w:w="15" w:type="dxa"/>
                 </w:trPr>
                 <w:tc>
@@ -25961,7 +26163,14 @@
                         <w:noProof/>
                         <w:lang w:val="en-US"/>
                       </w:rPr>
-                      <w:t xml:space="preserve">JavaPoint, „Django history - javapoint,” [Online]. Available: https://www.javatpoint.com/django-tutorial. </w:t>
+                      <w:t xml:space="preserve">JavaPoint, „Django history - javapoint,” [Online]. </w:t>
+                    </w:r>
+                    <w:r>
+                      <w:rPr>
+                        <w:noProof/>
+                        <w:lang w:val="fr-BE"/>
+                      </w:rPr>
+                      <w:t xml:space="preserve">Available: https://www.javatpoint.com/django-tutorial. </w:t>
                     </w:r>
                     <w:r>
                       <w:rPr>
@@ -25974,7 +26183,7 @@
               </w:tr>
               <w:tr>
                 <w:trPr>
-                  <w:divId w:val="1644699283"/>
+                  <w:divId w:val="1244873806"/>
                   <w:tblCellSpacing w:w="15" w:type="dxa"/>
                 </w:trPr>
                 <w:tc>
@@ -26014,7 +26223,14 @@
                         <w:noProof/>
                         <w:lang w:val="en-US"/>
                       </w:rPr>
-                      <w:t xml:space="preserve">Django docs (community), „FAQ Django docs - History and pronounce,” Django community, [Online]. Available: https://docs.djangoproject.com/en/4.0/faq/general/#:~:text=Django%20is%20pronounced%20JANG%2Doh,audio%20clip%20of%20the%20pronunciation.. </w:t>
+                      <w:t xml:space="preserve">Django docs (community), „FAQ Django docs - History and pronounce,” Django community, [Online]. </w:t>
+                    </w:r>
+                    <w:r>
+                      <w:rPr>
+                        <w:noProof/>
+                        <w:lang w:val="fr-BE"/>
+                      </w:rPr>
+                      <w:t xml:space="preserve">Available: https://docs.djangoproject.com/en/4.0/faq/general/#:~:text=Django%20is%20pronounced%20JANG%2Doh,audio%20clip%20of%20the%20pronunciation.. </w:t>
                     </w:r>
                     <w:r>
                       <w:rPr>
@@ -26027,7 +26243,7 @@
               </w:tr>
               <w:tr>
                 <w:trPr>
-                  <w:divId w:val="1644699283"/>
+                  <w:divId w:val="1244873806"/>
                   <w:tblCellSpacing w:w="15" w:type="dxa"/>
                 </w:trPr>
                 <w:tc>
@@ -26067,7 +26283,14 @@
                         <w:noProof/>
                         <w:lang w:val="en-US"/>
                       </w:rPr>
-                      <w:t xml:space="preserve">I. Education, „What is Django - IBM,” 29 03 2021. [Online]. Available: https://www.ibm.com/cloud/learn/django-explained. </w:t>
+                      <w:t xml:space="preserve">I. Education, „What is Django - IBM,” 29 03 2021. </w:t>
+                    </w:r>
+                    <w:r>
+                      <w:rPr>
+                        <w:noProof/>
+                        <w:lang w:val="fr-BE"/>
+                      </w:rPr>
+                      <w:t xml:space="preserve">[Online]. Available: https://www.ibm.com/cloud/learn/django-explained. </w:t>
                     </w:r>
                     <w:r>
                       <w:rPr>
@@ -26080,7 +26303,7 @@
               </w:tr>
               <w:tr>
                 <w:trPr>
-                  <w:divId w:val="1644699283"/>
+                  <w:divId w:val="1244873806"/>
                   <w:tblCellSpacing w:w="15" w:type="dxa"/>
                 </w:trPr>
                 <w:tc>
@@ -26121,14 +26344,21 @@
                         <w:noProof/>
                         <w:lang w:val="en-US"/>
                       </w:rPr>
-                      <w:t>„Full Stack Python - Django framework,” [Online]. Available: https://www.fullstackpython.com/django.html. [Geopend 21 05 2022].</w:t>
+                      <w:t xml:space="preserve">„Full Stack Python - Django framework,” [Online]. </w:t>
+                    </w:r>
+                    <w:r>
+                      <w:rPr>
+                        <w:noProof/>
+                        <w:lang w:val="en-US"/>
+                      </w:rPr>
+                      <w:t>Available: https://www.fullstackpython.com/django.html. [Geopend 21 05 2022].</w:t>
                     </w:r>
                   </w:p>
                 </w:tc>
               </w:tr>
               <w:tr>
                 <w:trPr>
-                  <w:divId w:val="1644699283"/>
+                  <w:divId w:val="1244873806"/>
                   <w:tblCellSpacing w:w="15" w:type="dxa"/>
                 </w:trPr>
                 <w:tc>
@@ -26166,7 +26396,7 @@
                     <w:r>
                       <w:rPr>
                         <w:noProof/>
-                        <w:lang w:val="en-US"/>
+                        <w:lang w:val="fr-BE"/>
                       </w:rPr>
                       <w:t xml:space="preserve">Javapoint, „Django MVT - javatpoint,” [Online]. Available: https://www.javatpoint.com/django-mvt. </w:t>
                     </w:r>
@@ -26181,7 +26411,7 @@
               </w:tr>
               <w:tr>
                 <w:trPr>
-                  <w:divId w:val="1644699283"/>
+                  <w:divId w:val="1244873806"/>
                   <w:tblCellSpacing w:w="15" w:type="dxa"/>
                 </w:trPr>
                 <w:tc>
@@ -26234,7 +26464,7 @@
               </w:tr>
               <w:tr>
                 <w:trPr>
-                  <w:divId w:val="1644699283"/>
+                  <w:divId w:val="1244873806"/>
                   <w:tblCellSpacing w:w="15" w:type="dxa"/>
                 </w:trPr>
                 <w:tc>
@@ -26287,7 +26517,7 @@
               </w:tr>
               <w:tr>
                 <w:trPr>
-                  <w:divId w:val="1644699283"/>
+                  <w:divId w:val="1244873806"/>
                   <w:tblCellSpacing w:w="15" w:type="dxa"/>
                 </w:trPr>
                 <w:tc>
@@ -26340,7 +26570,7 @@
               </w:tr>
               <w:tr>
                 <w:trPr>
-                  <w:divId w:val="1644699283"/>
+                  <w:divId w:val="1244873806"/>
                   <w:tblCellSpacing w:w="15" w:type="dxa"/>
                 </w:trPr>
                 <w:tc>
@@ -26393,7 +26623,7 @@
               </w:tr>
               <w:tr>
                 <w:trPr>
-                  <w:divId w:val="1644699283"/>
+                  <w:divId w:val="1244873806"/>
                   <w:tblCellSpacing w:w="15" w:type="dxa"/>
                 </w:trPr>
                 <w:tc>
@@ -26434,14 +26664,21 @@
                         <w:noProof/>
                         <w:lang w:val="en-US"/>
                       </w:rPr>
-                      <w:t>J. Patel, „Django Alternatives: Top 5 Python Frameworks To Use in 2022,” 02 03 2022. [Online]. Available: https://www.monocubed.com/blog/django-alternatives/. [Geopend 22 03 2022].</w:t>
+                      <w:t xml:space="preserve">J. Patel, „Django Alternatives: Top 5 Python Frameworks To Use in 2022,” 02 03 2022. </w:t>
+                    </w:r>
+                    <w:r>
+                      <w:rPr>
+                        <w:noProof/>
+                        <w:lang w:val="en-US"/>
+                      </w:rPr>
+                      <w:t>[Online]. Available: https://www.monocubed.com/blog/django-alternatives/. [Geopend 22 03 2022].</w:t>
                     </w:r>
                   </w:p>
                 </w:tc>
               </w:tr>
               <w:tr>
                 <w:trPr>
-                  <w:divId w:val="1644699283"/>
+                  <w:divId w:val="1244873806"/>
                   <w:tblCellSpacing w:w="15" w:type="dxa"/>
                 </w:trPr>
                 <w:tc>
@@ -26481,7 +26718,14 @@
                         <w:noProof/>
                         <w:lang w:val="en-US"/>
                       </w:rPr>
-                      <w:t xml:space="preserve">J. Torian, „Zero(ish) Touch Provisioning with FortiManager – Explained,” 04 02 2019. [Online]. Available: https://www.historiantech.com/zeroish-touch-provisioning-with-fortimanager-explained/. </w:t>
+                      <w:t xml:space="preserve">J. Torian, „Zero(ish) Touch Provisioning with FortiManager – Explained,” 04 02 2019. </w:t>
+                    </w:r>
+                    <w:r>
+                      <w:rPr>
+                        <w:noProof/>
+                        <w:lang w:val="fr-BE"/>
+                      </w:rPr>
+                      <w:t xml:space="preserve">[Online]. Available: https://www.historiantech.com/zeroish-touch-provisioning-with-fortimanager-explained/. </w:t>
                     </w:r>
                     <w:r>
                       <w:rPr>
@@ -26494,7 +26738,7 @@
               </w:tr>
               <w:tr>
                 <w:trPr>
-                  <w:divId w:val="1644699283"/>
+                  <w:divId w:val="1244873806"/>
                   <w:tblCellSpacing w:w="15" w:type="dxa"/>
                 </w:trPr>
                 <w:tc>
@@ -26513,7 +26757,14 @@
                       <w:rPr>
                         <w:noProof/>
                       </w:rPr>
-                      <w:t xml:space="preserve">[12] </w:t>
+                      <w:t>[1</w:t>
+                    </w:r>
+                    <w:r>
+                      <w:rPr>
+                        <w:noProof/>
+                      </w:rPr>
+                      <w:lastRenderedPageBreak/>
+                      <w:t xml:space="preserve">2] </w:t>
                     </w:r>
                   </w:p>
                 </w:tc>
@@ -26535,6 +26786,7 @@
                         <w:noProof/>
                         <w:lang w:val="en-US"/>
                       </w:rPr>
+                      <w:lastRenderedPageBreak/>
                       <w:t>R.H Ansible, „About Ansible - Ansible documentation,” [Online]. Available: https://docs.ansible.com/ansible/latest/index.html. [Geopend 03 11 2021].</w:t>
                     </w:r>
                   </w:p>
@@ -26542,7 +26794,7 @@
               </w:tr>
               <w:tr>
                 <w:trPr>
-                  <w:divId w:val="1644699283"/>
+                  <w:divId w:val="1244873806"/>
                   <w:tblCellSpacing w:w="15" w:type="dxa"/>
                 </w:trPr>
                 <w:tc>
@@ -26595,7 +26847,7 @@
               </w:tr>
               <w:tr>
                 <w:trPr>
-                  <w:divId w:val="1644699283"/>
+                  <w:divId w:val="1244873806"/>
                   <w:tblCellSpacing w:w="15" w:type="dxa"/>
                 </w:trPr>
                 <w:tc>
@@ -26648,7 +26900,7 @@
               </w:tr>
               <w:tr>
                 <w:trPr>
-                  <w:divId w:val="1644699283"/>
+                  <w:divId w:val="1244873806"/>
                   <w:tblCellSpacing w:w="15" w:type="dxa"/>
                 </w:trPr>
                 <w:tc>
@@ -26667,7 +26919,6 @@
                       <w:rPr>
                         <w:noProof/>
                       </w:rPr>
-                      <w:lastRenderedPageBreak/>
                       <w:t xml:space="preserve">[15] </w:t>
                     </w:r>
                   </w:p>
@@ -26689,7 +26940,14 @@
                         <w:noProof/>
                         <w:lang w:val="en-US"/>
                       </w:rPr>
-                      <w:t xml:space="preserve">R.H. Ansible, „Ansible for application deployment,” [Online]. Available: https://www.ansible.com/use-cases/application-deployment. </w:t>
+                      <w:t xml:space="preserve">R.H. Ansible, „Ansible for application deployment,” [Online]. </w:t>
+                    </w:r>
+                    <w:r>
+                      <w:rPr>
+                        <w:noProof/>
+                        <w:lang w:val="fr-BE"/>
+                      </w:rPr>
+                      <w:t xml:space="preserve">Available: https://www.ansible.com/use-cases/application-deployment. </w:t>
                     </w:r>
                     <w:r>
                       <w:rPr>
@@ -26702,7 +26960,7 @@
               </w:tr>
               <w:tr>
                 <w:trPr>
-                  <w:divId w:val="1644699283"/>
+                  <w:divId w:val="1244873806"/>
                   <w:tblCellSpacing w:w="15" w:type="dxa"/>
                 </w:trPr>
                 <w:tc>
@@ -26742,7 +27000,14 @@
                         <w:noProof/>
                         <w:lang w:val="en-US"/>
                       </w:rPr>
-                      <w:t xml:space="preserve">R.H. Ansible, „Ansible For Continuous Delivery,” [Online]. Available: https://www.ansible.com/use-cases/continuous-delivery. </w:t>
+                      <w:t xml:space="preserve">R.H. Ansible, „Ansible For Continuous Delivery,” [Online]. </w:t>
+                    </w:r>
+                    <w:r>
+                      <w:rPr>
+                        <w:noProof/>
+                        <w:lang w:val="fr-BE"/>
+                      </w:rPr>
+                      <w:t xml:space="preserve">Available: https://www.ansible.com/use-cases/continuous-delivery. </w:t>
                     </w:r>
                     <w:r>
                       <w:rPr>
@@ -26755,7 +27020,7 @@
               </w:tr>
               <w:tr>
                 <w:trPr>
-                  <w:divId w:val="1644699283"/>
+                  <w:divId w:val="1244873806"/>
                   <w:tblCellSpacing w:w="15" w:type="dxa"/>
                 </w:trPr>
                 <w:tc>
@@ -26795,7 +27060,14 @@
                         <w:noProof/>
                         <w:lang w:val="en-US"/>
                       </w:rPr>
-                      <w:t xml:space="preserve">M. Ahmed, „Medium - Ansible for Networking with Django-based GUI,” 12 12 2021. [Online]. Available: https://medium.com/@mahmoud.maghni8/ansible-for-networking-with-django-based-gui-simple-use-case-d558d3ec99b6. </w:t>
+                      <w:t xml:space="preserve">M. Ahmed, „Medium - Ansible for Networking with Django-based GUI,” 12 12 2021. </w:t>
+                    </w:r>
+                    <w:r>
+                      <w:rPr>
+                        <w:noProof/>
+                        <w:lang w:val="fr-BE"/>
+                      </w:rPr>
+                      <w:t xml:space="preserve">[Online]. Available: https://medium.com/@mahmoud.maghni8/ansible-for-networking-with-django-based-gui-simple-use-case-d558d3ec99b6. </w:t>
                     </w:r>
                     <w:r>
                       <w:rPr>
@@ -26808,7 +27080,7 @@
               </w:tr>
               <w:tr>
                 <w:trPr>
-                  <w:divId w:val="1644699283"/>
+                  <w:divId w:val="1244873806"/>
                   <w:tblCellSpacing w:w="15" w:type="dxa"/>
                 </w:trPr>
                 <w:tc>
@@ -26848,7 +27120,14 @@
                         <w:noProof/>
                         <w:lang w:val="en-US"/>
                       </w:rPr>
-                      <w:t xml:space="preserve">M. Lotfinejad, „Dataquest - A Complete Guide to Python Virtual Environments,” 09 03 2022. [Online]. Available: https://www.dataquest.io/blog/a-complete-guide-to-python-virtual-environments/. </w:t>
+                      <w:t xml:space="preserve">M. Lotfinejad, „Dataquest - A Complete Guide to Python Virtual Environments,” 09 03 2022. </w:t>
+                    </w:r>
+                    <w:r>
+                      <w:rPr>
+                        <w:noProof/>
+                        <w:lang w:val="fr-BE"/>
+                      </w:rPr>
+                      <w:t xml:space="preserve">[Online]. Available: https://www.dataquest.io/blog/a-complete-guide-to-python-virtual-environments/. </w:t>
                     </w:r>
                     <w:r>
                       <w:rPr>
@@ -26861,7 +27140,7 @@
               </w:tr>
               <w:tr>
                 <w:trPr>
-                  <w:divId w:val="1644699283"/>
+                  <w:divId w:val="1244873806"/>
                   <w:tblCellSpacing w:w="15" w:type="dxa"/>
                 </w:trPr>
                 <w:tc>
@@ -26901,7 +27180,14 @@
                         <w:noProof/>
                         <w:lang w:val="en-US"/>
                       </w:rPr>
-                      <w:t xml:space="preserve">J. McAllister, „packtpub - Mastering Jenkins,” [Online]. Available: https://subscription.packtpub.com/book/application-testing/9781784390891/2/ch02lvl1sec15/understanding-the-master-and-slave-architecture. </w:t>
+                      <w:t xml:space="preserve">J. McAllister, „packtpub - Mastering Jenkins,” [Online]. </w:t>
+                    </w:r>
+                    <w:r>
+                      <w:rPr>
+                        <w:noProof/>
+                        <w:lang w:val="fr-BE"/>
+                      </w:rPr>
+                      <w:t xml:space="preserve">Available: https://subscription.packtpub.com/book/application-testing/9781784390891/2/ch02lvl1sec15/understanding-the-master-and-slave-architecture. </w:t>
                     </w:r>
                     <w:r>
                       <w:rPr>
@@ -26914,7 +27200,7 @@
               </w:tr>
               <w:tr>
                 <w:trPr>
-                  <w:divId w:val="1644699283"/>
+                  <w:divId w:val="1244873806"/>
                   <w:tblCellSpacing w:w="15" w:type="dxa"/>
                 </w:trPr>
                 <w:tc>
@@ -26954,7 +27240,14 @@
                         <w:noProof/>
                         <w:lang w:val="en-US"/>
                       </w:rPr>
-                      <w:t xml:space="preserve">S. Mino, „Jobsity - What is Jenkins and Why Should You Use It?,” [Online]. Available: https://www.jobsity.com/blog/what-is-jenkins-and-why-should-you-use-it. </w:t>
+                      <w:t xml:space="preserve">S. Mino, „Jobsity - What is Jenkins and Why Should You Use It?,” [Online]. </w:t>
+                    </w:r>
+                    <w:r>
+                      <w:rPr>
+                        <w:noProof/>
+                        <w:lang w:val="fr-BE"/>
+                      </w:rPr>
+                      <w:t xml:space="preserve">Available: https://www.jobsity.com/blog/what-is-jenkins-and-why-should-you-use-it. </w:t>
                     </w:r>
                     <w:r>
                       <w:rPr>
@@ -26967,7 +27260,7 @@
               </w:tr>
               <w:tr>
                 <w:trPr>
-                  <w:divId w:val="1644699283"/>
+                  <w:divId w:val="1244873806"/>
                   <w:tblCellSpacing w:w="15" w:type="dxa"/>
                 </w:trPr>
                 <w:tc>
@@ -27008,14 +27301,21 @@
                         <w:noProof/>
                         <w:lang w:val="en-US"/>
                       </w:rPr>
-                      <w:t>J., „TOOLSQA - Jenkins What are the pre- requisites and procedure,” 14 05 2022. [Online]. Available: https://www.toolsqa.com/jenkins/install-jenkins/. [Geopend 14 05 2022].</w:t>
+                      <w:t xml:space="preserve">J., „TOOLSQA - Jenkins What are the pre- requisites and procedure,” 14 05 2022. </w:t>
+                    </w:r>
+                    <w:r>
+                      <w:rPr>
+                        <w:noProof/>
+                        <w:lang w:val="en-US"/>
+                      </w:rPr>
+                      <w:t>[Online]. Available: https://www.toolsqa.com/jenkins/install-jenkins/. [Geopend 14 05 2022].</w:t>
                     </w:r>
                   </w:p>
                 </w:tc>
               </w:tr>
               <w:tr>
                 <w:trPr>
-                  <w:divId w:val="1644699283"/>
+                  <w:divId w:val="1244873806"/>
                   <w:tblCellSpacing w:w="15" w:type="dxa"/>
                 </w:trPr>
                 <w:tc>
@@ -27055,20 +27355,27 @@
                         <w:noProof/>
                         <w:lang w:val="en-US"/>
                       </w:rPr>
-                      <w:t xml:space="preserve">A. Technologies, „Django timeline – Skillsets, Budget and Benefits,” 05 01 2021. [Online]. Available: https://www.agiratech.com/django-web-development-skillsets-budget-and-benefits. </w:t>
+                      <w:t xml:space="preserve">„Django documentation - How to deploy with WSGI,” [Online]. </w:t>
+                    </w:r>
+                    <w:r>
+                      <w:rPr>
+                        <w:noProof/>
+                        <w:lang w:val="fr-BE"/>
+                      </w:rPr>
+                      <w:t xml:space="preserve">Available: https://docs.djangoproject.com/en/4.0/howto/deployment/wsgi/#:~:text=Django's%20primary%20deployment%20platform%20is,compliant%20application%20server%20to%20use.. </w:t>
                     </w:r>
                     <w:r>
                       <w:rPr>
                         <w:noProof/>
                       </w:rPr>
-                      <w:t>[Geopend 21 03 2022].</w:t>
+                      <w:t>[Geopend 25 05 2022].</w:t>
                     </w:r>
                   </w:p>
                 </w:tc>
               </w:tr>
               <w:tr>
                 <w:trPr>
-                  <w:divId w:val="1644699283"/>
+                  <w:divId w:val="1244873806"/>
                   <w:tblCellSpacing w:w="15" w:type="dxa"/>
                 </w:trPr>
                 <w:tc>
@@ -27087,6 +27394,7 @@
                       <w:rPr>
                         <w:noProof/>
                       </w:rPr>
+                      <w:lastRenderedPageBreak/>
                       <w:t xml:space="preserve">[23] </w:t>
                     </w:r>
                   </w:p>
@@ -27108,20 +27416,27 @@
                         <w:noProof/>
                         <w:lang w:val="en-US"/>
                       </w:rPr>
-                      <w:t xml:space="preserve">A. Martin, „Django logo,” 03 08 2021. [Online]. Available: https://njkhanh.com/flask-django-or-pyramid-choose-the-right-python-framework-for-your-project-p5f33363134. </w:t>
+                      <w:t xml:space="preserve">A. Technologies, „Django timeline – Skillsets, Budget and Benefits,” 05 01 2021. </w:t>
+                    </w:r>
+                    <w:r>
+                      <w:rPr>
+                        <w:noProof/>
+                        <w:lang w:val="fr-BE"/>
+                      </w:rPr>
+                      <w:t xml:space="preserve">[Online]. Available: https://www.agiratech.com/django-web-development-skillsets-budget-and-benefits. </w:t>
                     </w:r>
                     <w:r>
                       <w:rPr>
                         <w:noProof/>
                       </w:rPr>
-                      <w:t>[Geopend 24 03 2022].</w:t>
+                      <w:t>[Geopend 21 03 2022].</w:t>
                     </w:r>
                   </w:p>
                 </w:tc>
               </w:tr>
               <w:tr>
                 <w:trPr>
-                  <w:divId w:val="1644699283"/>
+                  <w:divId w:val="1244873806"/>
                   <w:tblCellSpacing w:w="15" w:type="dxa"/>
                 </w:trPr>
                 <w:tc>
@@ -27161,20 +27476,27 @@
                         <w:noProof/>
                         <w:lang w:val="en-US"/>
                       </w:rPr>
-                      <w:t xml:space="preserve">Wikipedia contributors, „Django (web framework),” 05 04 2022. [Online]. Available: https://en.wikipedia.org/wiki/Django_(web_framework). </w:t>
+                      <w:t xml:space="preserve">A. Martin, „Django logo,” 03 08 2021. [Online]. </w:t>
+                    </w:r>
+                    <w:r>
+                      <w:rPr>
+                        <w:noProof/>
+                        <w:lang w:val="fr-BE"/>
+                      </w:rPr>
+                      <w:t xml:space="preserve">Available: https://njkhanh.com/flask-django-or-pyramid-choose-the-right-python-framework-for-your-project-p5f33363134. </w:t>
                     </w:r>
                     <w:r>
                       <w:rPr>
                         <w:noProof/>
                       </w:rPr>
-                      <w:t>[Geopend 13 04 2022].</w:t>
+                      <w:t>[Geopend 24 03 2022].</w:t>
                     </w:r>
                   </w:p>
                 </w:tc>
               </w:tr>
               <w:tr>
                 <w:trPr>
-                  <w:divId w:val="1644699283"/>
+                  <w:divId w:val="1244873806"/>
                   <w:tblCellSpacing w:w="15" w:type="dxa"/>
                 </w:trPr>
                 <w:tc>
@@ -27214,20 +27536,27 @@
                         <w:noProof/>
                         <w:lang w:val="en-US"/>
                       </w:rPr>
-                      <w:t xml:space="preserve">„Web2py Python Framework (Youtube),” 01 08 2014. [Online]. Available: https://www.youtube.com/watch?v=yKQNmutC0WY. </w:t>
+                      <w:t xml:space="preserve">Wikipedia contributors, „Django (web framework),” 05 04 2022. </w:t>
+                    </w:r>
+                    <w:r>
+                      <w:rPr>
+                        <w:noProof/>
+                        <w:lang w:val="fr-BE"/>
+                      </w:rPr>
+                      <w:t xml:space="preserve">[Online]. Available: https://en.wikipedia.org/wiki/Django_(web_framework). </w:t>
                     </w:r>
                     <w:r>
                       <w:rPr>
                         <w:noProof/>
                       </w:rPr>
-                      <w:t>[Geopend 28 04 2022].</w:t>
+                      <w:t>[Geopend 13 04 2022].</w:t>
                     </w:r>
                   </w:p>
                 </w:tc>
               </w:tr>
               <w:tr>
                 <w:trPr>
-                  <w:divId w:val="1644699283"/>
+                  <w:divId w:val="1244873806"/>
                   <w:tblCellSpacing w:w="15" w:type="dxa"/>
                 </w:trPr>
                 <w:tc>
@@ -27267,7 +27596,14 @@
                         <w:noProof/>
                         <w:lang w:val="en-US"/>
                       </w:rPr>
-                      <w:t xml:space="preserve">P. ReviewDesk, „CherryPy - Python Web Framework,” 13 04 2022. [Online]. Available: https://www.predictiveanalyticstoday.com/cherrypy/. </w:t>
+                      <w:t xml:space="preserve">„Web2py Python Framework (Youtube),” 01 08 2014. [Online]. </w:t>
+                    </w:r>
+                    <w:r>
+                      <w:rPr>
+                        <w:noProof/>
+                        <w:lang w:val="fr-BE"/>
+                      </w:rPr>
+                      <w:t xml:space="preserve">Available: https://www.youtube.com/watch?v=yKQNmutC0WY. </w:t>
                     </w:r>
                     <w:r>
                       <w:rPr>
@@ -27280,7 +27616,7 @@
               </w:tr>
               <w:tr>
                 <w:trPr>
-                  <w:divId w:val="1644699283"/>
+                  <w:divId w:val="1244873806"/>
                   <w:tblCellSpacing w:w="15" w:type="dxa"/>
                 </w:trPr>
                 <w:tc>
@@ -27320,20 +27656,27 @@
                         <w:noProof/>
                         <w:lang w:val="en-US"/>
                       </w:rPr>
-                      <w:t xml:space="preserve">W. Semik, „Flask vs. Django - STXNEXT,” 29 11 2021. [Online]. Available: https://www.stxnext.com/blog/flask-vs-django-comparison/. </w:t>
+                      <w:t xml:space="preserve">P. ReviewDesk, „CherryPy - Python Web Framework,” 13 04 2022. </w:t>
+                    </w:r>
+                    <w:r>
+                      <w:rPr>
+                        <w:noProof/>
+                        <w:lang w:val="fr-BE"/>
+                      </w:rPr>
+                      <w:t xml:space="preserve">[Online]. Available: https://www.predictiveanalyticstoday.com/cherrypy/. </w:t>
                     </w:r>
                     <w:r>
                       <w:rPr>
                         <w:noProof/>
                       </w:rPr>
-                      <w:t>[Geopend 10 05 2022].</w:t>
+                      <w:t>[Geopend 28 04 2022].</w:t>
                     </w:r>
                   </w:p>
                 </w:tc>
               </w:tr>
               <w:tr>
                 <w:trPr>
-                  <w:divId w:val="1644699283"/>
+                  <w:divId w:val="1244873806"/>
                   <w:tblCellSpacing w:w="15" w:type="dxa"/>
                 </w:trPr>
                 <w:tc>
@@ -27366,7 +27709,6 @@
                       <w:pStyle w:val="Bibliography"/>
                       <w:rPr>
                         <w:noProof/>
-                        <w:lang w:val="en-US"/>
                       </w:rPr>
                     </w:pPr>
                     <w:r>
@@ -27374,14 +27716,27 @@
                         <w:noProof/>
                         <w:lang w:val="en-US"/>
                       </w:rPr>
-                      <w:t>„Web2Py pros and cons - Choosing a better framework,” [Online]. Available: https://www.tutorialspoint.com/python_web_development_libraries/python_web_development_libraries_choosing_a_better_framework.htm. [Geopend 10 05 2022].</w:t>
+                      <w:t xml:space="preserve">W. Semik, „Flask vs. Django - STXNEXT,” 29 11 2021. </w:t>
+                    </w:r>
+                    <w:r>
+                      <w:rPr>
+                        <w:noProof/>
+                        <w:lang w:val="fr-BE"/>
+                      </w:rPr>
+                      <w:t xml:space="preserve">[Online]. Available: https://www.stxnext.com/blog/flask-vs-django-comparison/. </w:t>
+                    </w:r>
+                    <w:r>
+                      <w:rPr>
+                        <w:noProof/>
+                      </w:rPr>
+                      <w:t>[Geopend 10 05 2022].</w:t>
                     </w:r>
                   </w:p>
                 </w:tc>
               </w:tr>
               <w:tr>
                 <w:trPr>
-                  <w:divId w:val="1644699283"/>
+                  <w:divId w:val="1244873806"/>
                   <w:tblCellSpacing w:w="15" w:type="dxa"/>
                 </w:trPr>
                 <w:tc>
@@ -27400,7 +27755,6 @@
                       <w:rPr>
                         <w:noProof/>
                       </w:rPr>
-                      <w:lastRenderedPageBreak/>
                       <w:t xml:space="preserve">[29] </w:t>
                     </w:r>
                   </w:p>
@@ -27415,6 +27769,7 @@
                       <w:pStyle w:val="Bibliography"/>
                       <w:rPr>
                         <w:noProof/>
+                        <w:lang w:val="en-US"/>
                       </w:rPr>
                     </w:pPr>
                     <w:r>
@@ -27422,20 +27777,21 @@
                         <w:noProof/>
                         <w:lang w:val="en-US"/>
                       </w:rPr>
-                      <w:t xml:space="preserve">„Compare CherryPy vs web2py,” 13 02 2021. [Online]. Available: https://codeahoy.com/compare/cherrypy-vs-web2py. </w:t>
+                      <w:t xml:space="preserve">„Web2Py pros and cons - Choosing a better framework,” [Online]. </w:t>
                     </w:r>
                     <w:r>
                       <w:rPr>
                         <w:noProof/>
+                        <w:lang w:val="en-US"/>
                       </w:rPr>
-                      <w:t>[Geopend 10 05 2022].</w:t>
+                      <w:t>Available: https://www.tutorialspoint.com/python_web_development_libraries/python_web_development_libraries_choosing_a_better_framework.htm. [Geopend 10 05 2022].</w:t>
                     </w:r>
                   </w:p>
                 </w:tc>
               </w:tr>
               <w:tr>
                 <w:trPr>
-                  <w:divId w:val="1644699283"/>
+                  <w:divId w:val="1244873806"/>
                   <w:tblCellSpacing w:w="15" w:type="dxa"/>
                 </w:trPr>
                 <w:tc>
@@ -27468,28 +27824,34 @@
                       <w:pStyle w:val="Bibliography"/>
                       <w:rPr>
                         <w:noProof/>
-                        <w:lang w:val="en-US"/>
                       </w:rPr>
                     </w:pPr>
                     <w:r>
                       <w:rPr>
                         <w:noProof/>
+                        <w:lang w:val="en-US"/>
                       </w:rPr>
-                      <w:t xml:space="preserve">„Edureka - Afbeelding Jenkins werking,” [Online]. </w:t>
+                      <w:t xml:space="preserve">„Compare CherryPy vs web2py,” 13 02 2021. [Online]. </w:t>
                     </w:r>
                     <w:r>
                       <w:rPr>
                         <w:noProof/>
-                        <w:lang w:val="en-US"/>
+                        <w:lang w:val="fr-BE"/>
                       </w:rPr>
-                      <w:t>Available: https://www.edureka.co/blog/content/ver.1531719070/uploads/2018/07/Asset-36-1.png. [Geopend 15 05 2022].</w:t>
+                      <w:t xml:space="preserve">Available: https://codeahoy.com/compare/cherrypy-vs-web2py. </w:t>
+                    </w:r>
+                    <w:r>
+                      <w:rPr>
+                        <w:noProof/>
+                      </w:rPr>
+                      <w:t>[Geopend 10 05 2022].</w:t>
                     </w:r>
                   </w:p>
                 </w:tc>
               </w:tr>
               <w:tr>
                 <w:trPr>
-                  <w:divId w:val="1644699283"/>
+                  <w:divId w:val="1244873806"/>
                   <w:tblCellSpacing w:w="15" w:type="dxa"/>
                 </w:trPr>
                 <w:tc>
@@ -27528,6 +27890,60 @@
                     <w:r>
                       <w:rPr>
                         <w:noProof/>
+                      </w:rPr>
+                      <w:t xml:space="preserve">„Edureka - Afbeelding Jenkins werking,” [Online]. </w:t>
+                    </w:r>
+                    <w:r>
+                      <w:rPr>
+                        <w:noProof/>
+                        <w:lang w:val="en-US"/>
+                      </w:rPr>
+                      <w:t>Available: https://www.edureka.co/blog/content/ver.1531719070/uploads/2018/07/Asset-36-1.png. [Geopend 15 05 2022].</w:t>
+                    </w:r>
+                  </w:p>
+                </w:tc>
+              </w:tr>
+              <w:tr>
+                <w:trPr>
+                  <w:divId w:val="1244873806"/>
+                  <w:tblCellSpacing w:w="15" w:type="dxa"/>
+                </w:trPr>
+                <w:tc>
+                  <w:tcPr>
+                    <w:tcW w:w="50" w:type="pct"/>
+                    <w:hideMark/>
+                  </w:tcPr>
+                  <w:p>
+                    <w:pPr>
+                      <w:pStyle w:val="Bibliography"/>
+                      <w:rPr>
+                        <w:noProof/>
+                      </w:rPr>
+                    </w:pPr>
+                    <w:r>
+                      <w:rPr>
+                        <w:noProof/>
+                      </w:rPr>
+                      <w:t xml:space="preserve">[32] </w:t>
+                    </w:r>
+                  </w:p>
+                </w:tc>
+                <w:tc>
+                  <w:tcPr>
+                    <w:tcW w:w="0" w:type="auto"/>
+                    <w:hideMark/>
+                  </w:tcPr>
+                  <w:p>
+                    <w:pPr>
+                      <w:pStyle w:val="Bibliography"/>
+                      <w:rPr>
+                        <w:noProof/>
+                        <w:lang w:val="en-US"/>
+                      </w:rPr>
+                    </w:pPr>
+                    <w:r>
+                      <w:rPr>
+                        <w:noProof/>
                         <w:lang w:val="en-US"/>
                       </w:rPr>
                       <w:t>„Python 3.10.4 documentation - subprocess,” [Online]. Available: https://docs.python.org/3/library/subprocess.html. [Geopend 24 05 2022].</w:t>
@@ -27538,7 +27954,7 @@
             </w:tbl>
             <w:p>
               <w:pPr>
-                <w:divId w:val="1644699283"/>
+                <w:divId w:val="1244873806"/>
                 <w:rPr>
                   <w:rFonts w:eastAsia="Times New Roman"/>
                   <w:noProof/>
@@ -27560,38 +27976,13 @@
         </w:sdt>
       </w:sdtContent>
     </w:sdt>
-    <w:p/>
-    <w:p/>
-    <w:p/>
-    <w:p/>
-    <w:p/>
-    <w:p/>
-    <w:p/>
-    <w:p/>
-    <w:p/>
-    <w:p/>
-    <w:p/>
-    <w:p/>
-    <w:p/>
-    <w:p/>
-    <w:p/>
-    <w:p/>
-    <w:p/>
-    <w:p/>
-    <w:p/>
-    <w:p/>
-    <w:p/>
-    <w:p/>
-    <w:p/>
-    <w:p/>
-    <w:p/>
-    <w:p/>
     <w:p>
       <w:pPr>
         <w:pStyle w:val="Heading1"/>
       </w:pPr>
-      <w:bookmarkStart w:id="162" w:name="_Toc104736222"/>
-      <w:r>
+      <w:bookmarkStart w:id="162" w:name="_Toc104749058"/>
+      <w:r>
+        <w:lastRenderedPageBreak/>
         <w:t>Bijlagen</w:t>
       </w:r>
       <w:r>
@@ -27670,7 +28061,7 @@
       <w:pPr>
         <w:pStyle w:val="Heading2"/>
       </w:pPr>
-      <w:bookmarkStart w:id="163" w:name="_Toc104736223"/>
+      <w:bookmarkStart w:id="163" w:name="_Toc104749059"/>
       <w:r>
         <w:rPr>
           <w:noProof/>
@@ -27748,7 +28139,7 @@
       <w:pPr>
         <w:pStyle w:val="Heading2"/>
       </w:pPr>
-      <w:bookmarkStart w:id="164" w:name="_Toc104736224"/>
+      <w:bookmarkStart w:id="164" w:name="_Toc104749060"/>
       <w:r>
         <w:rPr>
           <w:noProof/>
@@ -27838,7 +28229,7 @@
       <w:pPr>
         <w:pStyle w:val="Heading2"/>
       </w:pPr>
-      <w:bookmarkStart w:id="165" w:name="_Toc104736225"/>
+      <w:bookmarkStart w:id="165" w:name="_Toc104749061"/>
       <w:r>
         <w:rPr>
           <w:noProof/>
@@ -27913,7 +28304,7 @@
       <w:pPr>
         <w:pStyle w:val="Heading2"/>
       </w:pPr>
-      <w:bookmarkStart w:id="166" w:name="_Toc104736226"/>
+      <w:bookmarkStart w:id="166" w:name="_Toc104749062"/>
       <w:r>
         <w:rPr>
           <w:noProof/>
@@ -27944,7 +28335,7 @@
                     <pic:cNvPicPr/>
                   </pic:nvPicPr>
                   <pic:blipFill>
-                    <a:blip r:embed="rId66">
+                    <a:blip r:embed="rId67">
                       <a:extLst>
                         <a:ext uri="{28A0092B-C50C-407E-A947-70E740481C1C}">
                           <a14:useLocalDpi xmlns:a14="http://schemas.microsoft.com/office/drawing/2010/main" val="0"/>
@@ -27986,7 +28377,7 @@
         <w:t xml:space="preserve">: </w:t>
       </w:r>
       <w:r>
-        <w:t>Basis opstelling</w:t>
+        <w:t>Basisopstelling</w:t>
       </w:r>
       <w:bookmarkEnd w:id="166"/>
     </w:p>
@@ -27998,7 +28389,7 @@
       <w:pPr>
         <w:pStyle w:val="Heading2"/>
       </w:pPr>
-      <w:bookmarkStart w:id="167" w:name="_Toc104736227"/>
+      <w:bookmarkStart w:id="167" w:name="_Toc104749063"/>
       <w:r>
         <w:rPr>
           <w:noProof/>
@@ -28028,7 +28419,7 @@
                     <pic:cNvPicPr/>
                   </pic:nvPicPr>
                   <pic:blipFill>
-                    <a:blip r:embed="rId73" cstate="print">
+                    <a:blip r:embed="rId74" cstate="print">
                       <a:extLst>
                         <a:ext uri="{28A0092B-C50C-407E-A947-70E740481C1C}">
                           <a14:useLocalDpi xmlns:a14="http://schemas.microsoft.com/office/drawing/2010/main" val="0"/>
@@ -28082,7 +28473,7 @@
       <w:pPr>
         <w:pStyle w:val="Heading2"/>
       </w:pPr>
-      <w:bookmarkStart w:id="168" w:name="_Toc104736228"/>
+      <w:bookmarkStart w:id="168" w:name="_Toc104749064"/>
       <w:r>
         <w:t>Bijlage 6: Logboek</w:t>
       </w:r>
@@ -28097,7 +28488,7 @@
       <w:r>
         <w:t xml:space="preserve">Volledige link naar logboek van project: </w:t>
       </w:r>
-      <w:hyperlink r:id="rId85" w:history="1">
+      <w:hyperlink r:id="rId86" w:history="1">
         <w:r>
           <w:rPr>
             <w:rStyle w:val="Hyperlink"/>
@@ -28261,7 +28652,7 @@
           <w:u w:val="none"/>
         </w:rPr>
       </w:pPr>
-      <w:bookmarkStart w:id="169" w:name="_Toc104736229"/>
+      <w:bookmarkStart w:id="169" w:name="_Toc104749065"/>
       <w:r>
         <w:rPr>
           <w:noProof/>
@@ -28291,7 +28682,7 @@
                     <pic:cNvPicPr/>
                   </pic:nvPicPr>
                   <pic:blipFill rotWithShape="1">
-                    <a:blip r:embed="rId83" cstate="print">
+                    <a:blip r:embed="rId84" cstate="print">
                       <a:extLst>
                         <a:ext uri="{28A0092B-C50C-407E-A947-70E740481C1C}">
                           <a14:useLocalDpi xmlns:a14="http://schemas.microsoft.com/office/drawing/2010/main" val="0"/>
@@ -28344,7 +28735,7 @@
       <w:pPr>
         <w:pStyle w:val="Heading2"/>
       </w:pPr>
-      <w:bookmarkStart w:id="170" w:name="_Toc104736230"/>
+      <w:bookmarkStart w:id="170" w:name="_Toc104749066"/>
       <w:r>
         <w:lastRenderedPageBreak/>
         <w:t>Bijlage 8: Volledige opstelling</w:t>
@@ -28380,7 +28771,7 @@
                     <pic:cNvPicPr/>
                   </pic:nvPicPr>
                   <pic:blipFill>
-                    <a:blip r:embed="rId84">
+                    <a:blip r:embed="rId85">
                       <a:extLst>
                         <a:ext uri="{28A0092B-C50C-407E-A947-70E740481C1C}">
                           <a14:useLocalDpi xmlns:a14="http://schemas.microsoft.com/office/drawing/2010/main" val="0"/>
@@ -28415,8 +28806,8 @@
     </w:p>
     <w:p/>
     <w:sectPr>
-      <w:headerReference w:type="default" r:id="rId86"/>
-      <w:footerReference w:type="default" r:id="rId87"/>
+      <w:headerReference w:type="default" r:id="rId87"/>
+      <w:footerReference w:type="default" r:id="rId88"/>
       <w:pgSz w:w="11906" w:h="16838"/>
       <w:pgMar w:top="1417" w:right="1417" w:bottom="1417" w:left="1417" w:header="708" w:footer="708" w:gutter="0"/>
       <w:pgNumType w:start="1"/>
